--- a/Docs/Language/语言特性.docx
+++ b/Docs/Language/语言特性.docx
@@ -26,8 +26,6 @@
             </w:tabs>
             <w:rPr>
               <w:noProof/>
-              <w:kern w:val="2"/>
-              <w:sz w:val="21"/>
             </w:rPr>
           </w:pPr>
           <w:r>
@@ -39,7 +37,7 @@
           <w:r>
             <w:fldChar w:fldCharType="separate"/>
           </w:r>
-          <w:hyperlink w:anchor="_Toc463351390" w:history="1">
+          <w:hyperlink w:anchor="_Toc464732769" w:history="1">
             <w:r>
               <w:rPr>
                 <w:rStyle w:val="Hyperlink"/>
@@ -82,7 +80,7 @@
                 <w:noProof/>
                 <w:webHidden/>
               </w:rPr>
-              <w:instrText xml:space="preserve"> PAGEREF _Toc463351390 \h </w:instrText>
+              <w:instrText xml:space="preserve"> PAGEREF _Toc464732769 \h </w:instrText>
             </w:r>
             <w:r>
               <w:rPr>
@@ -121,11 +119,9 @@
             </w:tabs>
             <w:rPr>
               <w:noProof/>
-              <w:kern w:val="2"/>
-              <w:sz w:val="21"/>
             </w:rPr>
           </w:pPr>
-          <w:hyperlink w:anchor="_Toc463351391" w:history="1">
+          <w:hyperlink w:anchor="_Toc464732770" w:history="1">
             <w:r>
               <w:rPr>
                 <w:rStyle w:val="Hyperlink"/>
@@ -152,7 +148,7 @@
                 <w:noProof/>
                 <w:webHidden/>
               </w:rPr>
-              <w:instrText xml:space="preserve"> PAGEREF _Toc463351391 \h </w:instrText>
+              <w:instrText xml:space="preserve"> PAGEREF _Toc464732770 \h </w:instrText>
             </w:r>
             <w:r>
               <w:rPr>
@@ -191,11 +187,9 @@
             </w:tabs>
             <w:rPr>
               <w:noProof/>
-              <w:kern w:val="2"/>
-              <w:sz w:val="21"/>
             </w:rPr>
           </w:pPr>
-          <w:hyperlink w:anchor="_Toc463351392" w:history="1">
+          <w:hyperlink w:anchor="_Toc464732771" w:history="1">
             <w:r>
               <w:rPr>
                 <w:rStyle w:val="Hyperlink"/>
@@ -238,7 +232,7 @@
                 <w:noProof/>
                 <w:webHidden/>
               </w:rPr>
-              <w:instrText xml:space="preserve"> PAGEREF _Toc463351392 \h </w:instrText>
+              <w:instrText xml:space="preserve"> PAGEREF _Toc464732771 \h </w:instrText>
             </w:r>
             <w:r>
               <w:rPr>
@@ -277,11 +271,9 @@
             </w:tabs>
             <w:rPr>
               <w:noProof/>
-              <w:kern w:val="2"/>
-              <w:sz w:val="21"/>
             </w:rPr>
           </w:pPr>
-          <w:hyperlink w:anchor="_Toc463351393" w:history="1">
+          <w:hyperlink w:anchor="_Toc464732772" w:history="1">
             <w:r>
               <w:rPr>
                 <w:rStyle w:val="Hyperlink"/>
@@ -324,7 +316,7 @@
                 <w:noProof/>
                 <w:webHidden/>
               </w:rPr>
-              <w:instrText xml:space="preserve"> PAGEREF _Toc463351393 \h </w:instrText>
+              <w:instrText xml:space="preserve"> PAGEREF _Toc464732772 \h </w:instrText>
             </w:r>
             <w:r>
               <w:rPr>
@@ -363,11 +355,9 @@
             </w:tabs>
             <w:rPr>
               <w:noProof/>
-              <w:kern w:val="2"/>
-              <w:sz w:val="21"/>
             </w:rPr>
           </w:pPr>
-          <w:hyperlink w:anchor="_Toc463351394" w:history="1">
+          <w:hyperlink w:anchor="_Toc464732773" w:history="1">
             <w:r>
               <w:rPr>
                 <w:rStyle w:val="Hyperlink"/>
@@ -410,7 +400,7 @@
                 <w:noProof/>
                 <w:webHidden/>
               </w:rPr>
-              <w:instrText xml:space="preserve"> PAGEREF _Toc463351394 \h </w:instrText>
+              <w:instrText xml:space="preserve"> PAGEREF _Toc464732773 \h </w:instrText>
             </w:r>
             <w:r>
               <w:rPr>
@@ -449,11 +439,9 @@
             </w:tabs>
             <w:rPr>
               <w:noProof/>
-              <w:kern w:val="2"/>
-              <w:sz w:val="21"/>
             </w:rPr>
           </w:pPr>
-          <w:hyperlink w:anchor="_Toc463351395" w:history="1">
+          <w:hyperlink w:anchor="_Toc464732774" w:history="1">
             <w:r>
               <w:rPr>
                 <w:rStyle w:val="Hyperlink"/>
@@ -488,7 +476,7 @@
                 <w:noProof/>
                 <w:webHidden/>
               </w:rPr>
-              <w:instrText xml:space="preserve"> PAGEREF _Toc463351395 \h </w:instrText>
+              <w:instrText xml:space="preserve"> PAGEREF _Toc464732774 \h </w:instrText>
             </w:r>
             <w:r>
               <w:rPr>
@@ -527,11 +515,9 @@
             </w:tabs>
             <w:rPr>
               <w:noProof/>
-              <w:kern w:val="2"/>
-              <w:sz w:val="21"/>
             </w:rPr>
           </w:pPr>
-          <w:hyperlink w:anchor="_Toc463351396" w:history="1">
+          <w:hyperlink w:anchor="_Toc464732775" w:history="1">
             <w:r>
               <w:rPr>
                 <w:rStyle w:val="Hyperlink"/>
@@ -589,7 +575,7 @@
                 <w:noProof/>
                 <w:webHidden/>
               </w:rPr>
-              <w:instrText xml:space="preserve"> PAGEREF _Toc463351396 \h </w:instrText>
+              <w:instrText xml:space="preserve"> PAGEREF _Toc464732775 \h </w:instrText>
             </w:r>
             <w:r>
               <w:rPr>
@@ -628,11 +614,9 @@
             </w:tabs>
             <w:rPr>
               <w:noProof/>
-              <w:kern w:val="2"/>
-              <w:sz w:val="21"/>
             </w:rPr>
           </w:pPr>
-          <w:hyperlink w:anchor="_Toc463351397" w:history="1">
+          <w:hyperlink w:anchor="_Toc464732776" w:history="1">
             <w:r>
               <w:rPr>
                 <w:rStyle w:val="Hyperlink"/>
@@ -690,7 +674,7 @@
                 <w:noProof/>
                 <w:webHidden/>
               </w:rPr>
-              <w:instrText xml:space="preserve"> PAGEREF _Toc463351397 \h </w:instrText>
+              <w:instrText xml:space="preserve"> PAGEREF _Toc464732776 \h </w:instrText>
             </w:r>
             <w:r>
               <w:rPr>
@@ -729,11 +713,9 @@
             </w:tabs>
             <w:rPr>
               <w:noProof/>
-              <w:kern w:val="2"/>
-              <w:sz w:val="21"/>
             </w:rPr>
           </w:pPr>
-          <w:hyperlink w:anchor="_Toc463351398" w:history="1">
+          <w:hyperlink w:anchor="_Toc464732777" w:history="1">
             <w:r>
               <w:rPr>
                 <w:rStyle w:val="Hyperlink"/>
@@ -806,7 +788,7 @@
                 <w:noProof/>
                 <w:webHidden/>
               </w:rPr>
-              <w:instrText xml:space="preserve"> PAGEREF _Toc463351398 \h </w:instrText>
+              <w:instrText xml:space="preserve"> PAGEREF _Toc464732777 \h </w:instrText>
             </w:r>
             <w:r>
               <w:rPr>
@@ -845,11 +827,9 @@
             </w:tabs>
             <w:rPr>
               <w:noProof/>
-              <w:kern w:val="2"/>
-              <w:sz w:val="21"/>
             </w:rPr>
           </w:pPr>
-          <w:hyperlink w:anchor="_Toc463351399" w:history="1">
+          <w:hyperlink w:anchor="_Toc464732778" w:history="1">
             <w:r>
               <w:rPr>
                 <w:rStyle w:val="Hyperlink"/>
@@ -876,7 +856,7 @@
                 <w:noProof/>
                 <w:webHidden/>
               </w:rPr>
-              <w:instrText xml:space="preserve"> PAGEREF _Toc463351399 \h </w:instrText>
+              <w:instrText xml:space="preserve"> PAGEREF _Toc464732778 \h </w:instrText>
             </w:r>
             <w:r>
               <w:rPr>
@@ -915,17 +895,83 @@
             </w:tabs>
             <w:rPr>
               <w:noProof/>
-              <w:kern w:val="2"/>
-              <w:sz w:val="21"/>
             </w:rPr>
           </w:pPr>
-          <w:hyperlink w:anchor="_Toc463351400" w:history="1">
-            <w:r>
-              <w:rPr>
-                <w:rStyle w:val="Hyperlink"/>
-                <w:noProof/>
-              </w:rPr>
-              <w:t>1.1-9. ReadOnly</w:t>
+          <w:hyperlink w:anchor="_Toc464732779" w:history="1">
+            <w:r>
+              <w:rPr>
+                <w:rStyle w:val="Hyperlink"/>
+                <w:noProof/>
+              </w:rPr>
+              <w:t>1.1-9. ReadOnlyCollection</w:t>
+            </w:r>
+            <w:r>
+              <w:rPr>
+                <w:noProof/>
+                <w:webHidden/>
+              </w:rPr>
+              <w:tab/>
+            </w:r>
+            <w:r>
+              <w:rPr>
+                <w:noProof/>
+                <w:webHidden/>
+              </w:rPr>
+              <w:fldChar w:fldCharType="begin"/>
+            </w:r>
+            <w:r>
+              <w:rPr>
+                <w:noProof/>
+                <w:webHidden/>
+              </w:rPr>
+              <w:instrText xml:space="preserve"> PAGEREF _Toc464732779 \h </w:instrText>
+            </w:r>
+            <w:r>
+              <w:rPr>
+                <w:noProof/>
+                <w:webHidden/>
+              </w:rPr>
+            </w:r>
+            <w:r>
+              <w:rPr>
+                <w:noProof/>
+                <w:webHidden/>
+              </w:rPr>
+              <w:fldChar w:fldCharType="separate"/>
+            </w:r>
+            <w:r>
+              <w:rPr>
+                <w:noProof/>
+                <w:webHidden/>
+              </w:rPr>
+              <w:t>5</w:t>
+            </w:r>
+            <w:r>
+              <w:rPr>
+                <w:noProof/>
+                <w:webHidden/>
+              </w:rPr>
+              <w:fldChar w:fldCharType="end"/>
+            </w:r>
+          </w:hyperlink>
+        </w:p>
+        <w:p>
+          <w:pPr>
+            <w:pStyle w:val="TOC3"/>
+            <w:tabs>
+              <w:tab w:val="right" w:leader="dot" w:pos="8630"/>
+            </w:tabs>
+            <w:rPr>
+              <w:noProof/>
+            </w:rPr>
+          </w:pPr>
+          <w:hyperlink w:anchor="_Toc464732780" w:history="1">
+            <w:r>
+              <w:rPr>
+                <w:rStyle w:val="Hyperlink"/>
+                <w:noProof/>
+              </w:rPr>
+              <w:t>1.1-10. ReadOnly</w:t>
             </w:r>
             <w:r>
               <w:rPr>
@@ -969,7 +1015,7 @@
                 <w:noProof/>
                 <w:webHidden/>
               </w:rPr>
-              <w:instrText xml:space="preserve"> PAGEREF _Toc463351400 \h </w:instrText>
+              <w:instrText xml:space="preserve"> PAGEREF _Toc464732780 \h </w:instrText>
             </w:r>
             <w:r>
               <w:rPr>
@@ -1008,11 +1054,9 @@
             </w:tabs>
             <w:rPr>
               <w:noProof/>
-              <w:kern w:val="2"/>
-              <w:sz w:val="21"/>
             </w:rPr>
           </w:pPr>
-          <w:hyperlink w:anchor="_Toc463351401" w:history="1">
+          <w:hyperlink w:anchor="_Toc464732781" w:history="1">
             <w:r>
               <w:rPr>
                 <w:rStyle w:val="Hyperlink"/>
@@ -1039,7 +1083,7 @@
                 <w:noProof/>
                 <w:webHidden/>
               </w:rPr>
-              <w:instrText xml:space="preserve"> PAGEREF _Toc463351401 \h </w:instrText>
+              <w:instrText xml:space="preserve"> PAGEREF _Toc464732781 \h </w:instrText>
             </w:r>
             <w:r>
               <w:rPr>
@@ -1059,7 +1103,7 @@
                 <w:noProof/>
                 <w:webHidden/>
               </w:rPr>
-              <w:t>5</w:t>
+              <w:t>6</w:t>
             </w:r>
             <w:r>
               <w:rPr>
@@ -1078,11 +1122,9 @@
             </w:tabs>
             <w:rPr>
               <w:noProof/>
-              <w:kern w:val="2"/>
-              <w:sz w:val="21"/>
             </w:rPr>
           </w:pPr>
-          <w:hyperlink w:anchor="_Toc463351402" w:history="1">
+          <w:hyperlink w:anchor="_Toc464732782" w:history="1">
             <w:r>
               <w:rPr>
                 <w:rStyle w:val="Hyperlink"/>
@@ -1125,7 +1167,7 @@
                 <w:noProof/>
                 <w:webHidden/>
               </w:rPr>
-              <w:instrText xml:space="preserve"> PAGEREF _Toc463351402 \h </w:instrText>
+              <w:instrText xml:space="preserve"> PAGEREF _Toc464732782 \h </w:instrText>
             </w:r>
             <w:r>
               <w:rPr>
@@ -1145,7 +1187,7 @@
                 <w:noProof/>
                 <w:webHidden/>
               </w:rPr>
-              <w:t>5</w:t>
+              <w:t>6</w:t>
             </w:r>
             <w:r>
               <w:rPr>
@@ -1164,11 +1206,9 @@
             </w:tabs>
             <w:rPr>
               <w:noProof/>
-              <w:kern w:val="2"/>
-              <w:sz w:val="21"/>
             </w:rPr>
           </w:pPr>
-          <w:hyperlink w:anchor="_Toc463351403" w:history="1">
+          <w:hyperlink w:anchor="_Toc464732783" w:history="1">
             <w:r>
               <w:rPr>
                 <w:rStyle w:val="Hyperlink"/>
@@ -1203,7 +1243,7 @@
                 <w:noProof/>
                 <w:webHidden/>
               </w:rPr>
-              <w:instrText xml:space="preserve"> PAGEREF _Toc463351403 \h </w:instrText>
+              <w:instrText xml:space="preserve"> PAGEREF _Toc464732783 \h </w:instrText>
             </w:r>
             <w:r>
               <w:rPr>
@@ -1223,7 +1263,7 @@
                 <w:noProof/>
                 <w:webHidden/>
               </w:rPr>
-              <w:t>5</w:t>
+              <w:t>6</w:t>
             </w:r>
             <w:r>
               <w:rPr>
@@ -1242,11 +1282,9 @@
             </w:tabs>
             <w:rPr>
               <w:noProof/>
-              <w:kern w:val="2"/>
-              <w:sz w:val="21"/>
             </w:rPr>
           </w:pPr>
-          <w:hyperlink w:anchor="_Toc463351404" w:history="1">
+          <w:hyperlink w:anchor="_Toc464732784" w:history="1">
             <w:r>
               <w:rPr>
                 <w:rStyle w:val="Hyperlink"/>
@@ -1289,7 +1327,7 @@
                 <w:noProof/>
                 <w:webHidden/>
               </w:rPr>
-              <w:instrText xml:space="preserve"> PAGEREF _Toc463351404 \h </w:instrText>
+              <w:instrText xml:space="preserve"> PAGEREF _Toc464732784 \h </w:instrText>
             </w:r>
             <w:r>
               <w:rPr>
@@ -1309,7 +1347,7 @@
                 <w:noProof/>
                 <w:webHidden/>
               </w:rPr>
-              <w:t>6</w:t>
+              <w:t>7</w:t>
             </w:r>
             <w:r>
               <w:rPr>
@@ -1328,11 +1366,9 @@
             </w:tabs>
             <w:rPr>
               <w:noProof/>
-              <w:kern w:val="2"/>
-              <w:sz w:val="21"/>
             </w:rPr>
           </w:pPr>
-          <w:hyperlink w:anchor="_Toc463351405" w:history="1">
+          <w:hyperlink w:anchor="_Toc464732785" w:history="1">
             <w:r>
               <w:rPr>
                 <w:rStyle w:val="Hyperlink"/>
@@ -1375,7 +1411,7 @@
                 <w:noProof/>
                 <w:webHidden/>
               </w:rPr>
-              <w:instrText xml:space="preserve"> PAGEREF _Toc463351405 \h </w:instrText>
+              <w:instrText xml:space="preserve"> PAGEREF _Toc464732785 \h </w:instrText>
             </w:r>
             <w:r>
               <w:rPr>
@@ -1414,11 +1450,9 @@
             </w:tabs>
             <w:rPr>
               <w:noProof/>
-              <w:kern w:val="2"/>
-              <w:sz w:val="21"/>
             </w:rPr>
           </w:pPr>
-          <w:hyperlink w:anchor="_Toc463351406" w:history="1">
+          <w:hyperlink w:anchor="_Toc464732786" w:history="1">
             <w:r>
               <w:rPr>
                 <w:rStyle w:val="Hyperlink"/>
@@ -1461,7 +1495,7 @@
                 <w:noProof/>
                 <w:webHidden/>
               </w:rPr>
-              <w:instrText xml:space="preserve"> PAGEREF _Toc463351406 \h </w:instrText>
+              <w:instrText xml:space="preserve"> PAGEREF _Toc464732786 \h </w:instrText>
             </w:r>
             <w:r>
               <w:rPr>
@@ -1481,7 +1515,7 @@
                 <w:noProof/>
                 <w:webHidden/>
               </w:rPr>
-              <w:t>7</w:t>
+              <w:t>8</w:t>
             </w:r>
             <w:r>
               <w:rPr>
@@ -1500,11 +1534,9 @@
             </w:tabs>
             <w:rPr>
               <w:noProof/>
-              <w:kern w:val="2"/>
-              <w:sz w:val="21"/>
             </w:rPr>
           </w:pPr>
-          <w:hyperlink w:anchor="_Toc463351407" w:history="1">
+          <w:hyperlink w:anchor="_Toc464732787" w:history="1">
             <w:r>
               <w:rPr>
                 <w:rStyle w:val="Hyperlink"/>
@@ -1531,7 +1563,7 @@
                 <w:noProof/>
                 <w:webHidden/>
               </w:rPr>
-              <w:instrText xml:space="preserve"> PAGEREF _Toc463351407 \h </w:instrText>
+              <w:instrText xml:space="preserve"> PAGEREF _Toc464732787 \h </w:instrText>
             </w:r>
             <w:r>
               <w:rPr>
@@ -1551,7 +1583,7 @@
                 <w:noProof/>
                 <w:webHidden/>
               </w:rPr>
-              <w:t>7</w:t>
+              <w:t>8</w:t>
             </w:r>
             <w:r>
               <w:rPr>
@@ -1570,11 +1602,9 @@
             </w:tabs>
             <w:rPr>
               <w:noProof/>
-              <w:kern w:val="2"/>
-              <w:sz w:val="21"/>
             </w:rPr>
           </w:pPr>
-          <w:hyperlink w:anchor="_Toc463351408" w:history="1">
+          <w:hyperlink w:anchor="_Toc464732788" w:history="1">
             <w:r>
               <w:rPr>
                 <w:rStyle w:val="Hyperlink"/>
@@ -1617,7 +1647,7 @@
                 <w:noProof/>
                 <w:webHidden/>
               </w:rPr>
-              <w:instrText xml:space="preserve"> PAGEREF _Toc463351408 \h </w:instrText>
+              <w:instrText xml:space="preserve"> PAGEREF _Toc464732788 \h </w:instrText>
             </w:r>
             <w:r>
               <w:rPr>
@@ -1637,7 +1667,7 @@
                 <w:noProof/>
                 <w:webHidden/>
               </w:rPr>
-              <w:t>7</w:t>
+              <w:t>8</w:t>
             </w:r>
             <w:r>
               <w:rPr>
@@ -1656,11 +1686,9 @@
             </w:tabs>
             <w:rPr>
               <w:noProof/>
-              <w:kern w:val="2"/>
-              <w:sz w:val="21"/>
             </w:rPr>
           </w:pPr>
-          <w:hyperlink w:anchor="_Toc463351409" w:history="1">
+          <w:hyperlink w:anchor="_Toc464732789" w:history="1">
             <w:r>
               <w:rPr>
                 <w:rStyle w:val="Hyperlink"/>
@@ -1702,7 +1730,7 @@
                 <w:noProof/>
                 <w:webHidden/>
               </w:rPr>
-              <w:instrText xml:space="preserve"> PAGEREF _Toc463351409 \h </w:instrText>
+              <w:instrText xml:space="preserve"> PAGEREF _Toc464732789 \h </w:instrText>
             </w:r>
             <w:r>
               <w:rPr>
@@ -1741,11 +1769,9 @@
             </w:tabs>
             <w:rPr>
               <w:noProof/>
-              <w:kern w:val="2"/>
-              <w:sz w:val="21"/>
             </w:rPr>
           </w:pPr>
-          <w:hyperlink w:anchor="_Toc463351410" w:history="1">
+          <w:hyperlink w:anchor="_Toc464732790" w:history="1">
             <w:r>
               <w:rPr>
                 <w:rStyle w:val="Hyperlink"/>
@@ -1795,7 +1821,7 @@
                 <w:noProof/>
                 <w:webHidden/>
               </w:rPr>
-              <w:instrText xml:space="preserve"> PAGEREF _Toc463351410 \h </w:instrText>
+              <w:instrText xml:space="preserve"> PAGEREF _Toc464732790 \h </w:instrText>
             </w:r>
             <w:r>
               <w:rPr>
@@ -1815,7 +1841,7 @@
                 <w:noProof/>
                 <w:webHidden/>
               </w:rPr>
-              <w:t>8</w:t>
+              <w:t>9</w:t>
             </w:r>
             <w:r>
               <w:rPr>
@@ -1834,11 +1860,9 @@
             </w:tabs>
             <w:rPr>
               <w:noProof/>
-              <w:kern w:val="2"/>
-              <w:sz w:val="21"/>
             </w:rPr>
           </w:pPr>
-          <w:hyperlink w:anchor="_Toc463351411" w:history="1">
+          <w:hyperlink w:anchor="_Toc464732791" w:history="1">
             <w:r>
               <w:rPr>
                 <w:rStyle w:val="Hyperlink"/>
@@ -1873,7 +1897,7 @@
                 <w:noProof/>
                 <w:webHidden/>
               </w:rPr>
-              <w:instrText xml:space="preserve"> PAGEREF _Toc463351411 \h </w:instrText>
+              <w:instrText xml:space="preserve"> PAGEREF _Toc464732791 \h </w:instrText>
             </w:r>
             <w:r>
               <w:rPr>
@@ -1912,11 +1936,9 @@
             </w:tabs>
             <w:rPr>
               <w:noProof/>
-              <w:kern w:val="2"/>
-              <w:sz w:val="21"/>
             </w:rPr>
           </w:pPr>
-          <w:hyperlink w:anchor="_Toc463351412" w:history="1">
+          <w:hyperlink w:anchor="_Toc464732792" w:history="1">
             <w:r>
               <w:rPr>
                 <w:rStyle w:val="Hyperlink"/>
@@ -1966,7 +1988,7 @@
                 <w:noProof/>
                 <w:webHidden/>
               </w:rPr>
-              <w:instrText xml:space="preserve"> PAGEREF _Toc463351412 \h </w:instrText>
+              <w:instrText xml:space="preserve"> PAGEREF _Toc464732792 \h </w:instrText>
             </w:r>
             <w:r>
               <w:rPr>
@@ -2005,11 +2027,9 @@
             </w:tabs>
             <w:rPr>
               <w:noProof/>
-              <w:kern w:val="2"/>
-              <w:sz w:val="21"/>
             </w:rPr>
           </w:pPr>
-          <w:hyperlink w:anchor="_Toc463351413" w:history="1">
+          <w:hyperlink w:anchor="_Toc464732793" w:history="1">
             <w:r>
               <w:rPr>
                 <w:rStyle w:val="Hyperlink"/>
@@ -2059,7 +2079,7 @@
                 <w:noProof/>
                 <w:webHidden/>
               </w:rPr>
-              <w:instrText xml:space="preserve"> PAGEREF _Toc463351413 \h </w:instrText>
+              <w:instrText xml:space="preserve"> PAGEREF _Toc464732793 \h </w:instrText>
             </w:r>
             <w:r>
               <w:rPr>
@@ -2079,7 +2099,7 @@
                 <w:noProof/>
                 <w:webHidden/>
               </w:rPr>
-              <w:t>10</w:t>
+              <w:t>11</w:t>
             </w:r>
             <w:r>
               <w:rPr>
@@ -2098,11 +2118,9 @@
             </w:tabs>
             <w:rPr>
               <w:noProof/>
-              <w:kern w:val="2"/>
-              <w:sz w:val="21"/>
             </w:rPr>
           </w:pPr>
-          <w:hyperlink w:anchor="_Toc463351414" w:history="1">
+          <w:hyperlink w:anchor="_Toc464732794" w:history="1">
             <w:r>
               <w:rPr>
                 <w:rStyle w:val="Hyperlink"/>
@@ -2137,7 +2155,7 @@
                 <w:noProof/>
                 <w:webHidden/>
               </w:rPr>
-              <w:instrText xml:space="preserve"> PAGEREF _Toc463351414 \h </w:instrText>
+              <w:instrText xml:space="preserve"> PAGEREF _Toc464732794 \h </w:instrText>
             </w:r>
             <w:r>
               <w:rPr>
@@ -2176,11 +2194,9 @@
             </w:tabs>
             <w:rPr>
               <w:noProof/>
-              <w:kern w:val="2"/>
-              <w:sz w:val="21"/>
             </w:rPr>
           </w:pPr>
-          <w:hyperlink w:anchor="_Toc463351415" w:history="1">
+          <w:hyperlink w:anchor="_Toc464732795" w:history="1">
             <w:r>
               <w:rPr>
                 <w:rStyle w:val="Hyperlink"/>
@@ -2268,7 +2284,7 @@
                 <w:noProof/>
                 <w:webHidden/>
               </w:rPr>
-              <w:instrText xml:space="preserve"> PAGEREF _Toc463351415 \h </w:instrText>
+              <w:instrText xml:space="preserve"> PAGEREF _Toc464732795 \h </w:instrText>
             </w:r>
             <w:r>
               <w:rPr>
@@ -2307,11 +2323,9 @@
             </w:tabs>
             <w:rPr>
               <w:noProof/>
-              <w:kern w:val="2"/>
-              <w:sz w:val="21"/>
             </w:rPr>
           </w:pPr>
-          <w:hyperlink w:anchor="_Toc463351416" w:history="1">
+          <w:hyperlink w:anchor="_Toc464732796" w:history="1">
             <w:r>
               <w:rPr>
                 <w:rStyle w:val="Hyperlink"/>
@@ -2384,7 +2398,7 @@
                 <w:noProof/>
                 <w:webHidden/>
               </w:rPr>
-              <w:instrText xml:space="preserve"> PAGEREF _Toc463351416 \h </w:instrText>
+              <w:instrText xml:space="preserve"> PAGEREF _Toc464732796 \h </w:instrText>
             </w:r>
             <w:r>
               <w:rPr>
@@ -2423,11 +2437,9 @@
             </w:tabs>
             <w:rPr>
               <w:noProof/>
-              <w:kern w:val="2"/>
-              <w:sz w:val="21"/>
             </w:rPr>
           </w:pPr>
-          <w:hyperlink w:anchor="_Toc463351417" w:history="1">
+          <w:hyperlink w:anchor="_Toc464732797" w:history="1">
             <w:r>
               <w:rPr>
                 <w:rStyle w:val="Hyperlink"/>
@@ -2492,7 +2504,7 @@
                 <w:noProof/>
                 <w:webHidden/>
               </w:rPr>
-              <w:instrText xml:space="preserve"> PAGEREF _Toc463351417 \h </w:instrText>
+              <w:instrText xml:space="preserve"> PAGEREF _Toc464732797 \h </w:instrText>
             </w:r>
             <w:r>
               <w:rPr>
@@ -2531,11 +2543,9 @@
             </w:tabs>
             <w:rPr>
               <w:noProof/>
-              <w:kern w:val="2"/>
-              <w:sz w:val="21"/>
             </w:rPr>
           </w:pPr>
-          <w:hyperlink w:anchor="_Toc463351418" w:history="1">
+          <w:hyperlink w:anchor="_Toc464732798" w:history="1">
             <w:r>
               <w:rPr>
                 <w:rStyle w:val="Hyperlink"/>
@@ -2585,7 +2595,7 @@
                 <w:noProof/>
                 <w:webHidden/>
               </w:rPr>
-              <w:instrText xml:space="preserve"> PAGEREF _Toc463351418 \h </w:instrText>
+              <w:instrText xml:space="preserve"> PAGEREF _Toc464732798 \h </w:instrText>
             </w:r>
             <w:r>
               <w:rPr>
@@ -2605,7 +2615,7 @@
                 <w:noProof/>
                 <w:webHidden/>
               </w:rPr>
-              <w:t>15</w:t>
+              <w:t>16</w:t>
             </w:r>
             <w:r>
               <w:rPr>
@@ -2624,11 +2634,9 @@
             </w:tabs>
             <w:rPr>
               <w:noProof/>
-              <w:kern w:val="2"/>
-              <w:sz w:val="21"/>
             </w:rPr>
           </w:pPr>
-          <w:hyperlink w:anchor="_Toc463351419" w:history="1">
+          <w:hyperlink w:anchor="_Toc464732799" w:history="1">
             <w:r>
               <w:rPr>
                 <w:rStyle w:val="Hyperlink"/>
@@ -2671,7 +2679,7 @@
                 <w:noProof/>
                 <w:webHidden/>
               </w:rPr>
-              <w:instrText xml:space="preserve"> PAGEREF _Toc463351419 \h </w:instrText>
+              <w:instrText xml:space="preserve"> PAGEREF _Toc464732799 \h </w:instrText>
             </w:r>
             <w:r>
               <w:rPr>
@@ -2691,7 +2699,7 @@
                 <w:noProof/>
                 <w:webHidden/>
               </w:rPr>
-              <w:t>15</w:t>
+              <w:t>16</w:t>
             </w:r>
             <w:r>
               <w:rPr>
@@ -2710,11 +2718,9 @@
             </w:tabs>
             <w:rPr>
               <w:noProof/>
-              <w:kern w:val="2"/>
-              <w:sz w:val="21"/>
             </w:rPr>
           </w:pPr>
-          <w:hyperlink w:anchor="_Toc463351420" w:history="1">
+          <w:hyperlink w:anchor="_Toc464732800" w:history="1">
             <w:r>
               <w:rPr>
                 <w:rStyle w:val="Hyperlink"/>
@@ -2757,7 +2763,7 @@
                 <w:noProof/>
                 <w:webHidden/>
               </w:rPr>
-              <w:instrText xml:space="preserve"> PAGEREF _Toc463351420 \h </w:instrText>
+              <w:instrText xml:space="preserve"> PAGEREF _Toc464732800 \h </w:instrText>
             </w:r>
             <w:r>
               <w:rPr>
@@ -2777,7 +2783,7 @@
                 <w:noProof/>
                 <w:webHidden/>
               </w:rPr>
-              <w:t>15</w:t>
+              <w:t>16</w:t>
             </w:r>
             <w:r>
               <w:rPr>
@@ -2796,11 +2802,9 @@
             </w:tabs>
             <w:rPr>
               <w:noProof/>
-              <w:kern w:val="2"/>
-              <w:sz w:val="21"/>
             </w:rPr>
           </w:pPr>
-          <w:hyperlink w:anchor="_Toc463351421" w:history="1">
+          <w:hyperlink w:anchor="_Toc464732801" w:history="1">
             <w:r>
               <w:rPr>
                 <w:rStyle w:val="Hyperlink"/>
@@ -2827,7 +2831,7 @@
                 <w:noProof/>
                 <w:webHidden/>
               </w:rPr>
-              <w:instrText xml:space="preserve"> PAGEREF _Toc463351421 \h </w:instrText>
+              <w:instrText xml:space="preserve"> PAGEREF _Toc464732801 \h </w:instrText>
             </w:r>
             <w:r>
               <w:rPr>
@@ -2866,11 +2870,9 @@
             </w:tabs>
             <w:rPr>
               <w:noProof/>
-              <w:kern w:val="2"/>
-              <w:sz w:val="21"/>
             </w:rPr>
           </w:pPr>
-          <w:hyperlink w:anchor="_Toc463351422" w:history="1">
+          <w:hyperlink w:anchor="_Toc464732802" w:history="1">
             <w:r>
               <w:rPr>
                 <w:rStyle w:val="Hyperlink"/>
@@ -2920,7 +2922,7 @@
                 <w:noProof/>
                 <w:webHidden/>
               </w:rPr>
-              <w:instrText xml:space="preserve"> PAGEREF _Toc463351422 \h </w:instrText>
+              <w:instrText xml:space="preserve"> PAGEREF _Toc464732802 \h </w:instrText>
             </w:r>
             <w:r>
               <w:rPr>
@@ -2941,6 +2943,1379 @@
                 <w:webHidden/>
               </w:rPr>
               <w:t>16</w:t>
+            </w:r>
+            <w:r>
+              <w:rPr>
+                <w:noProof/>
+                <w:webHidden/>
+              </w:rPr>
+              <w:fldChar w:fldCharType="end"/>
+            </w:r>
+          </w:hyperlink>
+        </w:p>
+        <w:p>
+          <w:pPr>
+            <w:pStyle w:val="TOC1"/>
+            <w:tabs>
+              <w:tab w:val="right" w:leader="dot" w:pos="8630"/>
+            </w:tabs>
+            <w:rPr>
+              <w:noProof/>
+            </w:rPr>
+          </w:pPr>
+          <w:hyperlink w:anchor="_Toc464732803" w:history="1">
+            <w:r>
+              <w:rPr>
+                <w:rStyle w:val="Hyperlink"/>
+                <w:noProof/>
+              </w:rPr>
+              <w:t>5. Enum</w:t>
+            </w:r>
+            <w:r>
+              <w:rPr>
+                <w:noProof/>
+                <w:webHidden/>
+              </w:rPr>
+              <w:tab/>
+            </w:r>
+            <w:r>
+              <w:rPr>
+                <w:noProof/>
+                <w:webHidden/>
+              </w:rPr>
+              <w:fldChar w:fldCharType="begin"/>
+            </w:r>
+            <w:r>
+              <w:rPr>
+                <w:noProof/>
+                <w:webHidden/>
+              </w:rPr>
+              <w:instrText xml:space="preserve"> PAGEREF _Toc464732803 \h </w:instrText>
+            </w:r>
+            <w:r>
+              <w:rPr>
+                <w:noProof/>
+                <w:webHidden/>
+              </w:rPr>
+            </w:r>
+            <w:r>
+              <w:rPr>
+                <w:noProof/>
+                <w:webHidden/>
+              </w:rPr>
+              <w:fldChar w:fldCharType="separate"/>
+            </w:r>
+            <w:r>
+              <w:rPr>
+                <w:noProof/>
+                <w:webHidden/>
+              </w:rPr>
+              <w:t>17</w:t>
+            </w:r>
+            <w:r>
+              <w:rPr>
+                <w:noProof/>
+                <w:webHidden/>
+              </w:rPr>
+              <w:fldChar w:fldCharType="end"/>
+            </w:r>
+          </w:hyperlink>
+        </w:p>
+        <w:p>
+          <w:pPr>
+            <w:pStyle w:val="TOC2"/>
+            <w:tabs>
+              <w:tab w:val="right" w:leader="dot" w:pos="8630"/>
+            </w:tabs>
+            <w:rPr>
+              <w:noProof/>
+            </w:rPr>
+          </w:pPr>
+          <w:hyperlink w:anchor="_Toc464732804" w:history="1">
+            <w:r>
+              <w:rPr>
+                <w:rStyle w:val="Hyperlink"/>
+                <w:noProof/>
+              </w:rPr>
+              <w:t>5.1.</w:t>
+            </w:r>
+            <w:r>
+              <w:rPr>
+                <w:rStyle w:val="Hyperlink"/>
+                <w:rFonts w:hint="eastAsia"/>
+                <w:noProof/>
+              </w:rPr>
+              <w:t xml:space="preserve"> </w:t>
+            </w:r>
+            <w:r>
+              <w:rPr>
+                <w:rStyle w:val="Hyperlink"/>
+                <w:rFonts w:hint="eastAsia"/>
+                <w:noProof/>
+              </w:rPr>
+              <w:t>枚举在</w:t>
+            </w:r>
+            <w:r>
+              <w:rPr>
+                <w:rStyle w:val="Hyperlink"/>
+                <w:noProof/>
+              </w:rPr>
+              <w:t>IL</w:t>
+            </w:r>
+            <w:r>
+              <w:rPr>
+                <w:rStyle w:val="Hyperlink"/>
+                <w:rFonts w:hint="eastAsia"/>
+                <w:noProof/>
+              </w:rPr>
+              <w:t>内部被转换为</w:t>
+            </w:r>
+            <w:r>
+              <w:rPr>
+                <w:rStyle w:val="Hyperlink"/>
+                <w:noProof/>
+              </w:rPr>
+              <w:t xml:space="preserve">int32 </w:t>
+            </w:r>
+            <w:r>
+              <w:rPr>
+                <w:rStyle w:val="Hyperlink"/>
+                <w:rFonts w:hint="eastAsia"/>
+                <w:noProof/>
+              </w:rPr>
+              <w:t>的值类型</w:t>
+            </w:r>
+            <w:r>
+              <w:rPr>
+                <w:noProof/>
+                <w:webHidden/>
+              </w:rPr>
+              <w:tab/>
+            </w:r>
+            <w:r>
+              <w:rPr>
+                <w:noProof/>
+                <w:webHidden/>
+              </w:rPr>
+              <w:fldChar w:fldCharType="begin"/>
+            </w:r>
+            <w:r>
+              <w:rPr>
+                <w:noProof/>
+                <w:webHidden/>
+              </w:rPr>
+              <w:instrText xml:space="preserve"> PAGEREF _Toc464732804 \h </w:instrText>
+            </w:r>
+            <w:r>
+              <w:rPr>
+                <w:noProof/>
+                <w:webHidden/>
+              </w:rPr>
+            </w:r>
+            <w:r>
+              <w:rPr>
+                <w:noProof/>
+                <w:webHidden/>
+              </w:rPr>
+              <w:fldChar w:fldCharType="separate"/>
+            </w:r>
+            <w:r>
+              <w:rPr>
+                <w:noProof/>
+                <w:webHidden/>
+              </w:rPr>
+              <w:t>17</w:t>
+            </w:r>
+            <w:r>
+              <w:rPr>
+                <w:noProof/>
+                <w:webHidden/>
+              </w:rPr>
+              <w:fldChar w:fldCharType="end"/>
+            </w:r>
+          </w:hyperlink>
+        </w:p>
+        <w:p>
+          <w:pPr>
+            <w:pStyle w:val="TOC3"/>
+            <w:tabs>
+              <w:tab w:val="right" w:leader="dot" w:pos="8630"/>
+            </w:tabs>
+            <w:rPr>
+              <w:noProof/>
+            </w:rPr>
+          </w:pPr>
+          <w:hyperlink w:anchor="_Toc464732805" w:history="1">
+            <w:r>
+              <w:rPr>
+                <w:rStyle w:val="Hyperlink"/>
+                <w:noProof/>
+              </w:rPr>
+              <w:t>5.1-1.</w:t>
+            </w:r>
+            <w:r>
+              <w:rPr>
+                <w:rStyle w:val="Hyperlink"/>
+                <w:rFonts w:hint="eastAsia"/>
+                <w:noProof/>
+              </w:rPr>
+              <w:t xml:space="preserve"> </w:t>
+            </w:r>
+            <w:r>
+              <w:rPr>
+                <w:rStyle w:val="Hyperlink"/>
+                <w:rFonts w:hint="eastAsia"/>
+                <w:noProof/>
+              </w:rPr>
+              <w:t>不过在</w:t>
+            </w:r>
+            <w:r>
+              <w:rPr>
+                <w:rStyle w:val="Hyperlink"/>
+                <w:noProof/>
+              </w:rPr>
+              <w:t xml:space="preserve">Class Enum  </w:t>
+            </w:r>
+            <w:r>
+              <w:rPr>
+                <w:rStyle w:val="Hyperlink"/>
+                <w:rFonts w:hint="eastAsia"/>
+                <w:noProof/>
+              </w:rPr>
+              <w:t>内部应该用的</w:t>
+            </w:r>
+            <w:r>
+              <w:rPr>
+                <w:rStyle w:val="Hyperlink"/>
+                <w:noProof/>
+              </w:rPr>
+              <w:t>uLong</w:t>
+            </w:r>
+            <w:r>
+              <w:rPr>
+                <w:noProof/>
+                <w:webHidden/>
+              </w:rPr>
+              <w:tab/>
+            </w:r>
+            <w:r>
+              <w:rPr>
+                <w:noProof/>
+                <w:webHidden/>
+              </w:rPr>
+              <w:fldChar w:fldCharType="begin"/>
+            </w:r>
+            <w:r>
+              <w:rPr>
+                <w:noProof/>
+                <w:webHidden/>
+              </w:rPr>
+              <w:instrText xml:space="preserve"> PAGEREF _Toc464732805 \h </w:instrText>
+            </w:r>
+            <w:r>
+              <w:rPr>
+                <w:noProof/>
+                <w:webHidden/>
+              </w:rPr>
+            </w:r>
+            <w:r>
+              <w:rPr>
+                <w:noProof/>
+                <w:webHidden/>
+              </w:rPr>
+              <w:fldChar w:fldCharType="separate"/>
+            </w:r>
+            <w:r>
+              <w:rPr>
+                <w:noProof/>
+                <w:webHidden/>
+              </w:rPr>
+              <w:t>17</w:t>
+            </w:r>
+            <w:r>
+              <w:rPr>
+                <w:noProof/>
+                <w:webHidden/>
+              </w:rPr>
+              <w:fldChar w:fldCharType="end"/>
+            </w:r>
+          </w:hyperlink>
+        </w:p>
+        <w:p>
+          <w:pPr>
+            <w:pStyle w:val="TOC2"/>
+            <w:tabs>
+              <w:tab w:val="right" w:leader="dot" w:pos="8630"/>
+            </w:tabs>
+            <w:rPr>
+              <w:noProof/>
+            </w:rPr>
+          </w:pPr>
+          <w:hyperlink w:anchor="_Toc464732806" w:history="1">
+            <w:r>
+              <w:rPr>
+                <w:rStyle w:val="Hyperlink"/>
+                <w:noProof/>
+              </w:rPr>
+              <w:t>5.2.</w:t>
+            </w:r>
+            <w:r>
+              <w:rPr>
+                <w:rStyle w:val="Hyperlink"/>
+                <w:rFonts w:hint="eastAsia"/>
+                <w:noProof/>
+              </w:rPr>
+              <w:t xml:space="preserve"> </w:t>
+            </w:r>
+            <w:r>
+              <w:rPr>
+                <w:rStyle w:val="Hyperlink"/>
+                <w:rFonts w:hint="eastAsia"/>
+                <w:noProof/>
+              </w:rPr>
+              <w:t>枚举的</w:t>
+            </w:r>
+            <w:r>
+              <w:rPr>
+                <w:rStyle w:val="Hyperlink"/>
+                <w:noProof/>
+              </w:rPr>
+              <w:t xml:space="preserve">Tostring() </w:t>
+            </w:r>
+            <w:r>
+              <w:rPr>
+                <w:rStyle w:val="Hyperlink"/>
+                <w:rFonts w:hint="eastAsia"/>
+                <w:noProof/>
+              </w:rPr>
+              <w:t>显示自己的名称</w:t>
+            </w:r>
+            <w:r>
+              <w:rPr>
+                <w:noProof/>
+                <w:webHidden/>
+              </w:rPr>
+              <w:tab/>
+            </w:r>
+            <w:r>
+              <w:rPr>
+                <w:noProof/>
+                <w:webHidden/>
+              </w:rPr>
+              <w:fldChar w:fldCharType="begin"/>
+            </w:r>
+            <w:r>
+              <w:rPr>
+                <w:noProof/>
+                <w:webHidden/>
+              </w:rPr>
+              <w:instrText xml:space="preserve"> PAGEREF _Toc464732806 \h </w:instrText>
+            </w:r>
+            <w:r>
+              <w:rPr>
+                <w:noProof/>
+                <w:webHidden/>
+              </w:rPr>
+            </w:r>
+            <w:r>
+              <w:rPr>
+                <w:noProof/>
+                <w:webHidden/>
+              </w:rPr>
+              <w:fldChar w:fldCharType="separate"/>
+            </w:r>
+            <w:r>
+              <w:rPr>
+                <w:noProof/>
+                <w:webHidden/>
+              </w:rPr>
+              <w:t>18</w:t>
+            </w:r>
+            <w:r>
+              <w:rPr>
+                <w:noProof/>
+                <w:webHidden/>
+              </w:rPr>
+              <w:fldChar w:fldCharType="end"/>
+            </w:r>
+          </w:hyperlink>
+        </w:p>
+        <w:p>
+          <w:pPr>
+            <w:pStyle w:val="TOC2"/>
+            <w:tabs>
+              <w:tab w:val="right" w:leader="dot" w:pos="8630"/>
+            </w:tabs>
+            <w:rPr>
+              <w:noProof/>
+            </w:rPr>
+          </w:pPr>
+          <w:hyperlink w:anchor="_Toc464732807" w:history="1">
+            <w:r>
+              <w:rPr>
+                <w:rStyle w:val="Hyperlink"/>
+                <w:noProof/>
+              </w:rPr>
+              <w:t>5.3. FlagsAtribute</w:t>
+            </w:r>
+            <w:r>
+              <w:rPr>
+                <w:noProof/>
+                <w:webHidden/>
+              </w:rPr>
+              <w:tab/>
+            </w:r>
+            <w:r>
+              <w:rPr>
+                <w:noProof/>
+                <w:webHidden/>
+              </w:rPr>
+              <w:fldChar w:fldCharType="begin"/>
+            </w:r>
+            <w:r>
+              <w:rPr>
+                <w:noProof/>
+                <w:webHidden/>
+              </w:rPr>
+              <w:instrText xml:space="preserve"> PAGEREF _Toc464732807 \h </w:instrText>
+            </w:r>
+            <w:r>
+              <w:rPr>
+                <w:noProof/>
+                <w:webHidden/>
+              </w:rPr>
+            </w:r>
+            <w:r>
+              <w:rPr>
+                <w:noProof/>
+                <w:webHidden/>
+              </w:rPr>
+              <w:fldChar w:fldCharType="separate"/>
+            </w:r>
+            <w:r>
+              <w:rPr>
+                <w:noProof/>
+                <w:webHidden/>
+              </w:rPr>
+              <w:t>18</w:t>
+            </w:r>
+            <w:r>
+              <w:rPr>
+                <w:noProof/>
+                <w:webHidden/>
+              </w:rPr>
+              <w:fldChar w:fldCharType="end"/>
+            </w:r>
+          </w:hyperlink>
+        </w:p>
+        <w:p>
+          <w:pPr>
+            <w:pStyle w:val="TOC2"/>
+            <w:tabs>
+              <w:tab w:val="right" w:leader="dot" w:pos="8630"/>
+            </w:tabs>
+            <w:rPr>
+              <w:noProof/>
+            </w:rPr>
+          </w:pPr>
+          <w:hyperlink w:anchor="_Toc464732808" w:history="1">
+            <w:r>
+              <w:rPr>
+                <w:rStyle w:val="Hyperlink"/>
+                <w:noProof/>
+              </w:rPr>
+              <w:t>5.4.</w:t>
+            </w:r>
+            <w:r>
+              <w:rPr>
+                <w:rStyle w:val="Hyperlink"/>
+                <w:rFonts w:hint="eastAsia"/>
+                <w:noProof/>
+              </w:rPr>
+              <w:t xml:space="preserve"> </w:t>
+            </w:r>
+            <w:r>
+              <w:rPr>
+                <w:rStyle w:val="Hyperlink"/>
+                <w:rFonts w:hint="eastAsia"/>
+                <w:noProof/>
+              </w:rPr>
+              <w:t>枚举内部实现</w:t>
+            </w:r>
+            <w:r>
+              <w:rPr>
+                <w:noProof/>
+                <w:webHidden/>
+              </w:rPr>
+              <w:tab/>
+            </w:r>
+            <w:r>
+              <w:rPr>
+                <w:noProof/>
+                <w:webHidden/>
+              </w:rPr>
+              <w:fldChar w:fldCharType="begin"/>
+            </w:r>
+            <w:r>
+              <w:rPr>
+                <w:noProof/>
+                <w:webHidden/>
+              </w:rPr>
+              <w:instrText xml:space="preserve"> PAGEREF _Toc464732808 \h </w:instrText>
+            </w:r>
+            <w:r>
+              <w:rPr>
+                <w:noProof/>
+                <w:webHidden/>
+              </w:rPr>
+            </w:r>
+            <w:r>
+              <w:rPr>
+                <w:noProof/>
+                <w:webHidden/>
+              </w:rPr>
+              <w:fldChar w:fldCharType="separate"/>
+            </w:r>
+            <w:r>
+              <w:rPr>
+                <w:noProof/>
+                <w:webHidden/>
+              </w:rPr>
+              <w:t>19</w:t>
+            </w:r>
+            <w:r>
+              <w:rPr>
+                <w:noProof/>
+                <w:webHidden/>
+              </w:rPr>
+              <w:fldChar w:fldCharType="end"/>
+            </w:r>
+          </w:hyperlink>
+        </w:p>
+        <w:p>
+          <w:pPr>
+            <w:pStyle w:val="TOC3"/>
+            <w:tabs>
+              <w:tab w:val="right" w:leader="dot" w:pos="8630"/>
+            </w:tabs>
+            <w:rPr>
+              <w:noProof/>
+            </w:rPr>
+          </w:pPr>
+          <w:hyperlink w:anchor="_Toc464732809" w:history="1">
+            <w:r>
+              <w:rPr>
+                <w:rStyle w:val="Hyperlink"/>
+                <w:noProof/>
+              </w:rPr>
+              <w:t>5.4-1.</w:t>
+            </w:r>
+            <w:r>
+              <w:rPr>
+                <w:rStyle w:val="Hyperlink"/>
+                <w:rFonts w:hint="eastAsia"/>
+                <w:noProof/>
+              </w:rPr>
+              <w:t xml:space="preserve"> </w:t>
+            </w:r>
+            <w:r>
+              <w:rPr>
+                <w:rStyle w:val="Hyperlink"/>
+                <w:rFonts w:hint="eastAsia"/>
+                <w:noProof/>
+              </w:rPr>
+              <w:t>枚举继承自</w:t>
+            </w:r>
+            <w:r>
+              <w:rPr>
+                <w:rStyle w:val="Hyperlink"/>
+                <w:noProof/>
+              </w:rPr>
+              <w:t xml:space="preserve">System.Enum </w:t>
+            </w:r>
+            <w:r>
+              <w:rPr>
+                <w:rStyle w:val="Hyperlink"/>
+                <w:rFonts w:hint="eastAsia"/>
+                <w:noProof/>
+              </w:rPr>
+              <w:t>类</w:t>
+            </w:r>
+            <w:r>
+              <w:rPr>
+                <w:noProof/>
+                <w:webHidden/>
+              </w:rPr>
+              <w:tab/>
+            </w:r>
+            <w:r>
+              <w:rPr>
+                <w:noProof/>
+                <w:webHidden/>
+              </w:rPr>
+              <w:fldChar w:fldCharType="begin"/>
+            </w:r>
+            <w:r>
+              <w:rPr>
+                <w:noProof/>
+                <w:webHidden/>
+              </w:rPr>
+              <w:instrText xml:space="preserve"> PAGEREF _Toc464732809 \h </w:instrText>
+            </w:r>
+            <w:r>
+              <w:rPr>
+                <w:noProof/>
+                <w:webHidden/>
+              </w:rPr>
+            </w:r>
+            <w:r>
+              <w:rPr>
+                <w:noProof/>
+                <w:webHidden/>
+              </w:rPr>
+              <w:fldChar w:fldCharType="separate"/>
+            </w:r>
+            <w:r>
+              <w:rPr>
+                <w:noProof/>
+                <w:webHidden/>
+              </w:rPr>
+              <w:t>19</w:t>
+            </w:r>
+            <w:r>
+              <w:rPr>
+                <w:noProof/>
+                <w:webHidden/>
+              </w:rPr>
+              <w:fldChar w:fldCharType="end"/>
+            </w:r>
+          </w:hyperlink>
+        </w:p>
+        <w:p>
+          <w:pPr>
+            <w:pStyle w:val="TOC3"/>
+            <w:tabs>
+              <w:tab w:val="right" w:leader="dot" w:pos="8630"/>
+            </w:tabs>
+            <w:rPr>
+              <w:noProof/>
+            </w:rPr>
+          </w:pPr>
+          <w:hyperlink w:anchor="_Toc464732810" w:history="1">
+            <w:r>
+              <w:rPr>
+                <w:rStyle w:val="Hyperlink"/>
+                <w:noProof/>
+              </w:rPr>
+              <w:t xml:space="preserve">5.4-2. Values </w:t>
+            </w:r>
+            <w:r>
+              <w:rPr>
+                <w:rStyle w:val="Hyperlink"/>
+                <w:rFonts w:hint="eastAsia"/>
+                <w:noProof/>
+              </w:rPr>
+              <w:t>和</w:t>
+            </w:r>
+            <w:r>
+              <w:rPr>
+                <w:rStyle w:val="Hyperlink"/>
+                <w:noProof/>
+              </w:rPr>
+              <w:t xml:space="preserve"> names  </w:t>
+            </w:r>
+            <w:r>
+              <w:rPr>
+                <w:rStyle w:val="Hyperlink"/>
+                <w:rFonts w:hint="eastAsia"/>
+                <w:noProof/>
+              </w:rPr>
+              <w:t>数组</w:t>
+            </w:r>
+            <w:r>
+              <w:rPr>
+                <w:noProof/>
+                <w:webHidden/>
+              </w:rPr>
+              <w:tab/>
+            </w:r>
+            <w:r>
+              <w:rPr>
+                <w:noProof/>
+                <w:webHidden/>
+              </w:rPr>
+              <w:fldChar w:fldCharType="begin"/>
+            </w:r>
+            <w:r>
+              <w:rPr>
+                <w:noProof/>
+                <w:webHidden/>
+              </w:rPr>
+              <w:instrText xml:space="preserve"> PAGEREF _Toc464732810 \h </w:instrText>
+            </w:r>
+            <w:r>
+              <w:rPr>
+                <w:noProof/>
+                <w:webHidden/>
+              </w:rPr>
+            </w:r>
+            <w:r>
+              <w:rPr>
+                <w:noProof/>
+                <w:webHidden/>
+              </w:rPr>
+              <w:fldChar w:fldCharType="separate"/>
+            </w:r>
+            <w:r>
+              <w:rPr>
+                <w:noProof/>
+                <w:webHidden/>
+              </w:rPr>
+              <w:t>20</w:t>
+            </w:r>
+            <w:r>
+              <w:rPr>
+                <w:noProof/>
+                <w:webHidden/>
+              </w:rPr>
+              <w:fldChar w:fldCharType="end"/>
+            </w:r>
+          </w:hyperlink>
+        </w:p>
+        <w:p>
+          <w:pPr>
+            <w:pStyle w:val="TOC3"/>
+            <w:tabs>
+              <w:tab w:val="right" w:leader="dot" w:pos="8630"/>
+            </w:tabs>
+            <w:rPr>
+              <w:noProof/>
+            </w:rPr>
+          </w:pPr>
+          <w:hyperlink w:anchor="_Toc464732811" w:history="1">
+            <w:r>
+              <w:rPr>
+                <w:rStyle w:val="Hyperlink"/>
+                <w:noProof/>
+              </w:rPr>
+              <w:t>5.4-3. Tostring()</w:t>
+            </w:r>
+            <w:r>
+              <w:rPr>
+                <w:noProof/>
+                <w:webHidden/>
+              </w:rPr>
+              <w:tab/>
+            </w:r>
+            <w:r>
+              <w:rPr>
+                <w:noProof/>
+                <w:webHidden/>
+              </w:rPr>
+              <w:fldChar w:fldCharType="begin"/>
+            </w:r>
+            <w:r>
+              <w:rPr>
+                <w:noProof/>
+                <w:webHidden/>
+              </w:rPr>
+              <w:instrText xml:space="preserve"> PAGEREF _Toc464732811 \h </w:instrText>
+            </w:r>
+            <w:r>
+              <w:rPr>
+                <w:noProof/>
+                <w:webHidden/>
+              </w:rPr>
+            </w:r>
+            <w:r>
+              <w:rPr>
+                <w:noProof/>
+                <w:webHidden/>
+              </w:rPr>
+              <w:fldChar w:fldCharType="separate"/>
+            </w:r>
+            <w:r>
+              <w:rPr>
+                <w:noProof/>
+                <w:webHidden/>
+              </w:rPr>
+              <w:t>20</w:t>
+            </w:r>
+            <w:r>
+              <w:rPr>
+                <w:noProof/>
+                <w:webHidden/>
+              </w:rPr>
+              <w:fldChar w:fldCharType="end"/>
+            </w:r>
+          </w:hyperlink>
+        </w:p>
+        <w:p>
+          <w:pPr>
+            <w:pStyle w:val="TOC2"/>
+            <w:tabs>
+              <w:tab w:val="right" w:leader="dot" w:pos="8630"/>
+            </w:tabs>
+            <w:rPr>
+              <w:noProof/>
+            </w:rPr>
+          </w:pPr>
+          <w:hyperlink w:anchor="_Toc464732812" w:history="1">
+            <w:r>
+              <w:rPr>
+                <w:rStyle w:val="Hyperlink"/>
+                <w:noProof/>
+              </w:rPr>
+              <w:t>5.5. C#</w:t>
+            </w:r>
+            <w:r>
+              <w:rPr>
+                <w:rStyle w:val="Hyperlink"/>
+                <w:rFonts w:hint="eastAsia"/>
+                <w:noProof/>
+              </w:rPr>
+              <w:t>编译器不允许直接继承</w:t>
+            </w:r>
+            <w:r>
+              <w:rPr>
+                <w:rStyle w:val="Hyperlink"/>
+                <w:noProof/>
+              </w:rPr>
+              <w:t>System.Enum</w:t>
+            </w:r>
+            <w:r>
+              <w:rPr>
+                <w:noProof/>
+                <w:webHidden/>
+              </w:rPr>
+              <w:tab/>
+            </w:r>
+            <w:r>
+              <w:rPr>
+                <w:noProof/>
+                <w:webHidden/>
+              </w:rPr>
+              <w:fldChar w:fldCharType="begin"/>
+            </w:r>
+            <w:r>
+              <w:rPr>
+                <w:noProof/>
+                <w:webHidden/>
+              </w:rPr>
+              <w:instrText xml:space="preserve"> PAGEREF _Toc464732812 \h </w:instrText>
+            </w:r>
+            <w:r>
+              <w:rPr>
+                <w:noProof/>
+                <w:webHidden/>
+              </w:rPr>
+            </w:r>
+            <w:r>
+              <w:rPr>
+                <w:noProof/>
+                <w:webHidden/>
+              </w:rPr>
+              <w:fldChar w:fldCharType="separate"/>
+            </w:r>
+            <w:r>
+              <w:rPr>
+                <w:noProof/>
+                <w:webHidden/>
+              </w:rPr>
+              <w:t>21</w:t>
+            </w:r>
+            <w:r>
+              <w:rPr>
+                <w:noProof/>
+                <w:webHidden/>
+              </w:rPr>
+              <w:fldChar w:fldCharType="end"/>
+            </w:r>
+          </w:hyperlink>
+        </w:p>
+        <w:p>
+          <w:pPr>
+            <w:pStyle w:val="TOC2"/>
+            <w:tabs>
+              <w:tab w:val="right" w:leader="dot" w:pos="8630"/>
+            </w:tabs>
+            <w:rPr>
+              <w:noProof/>
+            </w:rPr>
+          </w:pPr>
+          <w:hyperlink w:anchor="_Toc464732813" w:history="1">
+            <w:r>
+              <w:rPr>
+                <w:rStyle w:val="Hyperlink"/>
+                <w:noProof/>
+              </w:rPr>
+              <w:t>5.6.</w:t>
+            </w:r>
+            <w:r>
+              <w:rPr>
+                <w:rStyle w:val="Hyperlink"/>
+                <w:rFonts w:hint="eastAsia"/>
+                <w:noProof/>
+              </w:rPr>
+              <w:t xml:space="preserve"> </w:t>
+            </w:r>
+            <w:r>
+              <w:rPr>
+                <w:rStyle w:val="Hyperlink"/>
+                <w:rFonts w:hint="eastAsia"/>
+                <w:noProof/>
+              </w:rPr>
+              <w:t>可以把一个不存在的</w:t>
+            </w:r>
+            <w:r>
+              <w:rPr>
+                <w:rStyle w:val="Hyperlink"/>
+                <w:noProof/>
+              </w:rPr>
+              <w:t xml:space="preserve">value </w:t>
+            </w:r>
+            <w:r>
+              <w:rPr>
+                <w:rStyle w:val="Hyperlink"/>
+                <w:rFonts w:hint="eastAsia"/>
+                <w:noProof/>
+              </w:rPr>
+              <w:t>值强制转化为</w:t>
+            </w:r>
+            <w:r>
+              <w:rPr>
+                <w:rStyle w:val="Hyperlink"/>
+                <w:noProof/>
+              </w:rPr>
+              <w:t>Enum</w:t>
+            </w:r>
+            <w:r>
+              <w:rPr>
+                <w:noProof/>
+                <w:webHidden/>
+              </w:rPr>
+              <w:tab/>
+            </w:r>
+            <w:r>
+              <w:rPr>
+                <w:noProof/>
+                <w:webHidden/>
+              </w:rPr>
+              <w:fldChar w:fldCharType="begin"/>
+            </w:r>
+            <w:r>
+              <w:rPr>
+                <w:noProof/>
+                <w:webHidden/>
+              </w:rPr>
+              <w:instrText xml:space="preserve"> PAGEREF _Toc464732813 \h </w:instrText>
+            </w:r>
+            <w:r>
+              <w:rPr>
+                <w:noProof/>
+                <w:webHidden/>
+              </w:rPr>
+            </w:r>
+            <w:r>
+              <w:rPr>
+                <w:noProof/>
+                <w:webHidden/>
+              </w:rPr>
+              <w:fldChar w:fldCharType="separate"/>
+            </w:r>
+            <w:r>
+              <w:rPr>
+                <w:noProof/>
+                <w:webHidden/>
+              </w:rPr>
+              <w:t>22</w:t>
+            </w:r>
+            <w:r>
+              <w:rPr>
+                <w:noProof/>
+                <w:webHidden/>
+              </w:rPr>
+              <w:fldChar w:fldCharType="end"/>
+            </w:r>
+          </w:hyperlink>
+        </w:p>
+        <w:p>
+          <w:pPr>
+            <w:pStyle w:val="TOC2"/>
+            <w:tabs>
+              <w:tab w:val="right" w:leader="dot" w:pos="8630"/>
+            </w:tabs>
+            <w:rPr>
+              <w:noProof/>
+            </w:rPr>
+          </w:pPr>
+          <w:hyperlink w:anchor="_Toc464732814" w:history="1">
+            <w:r>
+              <w:rPr>
+                <w:rStyle w:val="Hyperlink"/>
+                <w:noProof/>
+              </w:rPr>
+              <w:t xml:space="preserve">5.7. Enum </w:t>
+            </w:r>
+            <w:r>
+              <w:rPr>
+                <w:rStyle w:val="Hyperlink"/>
+                <w:rFonts w:hint="eastAsia"/>
+                <w:noProof/>
+              </w:rPr>
+              <w:t>项目可以赋负值</w:t>
+            </w:r>
+            <w:r>
+              <w:rPr>
+                <w:noProof/>
+                <w:webHidden/>
+              </w:rPr>
+              <w:tab/>
+            </w:r>
+            <w:r>
+              <w:rPr>
+                <w:noProof/>
+                <w:webHidden/>
+              </w:rPr>
+              <w:fldChar w:fldCharType="begin"/>
+            </w:r>
+            <w:r>
+              <w:rPr>
+                <w:noProof/>
+                <w:webHidden/>
+              </w:rPr>
+              <w:instrText xml:space="preserve"> PAGEREF _Toc464732814 \h </w:instrText>
+            </w:r>
+            <w:r>
+              <w:rPr>
+                <w:noProof/>
+                <w:webHidden/>
+              </w:rPr>
+            </w:r>
+            <w:r>
+              <w:rPr>
+                <w:noProof/>
+                <w:webHidden/>
+              </w:rPr>
+              <w:fldChar w:fldCharType="separate"/>
+            </w:r>
+            <w:r>
+              <w:rPr>
+                <w:noProof/>
+                <w:webHidden/>
+              </w:rPr>
+              <w:t>23</w:t>
+            </w:r>
+            <w:r>
+              <w:rPr>
+                <w:noProof/>
+                <w:webHidden/>
+              </w:rPr>
+              <w:fldChar w:fldCharType="end"/>
+            </w:r>
+          </w:hyperlink>
+        </w:p>
+        <w:p>
+          <w:pPr>
+            <w:pStyle w:val="TOC1"/>
+            <w:tabs>
+              <w:tab w:val="right" w:leader="dot" w:pos="8630"/>
+            </w:tabs>
+            <w:rPr>
+              <w:noProof/>
+            </w:rPr>
+          </w:pPr>
+          <w:hyperlink w:anchor="_Toc464732815" w:history="1">
+            <w:r>
+              <w:rPr>
+                <w:rStyle w:val="Hyperlink"/>
+                <w:noProof/>
+              </w:rPr>
+              <w:t>6. Collections</w:t>
+            </w:r>
+            <w:r>
+              <w:rPr>
+                <w:noProof/>
+                <w:webHidden/>
+              </w:rPr>
+              <w:tab/>
+            </w:r>
+            <w:r>
+              <w:rPr>
+                <w:noProof/>
+                <w:webHidden/>
+              </w:rPr>
+              <w:fldChar w:fldCharType="begin"/>
+            </w:r>
+            <w:r>
+              <w:rPr>
+                <w:noProof/>
+                <w:webHidden/>
+              </w:rPr>
+              <w:instrText xml:space="preserve"> PAGEREF _Toc464732815 \h </w:instrText>
+            </w:r>
+            <w:r>
+              <w:rPr>
+                <w:noProof/>
+                <w:webHidden/>
+              </w:rPr>
+            </w:r>
+            <w:r>
+              <w:rPr>
+                <w:noProof/>
+                <w:webHidden/>
+              </w:rPr>
+              <w:fldChar w:fldCharType="separate"/>
+            </w:r>
+            <w:r>
+              <w:rPr>
+                <w:noProof/>
+                <w:webHidden/>
+              </w:rPr>
+              <w:t>23</w:t>
+            </w:r>
+            <w:r>
+              <w:rPr>
+                <w:noProof/>
+                <w:webHidden/>
+              </w:rPr>
+              <w:fldChar w:fldCharType="end"/>
+            </w:r>
+          </w:hyperlink>
+        </w:p>
+        <w:p>
+          <w:pPr>
+            <w:pStyle w:val="TOC2"/>
+            <w:tabs>
+              <w:tab w:val="right" w:leader="dot" w:pos="8630"/>
+            </w:tabs>
+            <w:rPr>
+              <w:noProof/>
+            </w:rPr>
+          </w:pPr>
+          <w:hyperlink w:anchor="_Toc464732816" w:history="1">
+            <w:r>
+              <w:rPr>
+                <w:rStyle w:val="Hyperlink"/>
+                <w:noProof/>
+              </w:rPr>
+              <w:t>6.1. C#</w:t>
+            </w:r>
+            <w:r>
+              <w:rPr>
+                <w:rStyle w:val="Hyperlink"/>
+                <w:rFonts w:hint="eastAsia"/>
+                <w:noProof/>
+              </w:rPr>
+              <w:t>没有</w:t>
+            </w:r>
+            <w:r>
+              <w:rPr>
+                <w:rStyle w:val="Hyperlink"/>
+                <w:noProof/>
+              </w:rPr>
+              <w:t>List</w:t>
+            </w:r>
+            <w:r>
+              <w:rPr>
+                <w:rStyle w:val="Hyperlink"/>
+                <w:rFonts w:hint="eastAsia"/>
+                <w:noProof/>
+              </w:rPr>
+              <w:t>类</w:t>
+            </w:r>
+            <w:r>
+              <w:rPr>
+                <w:noProof/>
+                <w:webHidden/>
+              </w:rPr>
+              <w:tab/>
+            </w:r>
+            <w:r>
+              <w:rPr>
+                <w:noProof/>
+                <w:webHidden/>
+              </w:rPr>
+              <w:fldChar w:fldCharType="begin"/>
+            </w:r>
+            <w:r>
+              <w:rPr>
+                <w:noProof/>
+                <w:webHidden/>
+              </w:rPr>
+              <w:instrText xml:space="preserve"> PAGEREF _Toc464732816 \h </w:instrText>
+            </w:r>
+            <w:r>
+              <w:rPr>
+                <w:noProof/>
+                <w:webHidden/>
+              </w:rPr>
+            </w:r>
+            <w:r>
+              <w:rPr>
+                <w:noProof/>
+                <w:webHidden/>
+              </w:rPr>
+              <w:fldChar w:fldCharType="separate"/>
+            </w:r>
+            <w:r>
+              <w:rPr>
+                <w:noProof/>
+                <w:webHidden/>
+              </w:rPr>
+              <w:t>23</w:t>
+            </w:r>
+            <w:r>
+              <w:rPr>
+                <w:noProof/>
+                <w:webHidden/>
+              </w:rPr>
+              <w:fldChar w:fldCharType="end"/>
+            </w:r>
+          </w:hyperlink>
+        </w:p>
+        <w:p>
+          <w:pPr>
+            <w:pStyle w:val="TOC2"/>
+            <w:tabs>
+              <w:tab w:val="right" w:leader="dot" w:pos="8630"/>
+            </w:tabs>
+            <w:rPr>
+              <w:noProof/>
+            </w:rPr>
+          </w:pPr>
+          <w:hyperlink w:anchor="_Toc464732817" w:history="1">
+            <w:r>
+              <w:rPr>
+                <w:rStyle w:val="Hyperlink"/>
+                <w:noProof/>
+              </w:rPr>
+              <w:t>6.2. Array, ArrayList, List&lt;T&gt;</w:t>
+            </w:r>
+            <w:r>
+              <w:rPr>
+                <w:noProof/>
+                <w:webHidden/>
+              </w:rPr>
+              <w:tab/>
+            </w:r>
+            <w:r>
+              <w:rPr>
+                <w:noProof/>
+                <w:webHidden/>
+              </w:rPr>
+              <w:fldChar w:fldCharType="begin"/>
+            </w:r>
+            <w:r>
+              <w:rPr>
+                <w:noProof/>
+                <w:webHidden/>
+              </w:rPr>
+              <w:instrText xml:space="preserve"> PAGEREF _Toc464732817 \h </w:instrText>
+            </w:r>
+            <w:r>
+              <w:rPr>
+                <w:noProof/>
+                <w:webHidden/>
+              </w:rPr>
+            </w:r>
+            <w:r>
+              <w:rPr>
+                <w:noProof/>
+                <w:webHidden/>
+              </w:rPr>
+              <w:fldChar w:fldCharType="separate"/>
+            </w:r>
+            <w:r>
+              <w:rPr>
+                <w:noProof/>
+                <w:webHidden/>
+              </w:rPr>
+              <w:t>24</w:t>
+            </w:r>
+            <w:r>
+              <w:rPr>
+                <w:noProof/>
+                <w:webHidden/>
+              </w:rPr>
+              <w:fldChar w:fldCharType="end"/>
+            </w:r>
+          </w:hyperlink>
+        </w:p>
+        <w:p>
+          <w:pPr>
+            <w:pStyle w:val="TOC3"/>
+            <w:tabs>
+              <w:tab w:val="right" w:leader="dot" w:pos="8630"/>
+            </w:tabs>
+            <w:rPr>
+              <w:noProof/>
+            </w:rPr>
+          </w:pPr>
+          <w:hyperlink w:anchor="_Toc464732818" w:history="1">
+            <w:r>
+              <w:rPr>
+                <w:rStyle w:val="Hyperlink"/>
+                <w:noProof/>
+              </w:rPr>
+              <w:t>6.2-1.</w:t>
+            </w:r>
+            <w:r>
+              <w:rPr>
+                <w:rStyle w:val="Hyperlink"/>
+                <w:rFonts w:hint="eastAsia"/>
+                <w:noProof/>
+              </w:rPr>
+              <w:t xml:space="preserve"> </w:t>
+            </w:r>
+            <w:r>
+              <w:rPr>
+                <w:rStyle w:val="Hyperlink"/>
+                <w:rFonts w:hint="eastAsia"/>
+                <w:noProof/>
+              </w:rPr>
+              <w:t>这三个其实都不能叫链表，而都应该叫数组</w:t>
+            </w:r>
+            <w:r>
+              <w:rPr>
+                <w:noProof/>
+                <w:webHidden/>
+              </w:rPr>
+              <w:tab/>
+            </w:r>
+            <w:r>
+              <w:rPr>
+                <w:noProof/>
+                <w:webHidden/>
+              </w:rPr>
+              <w:fldChar w:fldCharType="begin"/>
+            </w:r>
+            <w:r>
+              <w:rPr>
+                <w:noProof/>
+                <w:webHidden/>
+              </w:rPr>
+              <w:instrText xml:space="preserve"> PAGEREF _Toc464732818 \h </w:instrText>
+            </w:r>
+            <w:r>
+              <w:rPr>
+                <w:noProof/>
+                <w:webHidden/>
+              </w:rPr>
+            </w:r>
+            <w:r>
+              <w:rPr>
+                <w:noProof/>
+                <w:webHidden/>
+              </w:rPr>
+              <w:fldChar w:fldCharType="separate"/>
+            </w:r>
+            <w:r>
+              <w:rPr>
+                <w:noProof/>
+                <w:webHidden/>
+              </w:rPr>
+              <w:t>24</w:t>
             </w:r>
             <w:r>
               <w:rPr>
@@ -2982,7 +4357,7 @@
       <w:pPr>
         <w:pStyle w:val="Heading1"/>
       </w:pPr>
-      <w:bookmarkStart w:id="0" w:name="_Toc463351390"/>
+      <w:bookmarkStart w:id="0" w:name="_Toc464732769"/>
       <w:r>
         <w:rPr>
           <w:rFonts w:hint="eastAsia"/>
@@ -2996,7 +4371,8 @@
       <w:pPr>
         <w:pStyle w:val="Heading2"/>
       </w:pPr>
-      <w:bookmarkStart w:id="1" w:name="_Toc463351391"/>
+      <w:bookmarkStart w:id="1" w:name="_Toc464732770"/>
+      <w:proofErr w:type="spellStart"/>
       <w:r>
         <w:t>R</w:t>
       </w:r>
@@ -3010,12 +4386,13 @@
         <w:t>Only</w:t>
       </w:r>
       <w:bookmarkEnd w:id="1"/>
+      <w:proofErr w:type="spellEnd"/>
     </w:p>
     <w:p>
       <w:pPr>
         <w:pStyle w:val="Heading3"/>
       </w:pPr>
-      <w:bookmarkStart w:id="2" w:name="_Toc463351392"/>
+      <w:bookmarkStart w:id="2" w:name="_Toc464732771"/>
       <w:r>
         <w:rPr>
           <w:rFonts w:hint="eastAsia"/>
@@ -3026,7 +4403,15 @@
     </w:p>
     <w:p>
       <w:r>
-        <w:t xml:space="preserve">The readonly keyword is a modifier that you can use on </w:t>
+        <w:t xml:space="preserve">The </w:t>
+      </w:r>
+      <w:proofErr w:type="spellStart"/>
+      <w:r>
+        <w:t>readonly</w:t>
+      </w:r>
+      <w:proofErr w:type="spellEnd"/>
+      <w:r>
+        <w:t xml:space="preserve"> keyword is a modifier that you can use on </w:t>
       </w:r>
       <w:r>
         <w:rPr>
@@ -3035,7 +4420,15 @@
         <w:t>fields</w:t>
       </w:r>
       <w:r>
-        <w:t xml:space="preserve">. When a field declaration includes a readonly modifier, assignments to the fields introduced by the declaration can only occur as part of the </w:t>
+        <w:t xml:space="preserve">. When a field declaration includes a </w:t>
+      </w:r>
+      <w:proofErr w:type="spellStart"/>
+      <w:r>
+        <w:t>readonly</w:t>
+      </w:r>
+      <w:proofErr w:type="spellEnd"/>
+      <w:r>
+        <w:t xml:space="preserve"> modifier, assignments to the fields introduced by the declaration can only occur as part of the </w:t>
       </w:r>
       <w:r>
         <w:rPr>
@@ -3051,7 +4444,7 @@
       <w:pPr>
         <w:pStyle w:val="Heading3"/>
       </w:pPr>
-      <w:bookmarkStart w:id="3" w:name="_Toc463351393"/>
+      <w:bookmarkStart w:id="3" w:name="_Toc464732772"/>
       <w:r>
         <w:rPr>
           <w:rFonts w:hint="eastAsia"/>
@@ -3189,7 +4582,7 @@
       <w:pPr>
         <w:pStyle w:val="Heading3"/>
       </w:pPr>
-      <w:bookmarkStart w:id="4" w:name="_Toc463351394"/>
+      <w:bookmarkStart w:id="4" w:name="_Toc464732773"/>
       <w:r>
         <w:rPr>
           <w:rFonts w:hint="eastAsia"/>
@@ -3230,7 +4623,15 @@
         <w:t>否则编译器就会报错：</w:t>
       </w:r>
       <w:r>
-        <w:t xml:space="preserve"> A readonly field cannot be assigned to (except in a constructor or a variable initializer)</w:t>
+        <w:t xml:space="preserve"> A </w:t>
+      </w:r>
+      <w:proofErr w:type="spellStart"/>
+      <w:r>
+        <w:t>readonly</w:t>
+      </w:r>
+      <w:proofErr w:type="spellEnd"/>
+      <w:r>
+        <w:t xml:space="preserve"> field cannot be assigned to (except in a constructor or a variable initializer)</w:t>
       </w:r>
     </w:p>
     <w:p>
@@ -3377,9 +4778,6 @@
           <w:numId w:val="4"/>
         </w:numPr>
         <w:ind w:firstLineChars="0"/>
-        <w:rPr>
-          <w:rFonts w:hint="eastAsia"/>
-        </w:rPr>
       </w:pPr>
       <w:r>
         <w:t xml:space="preserve">for a static field, in the static constructor of the class </w:t>
@@ -3388,16 +4786,21 @@
     <w:p>
       <w:pPr>
         <w:pStyle w:val="Heading3"/>
-        <w:rPr>
-          <w:rFonts w:hint="eastAsia"/>
-        </w:rPr>
       </w:pPr>
-      <w:bookmarkStart w:id="5" w:name="_Toc463351395"/>
-      <w:r>
-        <w:rPr>
-          <w:rFonts w:hint="eastAsia"/>
-        </w:rPr>
-        <w:t xml:space="preserve">ReadOnly Field </w:t>
+      <w:bookmarkStart w:id="5" w:name="_Toc464732774"/>
+      <w:proofErr w:type="spellStart"/>
+      <w:r>
+        <w:rPr>
+          <w:rFonts w:hint="eastAsia"/>
+        </w:rPr>
+        <w:t>ReadOnly</w:t>
+      </w:r>
+      <w:proofErr w:type="spellEnd"/>
+      <w:r>
+        <w:rPr>
+          <w:rFonts w:hint="eastAsia"/>
+        </w:rPr>
+        <w:t xml:space="preserve"> Field </w:t>
       </w:r>
       <w:r>
         <w:rPr>
@@ -3408,11 +4811,6 @@
       <w:bookmarkEnd w:id="5"/>
     </w:p>
     <w:p>
-      <w:pPr>
-        <w:rPr>
-          <w:rFonts w:hint="eastAsia"/>
-        </w:rPr>
-      </w:pPr>
       <w:r>
         <w:rPr>
           <w:rFonts w:hint="eastAsia"/>
@@ -3431,6 +4829,7 @@
         </w:rPr>
         <w:t>声明或者在构造函数内部就可以。</w:t>
       </w:r>
+      <w:proofErr w:type="spellStart"/>
       <w:r>
         <w:t>R</w:t>
       </w:r>
@@ -3438,7 +4837,14 @@
         <w:rPr>
           <w:rFonts w:hint="eastAsia"/>
         </w:rPr>
-        <w:t xml:space="preserve">eadonly </w:t>
+        <w:t>eadonly</w:t>
+      </w:r>
+      <w:proofErr w:type="spellEnd"/>
+      <w:r>
+        <w:rPr>
+          <w:rFonts w:hint="eastAsia"/>
+        </w:rPr>
+        <w:t xml:space="preserve"> </w:t>
       </w:r>
       <w:r>
         <w:rPr>
@@ -3448,11 +4854,6 @@
       </w:r>
     </w:p>
     <w:p>
-      <w:pPr>
-        <w:rPr>
-          <w:rFonts w:hint="eastAsia"/>
-        </w:rPr>
-      </w:pPr>
       <w:r>
         <w:rPr>
           <w:rFonts w:hint="eastAsia"/>
@@ -3507,18 +4908,26 @@
       <w:pPr>
         <w:pStyle w:val="Heading3"/>
       </w:pPr>
-      <w:bookmarkStart w:id="6" w:name="_Toc463351396"/>
+      <w:bookmarkStart w:id="6" w:name="_Toc464732775"/>
       <w:r>
         <w:rPr>
           <w:rFonts w:hint="eastAsia"/>
         </w:rPr>
         <w:t>用</w:t>
       </w:r>
-      <w:r>
-        <w:rPr>
-          <w:rFonts w:hint="eastAsia"/>
-        </w:rPr>
-        <w:t xml:space="preserve">readonly </w:t>
+      <w:proofErr w:type="spellStart"/>
+      <w:r>
+        <w:rPr>
+          <w:rFonts w:hint="eastAsia"/>
+        </w:rPr>
+        <w:t>readonly</w:t>
+      </w:r>
+      <w:proofErr w:type="spellEnd"/>
+      <w:r>
+        <w:rPr>
+          <w:rFonts w:hint="eastAsia"/>
+        </w:rPr>
+        <w:t xml:space="preserve"> </w:t>
       </w:r>
       <w:r>
         <w:rPr>
@@ -3693,11 +5102,6 @@
       </w:r>
     </w:p>
     <w:p>
-      <w:pPr>
-        <w:rPr>
-          <w:rFonts w:hint="eastAsia"/>
-        </w:rPr>
-      </w:pPr>
       <w:r>
         <w:rPr>
           <w:noProof/>
@@ -3740,19 +5144,8 @@
         </w:drawing>
       </w:r>
     </w:p>
-    <w:p>
-      <w:pPr>
-        <w:rPr>
-          <w:rFonts w:hint="eastAsia"/>
-        </w:rPr>
-      </w:pPr>
-    </w:p>
-    <w:p>
-      <w:pPr>
-        <w:rPr>
-          <w:rFonts w:hint="eastAsia"/>
-        </w:rPr>
-      </w:pPr>
+    <w:p/>
+    <w:p>
       <w:r>
         <w:rPr>
           <w:rFonts w:hint="eastAsia"/>
@@ -3765,8 +5158,6 @@
         </w:rPr>
         <w:t>对</w:t>
       </w:r>
-      <w:bookmarkStart w:id="7" w:name="_GoBack"/>
-      <w:bookmarkEnd w:id="7"/>
       <w:r>
         <w:rPr>
           <w:rFonts w:hint="eastAsia"/>
@@ -3838,26 +5229,28 @@
       <w:pPr>
         <w:pStyle w:val="Heading3"/>
       </w:pPr>
-      <w:bookmarkStart w:id="8" w:name="_Toc463351397"/>
+      <w:bookmarkStart w:id="7" w:name="_Toc464732776"/>
       <w:r>
         <w:rPr>
           <w:rFonts w:hint="eastAsia"/>
         </w:rPr>
         <w:t>用</w:t>
       </w:r>
+      <w:proofErr w:type="spellStart"/>
       <w:r>
         <w:rPr>
           <w:rFonts w:hint="eastAsia"/>
         </w:rPr>
         <w:t>readonly</w:t>
       </w:r>
+      <w:proofErr w:type="spellEnd"/>
       <w:r>
         <w:rPr>
           <w:rFonts w:hint="eastAsia"/>
         </w:rPr>
         <w:t>标识的引用类型字段仍可以修改引用类型的值</w:t>
       </w:r>
-      <w:bookmarkEnd w:id="8"/>
+      <w:bookmarkEnd w:id="7"/>
     </w:p>
     <w:p>
       <w:pPr>
@@ -3959,19 +5352,21 @@
       <w:pPr>
         <w:pStyle w:val="Heading3"/>
       </w:pPr>
-      <w:bookmarkStart w:id="9" w:name="_Toc463351398"/>
+      <w:bookmarkStart w:id="8" w:name="_Toc464732777"/>
       <w:r>
         <w:rPr>
           <w:rFonts w:hint="eastAsia"/>
         </w:rPr>
         <w:t>针对</w:t>
       </w:r>
+      <w:proofErr w:type="spellStart"/>
       <w:r>
         <w:rPr>
           <w:rFonts w:hint="eastAsia"/>
         </w:rPr>
         <w:t>struct</w:t>
       </w:r>
+      <w:proofErr w:type="spellEnd"/>
       <w:r>
         <w:rPr>
           <w:rFonts w:hint="eastAsia"/>
@@ -3990,7 +5385,7 @@
         </w:rPr>
         <w:t>内嵌的属性自然是不能更改的</w:t>
       </w:r>
-      <w:bookmarkEnd w:id="9"/>
+      <w:bookmarkEnd w:id="8"/>
     </w:p>
     <w:p>
       <w:r>
@@ -4037,23 +5432,33 @@
         </w:rPr>
         <w:t>而</w:t>
       </w:r>
+      <w:proofErr w:type="spellStart"/>
       <w:r>
         <w:rPr>
           <w:rFonts w:hint="eastAsia"/>
         </w:rPr>
         <w:t>struct</w:t>
       </w:r>
+      <w:proofErr w:type="spellEnd"/>
       <w:r>
         <w:rPr>
           <w:rFonts w:hint="eastAsia"/>
         </w:rPr>
         <w:t>本身如果用</w:t>
       </w:r>
-      <w:r>
-        <w:rPr>
-          <w:rFonts w:hint="eastAsia"/>
-        </w:rPr>
-        <w:t xml:space="preserve">readonly </w:t>
+      <w:proofErr w:type="spellStart"/>
+      <w:r>
+        <w:rPr>
+          <w:rFonts w:hint="eastAsia"/>
+        </w:rPr>
+        <w:t>readonly</w:t>
+      </w:r>
+      <w:proofErr w:type="spellEnd"/>
+      <w:r>
+        <w:rPr>
+          <w:rFonts w:hint="eastAsia"/>
+        </w:rPr>
+        <w:t xml:space="preserve"> </w:t>
       </w:r>
       <w:r>
         <w:rPr>
@@ -4201,23 +5606,39 @@
       <w:pPr>
         <w:pStyle w:val="Heading3"/>
       </w:pPr>
-      <w:bookmarkStart w:id="10" w:name="_Toc463351399"/>
-      <w:r>
-        <w:t>No readonly reference instance</w:t>
-      </w:r>
-      <w:bookmarkEnd w:id="10"/>
-    </w:p>
-    <w:p>
-      <w:r>
-        <w:t>there's a big difference between making the field readonly and making the object itself immutable.</w:t>
-      </w:r>
-    </w:p>
-    <w:p>
-      <w:pPr>
-        <w:rPr>
-          <w:rFonts w:hint="eastAsia"/>
-        </w:rPr>
-      </w:pPr>
+      <w:bookmarkStart w:id="9" w:name="_Toc464732778"/>
+      <w:r>
+        <w:t xml:space="preserve">No </w:t>
+      </w:r>
+      <w:proofErr w:type="spellStart"/>
+      <w:r>
+        <w:t>readonly</w:t>
+      </w:r>
+      <w:proofErr w:type="spellEnd"/>
+      <w:r>
+        <w:t xml:space="preserve"> reference instance</w:t>
+      </w:r>
+      <w:bookmarkEnd w:id="9"/>
+    </w:p>
+    <w:p>
+      <w:proofErr w:type="gramStart"/>
+      <w:r>
+        <w:t>there's</w:t>
+      </w:r>
+      <w:proofErr w:type="gramEnd"/>
+      <w:r>
+        <w:t xml:space="preserve"> a big difference between making the field </w:t>
+      </w:r>
+      <w:proofErr w:type="spellStart"/>
+      <w:r>
+        <w:t>readonly</w:t>
+      </w:r>
+      <w:proofErr w:type="spellEnd"/>
+      <w:r>
+        <w:t xml:space="preserve"> and making the object itself immutable.</w:t>
+      </w:r>
+    </w:p>
+    <w:p>
       <w:hyperlink r:id="rId25" w:history="1">
         <w:r>
           <w:rPr>
@@ -4308,17 +5729,17 @@
     <w:p>
       <w:pPr>
         <w:pStyle w:val="Heading3"/>
-        <w:rPr>
-          <w:rFonts w:hint="eastAsia"/>
-        </w:rPr>
       </w:pPr>
-      <w:bookmarkStart w:id="11" w:name="_Toc463351400"/>
+      <w:bookmarkStart w:id="10" w:name="_Toc464732779"/>
+      <w:proofErr w:type="spellStart"/>
       <w:r>
         <w:rPr>
           <w:rFonts w:hint="eastAsia"/>
         </w:rPr>
         <w:t>ReadOnlyCollection</w:t>
       </w:r>
+      <w:bookmarkEnd w:id="10"/>
+      <w:proofErr w:type="spellEnd"/>
     </w:p>
     <w:p>
       <w:r>
@@ -4327,6 +5748,7 @@
         </w:rPr>
         <w:t>命名空间在</w:t>
       </w:r>
+      <w:proofErr w:type="spellStart"/>
       <w:r>
         <w:rPr>
           <w:rFonts w:hint="eastAsia"/>
@@ -4342,6 +5764,7 @@
         </w:rPr>
         <w:t>ObjectModel</w:t>
       </w:r>
+      <w:proofErr w:type="spellEnd"/>
       <w:r>
         <w:rPr>
           <w:rFonts w:hint="eastAsia"/>
@@ -4360,6 +5783,7 @@
         </w:rPr>
         <w:t>而不是</w:t>
       </w:r>
+      <w:proofErr w:type="spellStart"/>
       <w:r>
         <w:rPr>
           <w:rFonts w:hint="eastAsia"/>
@@ -4367,7 +5791,11 @@
         <w:t>System</w:t>
       </w:r>
       <w:r>
-        <w:t xml:space="preserve">.Collections.Generic </w:t>
+        <w:t>.Collections.Generic</w:t>
+      </w:r>
+      <w:proofErr w:type="spellEnd"/>
+      <w:r>
+        <w:t xml:space="preserve"> </w:t>
       </w:r>
       <w:r>
         <w:rPr>
@@ -4375,6 +5803,7 @@
         </w:rPr>
         <w:t>或者</w:t>
       </w:r>
+      <w:proofErr w:type="spellStart"/>
       <w:r>
         <w:rPr>
           <w:rFonts w:hint="eastAsia"/>
@@ -4382,7 +5811,11 @@
         <w:t>System</w:t>
       </w:r>
       <w:r>
-        <w:t>.Collectios;</w:t>
+        <w:t>.Collectios</w:t>
+      </w:r>
+      <w:proofErr w:type="spellEnd"/>
+      <w:r>
+        <w:t>;</w:t>
       </w:r>
     </w:p>
     <w:p>
@@ -4428,11 +5861,6 @@
       </w:r>
     </w:p>
     <w:p>
-      <w:pPr>
-        <w:rPr>
-          <w:rFonts w:hint="eastAsia"/>
-        </w:rPr>
-      </w:pPr>
       <w:r>
         <w:rPr>
           <w:rFonts w:hint="eastAsia"/>
@@ -4464,31 +5892,36 @@
         <w:t>方法，所以无法直接往里面添加元素。</w:t>
       </w:r>
     </w:p>
-    <w:p>
-      <w:pPr>
-        <w:rPr>
-          <w:rFonts w:hint="eastAsia"/>
-        </w:rPr>
-      </w:pPr>
-    </w:p>
+    <w:p/>
     <w:p>
       <w:pPr>
         <w:pStyle w:val="Heading3"/>
       </w:pPr>
+      <w:bookmarkStart w:id="11" w:name="_Toc464732780"/>
+      <w:proofErr w:type="spellStart"/>
       <w:r>
         <w:t>ReadOnly</w:t>
       </w:r>
+      <w:proofErr w:type="spellEnd"/>
       <w:r>
         <w:rPr>
           <w:rFonts w:hint="eastAsia"/>
         </w:rPr>
         <w:t>和</w:t>
       </w:r>
-      <w:r>
-        <w:rPr>
-          <w:rFonts w:hint="eastAsia"/>
-        </w:rPr>
-        <w:t xml:space="preserve">Const </w:t>
+      <w:proofErr w:type="spellStart"/>
+      <w:r>
+        <w:rPr>
+          <w:rFonts w:hint="eastAsia"/>
+        </w:rPr>
+        <w:t>Const</w:t>
+      </w:r>
+      <w:proofErr w:type="spellEnd"/>
+      <w:r>
+        <w:rPr>
+          <w:rFonts w:hint="eastAsia"/>
+        </w:rPr>
+        <w:t xml:space="preserve"> </w:t>
       </w:r>
       <w:r>
         <w:rPr>
@@ -4500,22 +5933,66 @@
     </w:p>
     <w:p>
       <w:r>
-        <w:t>A const field can only be initialized at the declaration of the field</w:t>
-      </w:r>
-    </w:p>
-    <w:p>
-      <w:r>
-        <w:t>A readonly field can be initialized either at the declaration or in a constructor</w:t>
-      </w:r>
-    </w:p>
-    <w:p>
-      <w:r>
-        <w:t>readonly fields can have different values depending on the constructor used.</w:t>
-      </w:r>
-    </w:p>
-    <w:p>
-      <w:r>
-        <w:t>while a const field is a compile-time constant, the readonly field can be used for runtime constants</w:t>
+        <w:t xml:space="preserve">A </w:t>
+      </w:r>
+      <w:proofErr w:type="spellStart"/>
+      <w:r>
+        <w:t>const</w:t>
+      </w:r>
+      <w:proofErr w:type="spellEnd"/>
+      <w:r>
+        <w:t xml:space="preserve"> field can only be initialized at the declaration of the field</w:t>
+      </w:r>
+    </w:p>
+    <w:p>
+      <w:r>
+        <w:t xml:space="preserve">A </w:t>
+      </w:r>
+      <w:proofErr w:type="spellStart"/>
+      <w:r>
+        <w:t>readonly</w:t>
+      </w:r>
+      <w:proofErr w:type="spellEnd"/>
+      <w:r>
+        <w:t xml:space="preserve"> field can be initialized either at the declaration or in a constructor</w:t>
+      </w:r>
+    </w:p>
+    <w:p>
+      <w:proofErr w:type="spellStart"/>
+      <w:proofErr w:type="gramStart"/>
+      <w:r>
+        <w:t>readonly</w:t>
+      </w:r>
+      <w:proofErr w:type="spellEnd"/>
+      <w:proofErr w:type="gramEnd"/>
+      <w:r>
+        <w:t xml:space="preserve"> fields can have different values depending on the constructor used.</w:t>
+      </w:r>
+    </w:p>
+    <w:p>
+      <w:proofErr w:type="gramStart"/>
+      <w:r>
+        <w:t>while</w:t>
+      </w:r>
+      <w:proofErr w:type="gramEnd"/>
+      <w:r>
+        <w:t xml:space="preserve"> a </w:t>
+      </w:r>
+      <w:proofErr w:type="spellStart"/>
+      <w:r>
+        <w:t>const</w:t>
+      </w:r>
+      <w:proofErr w:type="spellEnd"/>
+      <w:r>
+        <w:t xml:space="preserve"> field is a compile-time constant, the </w:t>
+      </w:r>
+      <w:proofErr w:type="spellStart"/>
+      <w:r>
+        <w:t>readonly</w:t>
+      </w:r>
+      <w:proofErr w:type="spellEnd"/>
+      <w:r>
+        <w:t xml:space="preserve"> field can be used for runtime constants</w:t>
       </w:r>
       <w:r>
         <w:rPr>
@@ -4529,11 +6006,19 @@
         </w:rPr>
         <w:t>（</w:t>
       </w:r>
-      <w:r>
-        <w:rPr>
-          <w:rFonts w:hint="eastAsia"/>
-        </w:rPr>
-        <w:t xml:space="preserve">readonly </w:t>
+      <w:proofErr w:type="spellStart"/>
+      <w:r>
+        <w:rPr>
+          <w:rFonts w:hint="eastAsia"/>
+        </w:rPr>
+        <w:t>readonly</w:t>
+      </w:r>
+      <w:proofErr w:type="spellEnd"/>
+      <w:r>
+        <w:rPr>
+          <w:rFonts w:hint="eastAsia"/>
+        </w:rPr>
+        <w:t xml:space="preserve"> </w:t>
       </w:r>
       <w:r>
         <w:rPr>
@@ -4608,7 +6093,7 @@
       <w:pPr>
         <w:pStyle w:val="Heading1"/>
       </w:pPr>
-      <w:bookmarkStart w:id="12" w:name="_Toc463351401"/>
+      <w:bookmarkStart w:id="12" w:name="_Toc464732781"/>
       <w:r>
         <w:rPr>
           <w:rFonts w:hint="eastAsia"/>
@@ -4622,7 +6107,7 @@
       <w:pPr>
         <w:pStyle w:val="Heading2"/>
       </w:pPr>
-      <w:bookmarkStart w:id="13" w:name="_Toc463351402"/>
+      <w:bookmarkStart w:id="13" w:name="_Toc464732782"/>
       <w:r>
         <w:rPr>
           <w:rFonts w:hint="eastAsia"/>
@@ -4635,7 +6120,7 @@
       <w:pPr>
         <w:pStyle w:val="Heading3"/>
       </w:pPr>
-      <w:bookmarkStart w:id="14" w:name="_Toc463351403"/>
+      <w:bookmarkStart w:id="14" w:name="_Toc464732783"/>
       <w:r>
         <w:rPr>
           <w:rFonts w:hint="eastAsia"/>
@@ -4831,7 +6316,7 @@
       <w:pPr>
         <w:pStyle w:val="Heading3"/>
       </w:pPr>
-      <w:bookmarkStart w:id="15" w:name="_Toc463351404"/>
+      <w:bookmarkStart w:id="15" w:name="_Toc464732784"/>
       <w:r>
         <w:rPr>
           <w:rFonts w:hint="eastAsia"/>
@@ -4975,7 +6460,7 @@
       <w:pPr>
         <w:pStyle w:val="Heading3"/>
       </w:pPr>
-      <w:bookmarkStart w:id="16" w:name="_Toc463351405"/>
+      <w:bookmarkStart w:id="16" w:name="_Toc464732785"/>
       <w:r>
         <w:rPr>
           <w:rFonts w:hint="eastAsia"/>
@@ -5076,7 +6561,7 @@
       <w:pPr>
         <w:pStyle w:val="Heading3"/>
       </w:pPr>
-      <w:bookmarkStart w:id="17" w:name="_Toc463351406"/>
+      <w:bookmarkStart w:id="17" w:name="_Toc464732786"/>
       <w:r>
         <w:rPr>
           <w:rFonts w:hint="eastAsia"/>
@@ -5087,11 +6572,6 @@
       <w:bookmarkEnd w:id="17"/>
     </w:p>
     <w:p>
-      <w:pPr>
-        <w:rPr>
-          <w:rFonts w:hint="eastAsia"/>
-        </w:rPr>
-      </w:pPr>
       <w:r>
         <w:rPr>
           <w:noProof/>
@@ -5179,21 +6659,13 @@
         </w:drawing>
       </w:r>
     </w:p>
-    <w:p>
-      <w:pPr>
-        <w:rPr>
-          <w:rFonts w:hint="eastAsia"/>
-        </w:rPr>
-      </w:pPr>
-    </w:p>
+    <w:p/>
     <w:p>
       <w:pPr>
         <w:pStyle w:val="Heading1"/>
-        <w:rPr>
-          <w:rFonts w:hint="eastAsia"/>
-        </w:rPr>
       </w:pPr>
-      <w:bookmarkStart w:id="18" w:name="_Toc463351407"/>
+      <w:bookmarkStart w:id="18" w:name="_Toc464732787"/>
+      <w:proofErr w:type="spellStart"/>
       <w:r>
         <w:rPr>
           <w:rFonts w:hint="eastAsia"/>
@@ -5201,15 +6673,13 @@
         <w:t>Struct</w:t>
       </w:r>
       <w:bookmarkEnd w:id="18"/>
+      <w:proofErr w:type="spellEnd"/>
     </w:p>
     <w:p>
       <w:pPr>
         <w:pStyle w:val="Heading2"/>
-        <w:rPr>
-          <w:rFonts w:hint="eastAsia"/>
-        </w:rPr>
       </w:pPr>
-      <w:bookmarkStart w:id="19" w:name="_Toc463351408"/>
+      <w:bookmarkStart w:id="19" w:name="_Toc464732788"/>
       <w:r>
         <w:rPr>
           <w:rFonts w:hint="eastAsia"/>
@@ -5219,13 +6689,16 @@
       <w:bookmarkEnd w:id="19"/>
     </w:p>
     <w:p>
-      <w:pPr>
-        <w:rPr>
-          <w:rFonts w:hint="eastAsia"/>
-        </w:rPr>
-      </w:pPr>
-      <w:r>
-        <w:t>A struct type is a value type that is typically used to encapsulate small groups of related variables, such as the coordinates of a rectangle or the characteristics of an item in an inventory</w:t>
+      <w:r>
+        <w:t xml:space="preserve">A </w:t>
+      </w:r>
+      <w:proofErr w:type="spellStart"/>
+      <w:r>
+        <w:t>struct</w:t>
+      </w:r>
+      <w:proofErr w:type="spellEnd"/>
+      <w:r>
+        <w:t xml:space="preserve"> type is a value type that is typically used to encapsulate small groups of related variables, such as the coordinates of a rectangle or the characteristics of an item in an inventory</w:t>
       </w:r>
       <w:r>
         <w:rPr>
@@ -5235,11 +6708,6 @@
       </w:r>
     </w:p>
     <w:p>
-      <w:pPr>
-        <w:rPr>
-          <w:rFonts w:hint="eastAsia"/>
-        </w:rPr>
-      </w:pPr>
       <w:r>
         <w:rPr>
           <w:noProof/>
@@ -5284,11 +6752,9 @@
     <w:p>
       <w:pPr>
         <w:pStyle w:val="Heading2"/>
-        <w:rPr>
-          <w:rFonts w:hint="eastAsia"/>
-        </w:rPr>
       </w:pPr>
-      <w:bookmarkStart w:id="20" w:name="_Toc463351409"/>
+      <w:bookmarkStart w:id="20" w:name="_Toc464732789"/>
+      <w:proofErr w:type="spellStart"/>
       <w:r>
         <w:t>S</w:t>
       </w:r>
@@ -5296,7 +6762,14 @@
         <w:rPr>
           <w:rFonts w:hint="eastAsia"/>
         </w:rPr>
-        <w:t xml:space="preserve">truct </w:t>
+        <w:t>truct</w:t>
+      </w:r>
+      <w:proofErr w:type="spellEnd"/>
+      <w:r>
+        <w:rPr>
+          <w:rFonts w:hint="eastAsia"/>
+        </w:rPr>
+        <w:t xml:space="preserve"> </w:t>
       </w:r>
       <w:r>
         <w:rPr>
@@ -5313,11 +6786,6 @@
       <w:bookmarkEnd w:id="20"/>
     </w:p>
     <w:p>
-      <w:pPr>
-        <w:rPr>
-          <w:rFonts w:hint="eastAsia"/>
-        </w:rPr>
-      </w:pPr>
       <w:r>
         <w:rPr>
           <w:noProof/>
@@ -5408,17 +6876,22 @@
     <w:p>
       <w:pPr>
         <w:pStyle w:val="Heading2"/>
-        <w:rPr>
-          <w:rFonts w:hint="eastAsia"/>
-        </w:rPr>
       </w:pPr>
-      <w:bookmarkStart w:id="21" w:name="_Toc463351410"/>
+      <w:bookmarkStart w:id="21" w:name="_Toc464732790"/>
+      <w:proofErr w:type="spellStart"/>
       <w:r>
         <w:rPr>
           <w:rFonts w:hint="eastAsia"/>
         </w:rPr>
         <w:lastRenderedPageBreak/>
-        <w:t xml:space="preserve">Struct </w:t>
+        <w:t>Struct</w:t>
+      </w:r>
+      <w:proofErr w:type="spellEnd"/>
+      <w:r>
+        <w:rPr>
+          <w:rFonts w:hint="eastAsia"/>
+        </w:rPr>
+        <w:t xml:space="preserve"> </w:t>
       </w:r>
       <w:r>
         <w:rPr>
@@ -5441,22 +6914,25 @@
       <w:bookmarkEnd w:id="21"/>
     </w:p>
     <w:p>
-      <w:pPr>
-        <w:rPr>
-          <w:rFonts w:hint="eastAsia"/>
-        </w:rPr>
-      </w:pPr>
       <w:r>
         <w:rPr>
           <w:rFonts w:hint="eastAsia"/>
         </w:rPr>
         <w:t>因为</w:t>
       </w:r>
-      <w:r>
-        <w:rPr>
-          <w:rFonts w:hint="eastAsia"/>
-        </w:rPr>
-        <w:t xml:space="preserve">Struct </w:t>
+      <w:proofErr w:type="spellStart"/>
+      <w:r>
+        <w:rPr>
+          <w:rFonts w:hint="eastAsia"/>
+        </w:rPr>
+        <w:t>Struct</w:t>
+      </w:r>
+      <w:proofErr w:type="spellEnd"/>
+      <w:r>
+        <w:rPr>
+          <w:rFonts w:hint="eastAsia"/>
+        </w:rPr>
+        <w:t xml:space="preserve"> </w:t>
       </w:r>
       <w:r>
         <w:rPr>
@@ -5502,11 +6978,6 @@
       </w:r>
     </w:p>
     <w:p>
-      <w:pPr>
-        <w:rPr>
-          <w:rFonts w:hint="eastAsia"/>
-        </w:rPr>
-      </w:pPr>
       <w:r>
         <w:rPr>
           <w:noProof/>
@@ -5551,16 +7022,21 @@
     <w:p>
       <w:pPr>
         <w:pStyle w:val="Heading2"/>
-        <w:rPr>
-          <w:rFonts w:hint="eastAsia"/>
-        </w:rPr>
       </w:pPr>
-      <w:bookmarkStart w:id="22" w:name="_Toc463351411"/>
-      <w:r>
-        <w:rPr>
-          <w:rFonts w:hint="eastAsia"/>
-        </w:rPr>
-        <w:t xml:space="preserve">Struct </w:t>
+      <w:bookmarkStart w:id="22" w:name="_Toc464732791"/>
+      <w:proofErr w:type="spellStart"/>
+      <w:r>
+        <w:rPr>
+          <w:rFonts w:hint="eastAsia"/>
+        </w:rPr>
+        <w:t>Struct</w:t>
+      </w:r>
+      <w:proofErr w:type="spellEnd"/>
+      <w:r>
+        <w:rPr>
+          <w:rFonts w:hint="eastAsia"/>
+        </w:rPr>
+        <w:t xml:space="preserve"> </w:t>
       </w:r>
       <w:r>
         <w:rPr>
@@ -5583,11 +7059,6 @@
       <w:bookmarkEnd w:id="22"/>
     </w:p>
     <w:p>
-      <w:pPr>
-        <w:rPr>
-          <w:rFonts w:hint="eastAsia"/>
-        </w:rPr>
-      </w:pPr>
       <w:r>
         <w:rPr>
           <w:noProof/>
@@ -5636,22 +7107,25 @@
       </w:r>
     </w:p>
     <w:p>
-      <w:pPr>
-        <w:rPr>
-          <w:rFonts w:hint="eastAsia"/>
-        </w:rPr>
-      </w:pPr>
       <w:r>
         <w:rPr>
           <w:rFonts w:hint="eastAsia"/>
         </w:rPr>
         <w:t>编译器保证</w:t>
       </w:r>
-      <w:r>
-        <w:rPr>
-          <w:rFonts w:hint="eastAsia"/>
-        </w:rPr>
-        <w:t xml:space="preserve">struct </w:t>
+      <w:proofErr w:type="spellStart"/>
+      <w:r>
+        <w:rPr>
+          <w:rFonts w:hint="eastAsia"/>
+        </w:rPr>
+        <w:t>struct</w:t>
+      </w:r>
+      <w:proofErr w:type="spellEnd"/>
+      <w:r>
+        <w:rPr>
+          <w:rFonts w:hint="eastAsia"/>
+        </w:rPr>
+        <w:t xml:space="preserve"> </w:t>
       </w:r>
       <w:r>
         <w:rPr>
@@ -5689,12 +7163,14 @@
         </w:rPr>
         <w:t>关键字生成</w:t>
       </w:r>
+      <w:proofErr w:type="spellStart"/>
       <w:r>
         <w:rPr>
           <w:rFonts w:hint="eastAsia"/>
         </w:rPr>
         <w:t>struct</w:t>
       </w:r>
+      <w:proofErr w:type="spellEnd"/>
       <w:r>
         <w:rPr>
           <w:rFonts w:hint="eastAsia"/>
@@ -5733,11 +7209,6 @@
       </w:r>
     </w:p>
     <w:p>
-      <w:pPr>
-        <w:rPr>
-          <w:rFonts w:hint="eastAsia"/>
-        </w:rPr>
-      </w:pPr>
       <w:r>
         <w:rPr>
           <w:rFonts w:hint="eastAsia"/>
@@ -5747,11 +7218,6 @@
       </w:r>
     </w:p>
     <w:p>
-      <w:pPr>
-        <w:rPr>
-          <w:rFonts w:hint="eastAsia"/>
-        </w:rPr>
-      </w:pPr>
       <w:r>
         <w:rPr>
           <w:noProof/>
@@ -5796,16 +7262,21 @@
     <w:p>
       <w:pPr>
         <w:pStyle w:val="Heading2"/>
-        <w:rPr>
-          <w:rFonts w:hint="eastAsia"/>
-        </w:rPr>
       </w:pPr>
-      <w:bookmarkStart w:id="23" w:name="_Toc463351412"/>
-      <w:r>
-        <w:rPr>
-          <w:rFonts w:hint="eastAsia"/>
-        </w:rPr>
-        <w:t xml:space="preserve">Struct </w:t>
+      <w:bookmarkStart w:id="23" w:name="_Toc464732792"/>
+      <w:proofErr w:type="spellStart"/>
+      <w:r>
+        <w:rPr>
+          <w:rFonts w:hint="eastAsia"/>
+        </w:rPr>
+        <w:t>Struct</w:t>
+      </w:r>
+      <w:proofErr w:type="spellEnd"/>
+      <w:r>
+        <w:rPr>
+          <w:rFonts w:hint="eastAsia"/>
+        </w:rPr>
+        <w:t xml:space="preserve"> </w:t>
       </w:r>
       <w:r>
         <w:rPr>
@@ -5834,11 +7305,6 @@
       <w:bookmarkEnd w:id="23"/>
     </w:p>
     <w:p>
-      <w:pPr>
-        <w:rPr>
-          <w:rFonts w:hint="eastAsia"/>
-        </w:rPr>
-      </w:pPr>
       <w:r>
         <w:rPr>
           <w:noProof/>
@@ -5881,11 +7347,6 @@
       </w:r>
     </w:p>
     <w:p>
-      <w:pPr>
-        <w:rPr>
-          <w:rFonts w:hint="eastAsia"/>
-        </w:rPr>
-      </w:pPr>
       <w:r>
         <w:rPr>
           <w:rFonts w:hint="eastAsia"/>
@@ -5894,21 +7355,40 @@
       </w:r>
     </w:p>
     <w:p>
-      <w:pPr>
-        <w:rPr>
-          <w:rFonts w:hint="eastAsia"/>
-        </w:rPr>
-      </w:pPr>
-      <w:r>
-        <w:t>the default value of a struct consists of the value that results from setting all value type fields to their default value and all reference type fields to null. For this reason, a struct does not permit instance field declarations to include variable initializers. This restriction applies only to instance fields. Static fields of a struct are permitted to include variable initializers.</w:t>
-      </w:r>
-    </w:p>
-    <w:p>
-      <w:pPr>
-        <w:rPr>
-          <w:rFonts w:hint="eastAsia"/>
-        </w:rPr>
-      </w:pPr>
+      <w:proofErr w:type="gramStart"/>
+      <w:r>
+        <w:t>the</w:t>
+      </w:r>
+      <w:proofErr w:type="gramEnd"/>
+      <w:r>
+        <w:t xml:space="preserve"> default value of a </w:t>
+      </w:r>
+      <w:proofErr w:type="spellStart"/>
+      <w:r>
+        <w:t>struct</w:t>
+      </w:r>
+      <w:proofErr w:type="spellEnd"/>
+      <w:r>
+        <w:t xml:space="preserve"> consists of the value that results from setting all value type fields to their default value and all reference type fields to null. For this reason, a </w:t>
+      </w:r>
+      <w:proofErr w:type="spellStart"/>
+      <w:r>
+        <w:t>struct</w:t>
+      </w:r>
+      <w:proofErr w:type="spellEnd"/>
+      <w:r>
+        <w:t xml:space="preserve"> does not permit instance field declarations to include variable initializers. This restriction applies only to instance fields. Static fields of a </w:t>
+      </w:r>
+      <w:proofErr w:type="spellStart"/>
+      <w:r>
+        <w:t>struct</w:t>
+      </w:r>
+      <w:proofErr w:type="spellEnd"/>
+      <w:r>
+        <w:t xml:space="preserve"> are permitted to include variable initializers.</w:t>
+      </w:r>
+    </w:p>
+    <w:p>
       <w:r>
         <w:rPr>
           <w:noProof/>
@@ -5954,11 +7434,9 @@
     <w:p>
       <w:pPr>
         <w:pStyle w:val="Heading2"/>
-        <w:rPr>
-          <w:rFonts w:hint="eastAsia"/>
-        </w:rPr>
       </w:pPr>
-      <w:bookmarkStart w:id="24" w:name="_Toc463351413"/>
+      <w:bookmarkStart w:id="24" w:name="_Toc464732793"/>
+      <w:proofErr w:type="spellStart"/>
       <w:r>
         <w:t>S</w:t>
       </w:r>
@@ -5966,7 +7444,14 @@
         <w:rPr>
           <w:rFonts w:hint="eastAsia"/>
         </w:rPr>
-        <w:t xml:space="preserve">truct </w:t>
+        <w:t>truct</w:t>
+      </w:r>
+      <w:proofErr w:type="spellEnd"/>
+      <w:r>
+        <w:rPr>
+          <w:rFonts w:hint="eastAsia"/>
+        </w:rPr>
+        <w:t xml:space="preserve"> </w:t>
       </w:r>
       <w:r>
         <w:rPr>
@@ -5989,23 +7474,20 @@
       <w:bookmarkEnd w:id="24"/>
     </w:p>
     <w:p>
-      <w:pPr>
-        <w:rPr>
-          <w:rFonts w:hint="eastAsia"/>
-        </w:rPr>
-      </w:pPr>
       <w:r>
         <w:rPr>
           <w:rFonts w:hint="eastAsia"/>
         </w:rPr>
         <w:t>否则会报未初始化错误，虽然其实编译器会调用</w:t>
       </w:r>
+      <w:proofErr w:type="spellStart"/>
       <w:r>
         <w:rPr>
           <w:rFonts w:hint="eastAsia"/>
         </w:rPr>
         <w:t>struct</w:t>
       </w:r>
+      <w:proofErr w:type="spellEnd"/>
       <w:r>
         <w:rPr>
           <w:rFonts w:hint="eastAsia"/>
@@ -6014,11 +7496,6 @@
       </w:r>
     </w:p>
     <w:p>
-      <w:pPr>
-        <w:rPr>
-          <w:rFonts w:hint="eastAsia"/>
-        </w:rPr>
-      </w:pPr>
       <w:r>
         <w:rPr>
           <w:noProof/>
@@ -6060,19 +7537,8 @@
         </w:drawing>
       </w:r>
     </w:p>
-    <w:p>
-      <w:pPr>
-        <w:rPr>
-          <w:rFonts w:hint="eastAsia"/>
-        </w:rPr>
-      </w:pPr>
-    </w:p>
-    <w:p>
-      <w:pPr>
-        <w:rPr>
-          <w:rFonts w:hint="eastAsia"/>
-        </w:rPr>
-      </w:pPr>
+    <w:p/>
+    <w:p>
       <w:r>
         <w:rPr>
           <w:rFonts w:hint="eastAsia"/>
@@ -6087,11 +7553,6 @@
       </w:r>
     </w:p>
     <w:p>
-      <w:pPr>
-        <w:rPr>
-          <w:rFonts w:hint="eastAsia"/>
-        </w:rPr>
-      </w:pPr>
       <w:r>
         <w:rPr>
           <w:noProof/>
@@ -6133,19 +7594,8 @@
         </w:drawing>
       </w:r>
     </w:p>
-    <w:p>
-      <w:pPr>
-        <w:rPr>
-          <w:rFonts w:hint="eastAsia"/>
-        </w:rPr>
-      </w:pPr>
-    </w:p>
-    <w:p>
-      <w:pPr>
-        <w:rPr>
-          <w:rFonts w:hint="eastAsia"/>
-        </w:rPr>
-      </w:pPr>
+    <w:p/>
+    <w:p>
       <w:r>
         <w:rPr>
           <w:rFonts w:hint="eastAsia"/>
@@ -6184,11 +7634,6 @@
       </w:r>
     </w:p>
     <w:p>
-      <w:pPr>
-        <w:rPr>
-          <w:rFonts w:hint="eastAsia"/>
-        </w:rPr>
-      </w:pPr>
       <w:r>
         <w:rPr>
           <w:noProof/>
@@ -6231,21 +7676,13 @@
         </w:drawing>
       </w:r>
     </w:p>
-    <w:p>
-      <w:pPr>
-        <w:rPr>
-          <w:rFonts w:hint="eastAsia"/>
-        </w:rPr>
-      </w:pPr>
-    </w:p>
+    <w:p/>
     <w:p>
       <w:pPr>
         <w:pStyle w:val="Heading2"/>
-        <w:rPr>
-          <w:rFonts w:hint="eastAsia"/>
-        </w:rPr>
       </w:pPr>
-      <w:bookmarkStart w:id="25" w:name="_Toc463351414"/>
+      <w:bookmarkStart w:id="25" w:name="_Toc464732794"/>
+      <w:proofErr w:type="spellStart"/>
       <w:r>
         <w:t>S</w:t>
       </w:r>
@@ -6255,6 +7692,7 @@
         </w:rPr>
         <w:t>truct</w:t>
       </w:r>
+      <w:proofErr w:type="spellEnd"/>
       <w:r>
         <w:rPr>
           <w:rFonts w:hint="eastAsia"/>
@@ -6270,11 +7708,6 @@
       <w:bookmarkEnd w:id="25"/>
     </w:p>
     <w:p>
-      <w:pPr>
-        <w:rPr>
-          <w:rFonts w:hint="eastAsia"/>
-        </w:rPr>
-      </w:pPr>
       <w:r>
         <w:rPr>
           <w:noProof/>
@@ -6365,11 +7798,8 @@
     <w:p>
       <w:pPr>
         <w:pStyle w:val="Heading2"/>
-        <w:rPr>
-          <w:rFonts w:hint="eastAsia"/>
-        </w:rPr>
       </w:pPr>
-      <w:bookmarkStart w:id="26" w:name="_Toc463351415"/>
+      <w:bookmarkStart w:id="26" w:name="_Toc464732795"/>
       <w:r>
         <w:rPr>
           <w:rFonts w:hint="eastAsia"/>
@@ -6388,12 +7818,14 @@
         </w:rPr>
         <w:t>关键字生成的</w:t>
       </w:r>
+      <w:proofErr w:type="spellStart"/>
       <w:r>
         <w:rPr>
           <w:rFonts w:hint="eastAsia"/>
         </w:rPr>
         <w:t>struct</w:t>
       </w:r>
+      <w:proofErr w:type="spellEnd"/>
       <w:r>
         <w:rPr>
           <w:rFonts w:hint="eastAsia"/>
@@ -6415,11 +7847,6 @@
       <w:bookmarkEnd w:id="26"/>
     </w:p>
     <w:p>
-      <w:pPr>
-        <w:rPr>
-          <w:rFonts w:hint="eastAsia"/>
-        </w:rPr>
-      </w:pPr>
       <w:r>
         <w:rPr>
           <w:noProof/>
@@ -6464,11 +7891,8 @@
     <w:p>
       <w:pPr>
         <w:pStyle w:val="Heading2"/>
-        <w:rPr>
-          <w:rFonts w:hint="eastAsia"/>
-        </w:rPr>
       </w:pPr>
-      <w:bookmarkStart w:id="27" w:name="_Toc463351416"/>
+      <w:bookmarkStart w:id="27" w:name="_Toc464732796"/>
       <w:r>
         <w:rPr>
           <w:rFonts w:hint="eastAsia"/>
@@ -6491,7 +7915,21 @@
         <w:rPr>
           <w:rFonts w:hint="eastAsia"/>
         </w:rPr>
-        <w:t xml:space="preserve"> struct </w:t>
+        <w:t xml:space="preserve"> </w:t>
+      </w:r>
+      <w:proofErr w:type="spellStart"/>
+      <w:r>
+        <w:rPr>
+          <w:rFonts w:hint="eastAsia"/>
+        </w:rPr>
+        <w:t>struct</w:t>
+      </w:r>
+      <w:proofErr w:type="spellEnd"/>
+      <w:r>
+        <w:rPr>
+          <w:rFonts w:hint="eastAsia"/>
+        </w:rPr>
+        <w:t xml:space="preserve"> </w:t>
       </w:r>
       <w:r>
         <w:rPr>
@@ -6508,23 +7946,20 @@
       <w:bookmarkEnd w:id="27"/>
     </w:p>
     <w:p>
-      <w:pPr>
-        <w:rPr>
-          <w:rFonts w:hint="eastAsia"/>
-        </w:rPr>
-      </w:pPr>
       <w:r>
         <w:rPr>
           <w:rFonts w:hint="eastAsia"/>
         </w:rPr>
         <w:t>当然这是单独使用</w:t>
       </w:r>
+      <w:proofErr w:type="spellStart"/>
       <w:r>
         <w:rPr>
           <w:rFonts w:hint="eastAsia"/>
         </w:rPr>
         <w:t>struct</w:t>
       </w:r>
+      <w:proofErr w:type="spellEnd"/>
       <w:r>
         <w:rPr>
           <w:rFonts w:hint="eastAsia"/>
@@ -6533,22 +7968,25 @@
       </w:r>
     </w:p>
     <w:p>
-      <w:pPr>
-        <w:rPr>
-          <w:rFonts w:hint="eastAsia"/>
-        </w:rPr>
-      </w:pPr>
       <w:r>
         <w:rPr>
           <w:rFonts w:hint="eastAsia"/>
         </w:rPr>
         <w:t>如果</w:t>
       </w:r>
-      <w:r>
-        <w:rPr>
-          <w:rFonts w:hint="eastAsia"/>
-        </w:rPr>
-        <w:t xml:space="preserve">struct </w:t>
+      <w:proofErr w:type="spellStart"/>
+      <w:r>
+        <w:rPr>
+          <w:rFonts w:hint="eastAsia"/>
+        </w:rPr>
+        <w:t>struct</w:t>
+      </w:r>
+      <w:proofErr w:type="spellEnd"/>
+      <w:r>
+        <w:rPr>
+          <w:rFonts w:hint="eastAsia"/>
+        </w:rPr>
+        <w:t xml:space="preserve"> </w:t>
       </w:r>
       <w:r>
         <w:rPr>
@@ -6560,11 +7998,9 @@
     <w:p>
       <w:pPr>
         <w:pStyle w:val="Heading2"/>
-        <w:rPr>
-          <w:rFonts w:hint="eastAsia"/>
-        </w:rPr>
       </w:pPr>
-      <w:bookmarkStart w:id="28" w:name="_Toc463351417"/>
+      <w:bookmarkStart w:id="28" w:name="_Toc464732797"/>
+      <w:proofErr w:type="spellStart"/>
       <w:r>
         <w:t>S</w:t>
       </w:r>
@@ -6572,7 +8008,14 @@
         <w:rPr>
           <w:rFonts w:hint="eastAsia"/>
         </w:rPr>
-        <w:t xml:space="preserve">truct </w:t>
+        <w:t>truct</w:t>
+      </w:r>
+      <w:proofErr w:type="spellEnd"/>
+      <w:r>
+        <w:rPr>
+          <w:rFonts w:hint="eastAsia"/>
+        </w:rPr>
+        <w:t xml:space="preserve"> </w:t>
       </w:r>
       <w:r>
         <w:rPr>
@@ -6592,11 +8035,19 @@
         </w:rPr>
         <w:t>时，</w:t>
       </w:r>
-      <w:r>
-        <w:rPr>
-          <w:rFonts w:hint="eastAsia"/>
-        </w:rPr>
-        <w:t xml:space="preserve">struct </w:t>
+      <w:proofErr w:type="spellStart"/>
+      <w:r>
+        <w:rPr>
+          <w:rFonts w:hint="eastAsia"/>
+        </w:rPr>
+        <w:t>struct</w:t>
+      </w:r>
+      <w:proofErr w:type="spellEnd"/>
+      <w:r>
+        <w:rPr>
+          <w:rFonts w:hint="eastAsia"/>
+        </w:rPr>
+        <w:t xml:space="preserve"> </w:t>
       </w:r>
       <w:r>
         <w:rPr>
@@ -6607,22 +8058,25 @@
       <w:bookmarkEnd w:id="28"/>
     </w:p>
     <w:p>
-      <w:pPr>
-        <w:rPr>
-          <w:rFonts w:hint="eastAsia"/>
-        </w:rPr>
-      </w:pPr>
       <w:r>
         <w:rPr>
           <w:rFonts w:hint="eastAsia"/>
         </w:rPr>
         <w:t>当</w:t>
       </w:r>
-      <w:r>
-        <w:rPr>
-          <w:rFonts w:hint="eastAsia"/>
-        </w:rPr>
-        <w:t xml:space="preserve">struct </w:t>
+      <w:proofErr w:type="spellStart"/>
+      <w:r>
+        <w:rPr>
+          <w:rFonts w:hint="eastAsia"/>
+        </w:rPr>
+        <w:t>struct</w:t>
+      </w:r>
+      <w:proofErr w:type="spellEnd"/>
+      <w:r>
+        <w:rPr>
+          <w:rFonts w:hint="eastAsia"/>
+        </w:rPr>
+        <w:t xml:space="preserve"> </w:t>
       </w:r>
       <w:r>
         <w:rPr>
@@ -6632,11 +8086,6 @@
       </w:r>
     </w:p>
     <w:p>
-      <w:pPr>
-        <w:rPr>
-          <w:rFonts w:hint="eastAsia"/>
-        </w:rPr>
-      </w:pPr>
       <w:r>
         <w:rPr>
           <w:noProof/>
@@ -6725,30 +8174,27 @@
         </w:drawing>
       </w:r>
     </w:p>
-    <w:p>
-      <w:pPr>
-        <w:rPr>
-          <w:rFonts w:hint="eastAsia"/>
-        </w:rPr>
-      </w:pPr>
-    </w:p>
-    <w:p>
-      <w:pPr>
-        <w:rPr>
-          <w:rFonts w:hint="eastAsia"/>
-        </w:rPr>
-      </w:pPr>
+    <w:p/>
+    <w:p>
       <w:r>
         <w:rPr>
           <w:rFonts w:hint="eastAsia"/>
         </w:rPr>
         <w:t>但是当</w:t>
       </w:r>
-      <w:r>
-        <w:rPr>
-          <w:rFonts w:hint="eastAsia"/>
-        </w:rPr>
-        <w:t xml:space="preserve">struct </w:t>
+      <w:proofErr w:type="spellStart"/>
+      <w:r>
+        <w:rPr>
+          <w:rFonts w:hint="eastAsia"/>
+        </w:rPr>
+        <w:t>struct</w:t>
+      </w:r>
+      <w:proofErr w:type="spellEnd"/>
+      <w:r>
+        <w:rPr>
+          <w:rFonts w:hint="eastAsia"/>
+        </w:rPr>
+        <w:t xml:space="preserve"> </w:t>
       </w:r>
       <w:r>
         <w:rPr>
@@ -6768,12 +8214,14 @@
         </w:rPr>
         <w:t>时，就不能给</w:t>
       </w:r>
+      <w:proofErr w:type="spellStart"/>
       <w:r>
         <w:rPr>
           <w:rFonts w:hint="eastAsia"/>
         </w:rPr>
         <w:t>struct</w:t>
       </w:r>
+      <w:proofErr w:type="spellEnd"/>
       <w:r>
         <w:rPr>
           <w:rFonts w:hint="eastAsia"/>
@@ -6828,17 +8276,24 @@
         </w:rPr>
         <w:t>是一个值类型，</w:t>
       </w:r>
+      <w:proofErr w:type="spellStart"/>
       <w:r>
         <w:t>sw.SValue</w:t>
       </w:r>
+      <w:proofErr w:type="spellEnd"/>
       <w:r>
         <w:rPr>
           <w:rFonts w:hint="eastAsia"/>
         </w:rPr>
         <w:t>是在栈上复制了一份</w:t>
       </w:r>
-      <w:r>
-        <w:t xml:space="preserve">sw </w:t>
+      <w:proofErr w:type="spellStart"/>
+      <w:r>
+        <w:t>sw</w:t>
+      </w:r>
+      <w:proofErr w:type="spellEnd"/>
+      <w:r>
+        <w:t xml:space="preserve"> </w:t>
       </w:r>
       <w:r>
         <w:rPr>
@@ -6846,20 +8301,27 @@
         </w:rPr>
         <w:t>的</w:t>
       </w:r>
+      <w:proofErr w:type="spellStart"/>
       <w:r>
         <w:rPr>
           <w:rFonts w:hint="eastAsia"/>
         </w:rPr>
         <w:t>sValue</w:t>
       </w:r>
+      <w:proofErr w:type="spellEnd"/>
       <w:r>
         <w:rPr>
           <w:rFonts w:hint="eastAsia"/>
         </w:rPr>
         <w:t>的完整拷贝。此时</w:t>
       </w:r>
-      <w:r>
-        <w:t xml:space="preserve">sw.SValue </w:t>
+      <w:proofErr w:type="spellStart"/>
+      <w:r>
+        <w:t>sw.SValue</w:t>
+      </w:r>
+      <w:proofErr w:type="spellEnd"/>
+      <w:r>
+        <w:t xml:space="preserve"> </w:t>
       </w:r>
       <w:r>
         <w:rPr>
@@ -6871,19 +8333,35 @@
         <w:rPr>
           <w:rFonts w:hint="eastAsia"/>
         </w:rPr>
-        <w:t xml:space="preserve"> sw</w:t>
-      </w:r>
+        <w:t xml:space="preserve"> </w:t>
+      </w:r>
+      <w:proofErr w:type="spellStart"/>
+      <w:r>
+        <w:rPr>
+          <w:rFonts w:hint="eastAsia"/>
+        </w:rPr>
+        <w:t>sw</w:t>
+      </w:r>
+      <w:proofErr w:type="spellEnd"/>
       <w:r>
         <w:rPr>
           <w:rFonts w:hint="eastAsia"/>
         </w:rPr>
         <w:t>在堆中的</w:t>
       </w:r>
-      <w:r>
-        <w:rPr>
-          <w:rFonts w:hint="eastAsia"/>
-        </w:rPr>
-        <w:t xml:space="preserve">sValue </w:t>
+      <w:proofErr w:type="spellStart"/>
+      <w:r>
+        <w:rPr>
+          <w:rFonts w:hint="eastAsia"/>
+        </w:rPr>
+        <w:t>sValue</w:t>
+      </w:r>
+      <w:proofErr w:type="spellEnd"/>
+      <w:r>
+        <w:rPr>
+          <w:rFonts w:hint="eastAsia"/>
+        </w:rPr>
+        <w:t xml:space="preserve"> </w:t>
       </w:r>
       <w:r>
         <w:rPr>
@@ -6899,11 +8377,6 @@
       </w:r>
     </w:p>
     <w:p>
-      <w:pPr>
-        <w:rPr>
-          <w:rFonts w:hint="eastAsia"/>
-        </w:rPr>
-      </w:pPr>
       <w:r>
         <w:rPr>
           <w:noProof/>
@@ -6952,11 +8425,6 @@
       </w:r>
     </w:p>
     <w:p>
-      <w:pPr>
-        <w:rPr>
-          <w:rFonts w:hint="eastAsia"/>
-        </w:rPr>
-      </w:pPr>
       <w:r>
         <w:rPr>
           <w:noProof/>
@@ -6999,19 +8467,8 @@
         </w:drawing>
       </w:r>
     </w:p>
-    <w:p>
-      <w:pPr>
-        <w:rPr>
-          <w:rFonts w:hint="eastAsia"/>
-        </w:rPr>
-      </w:pPr>
-    </w:p>
-    <w:p>
-      <w:pPr>
-        <w:rPr>
-          <w:rFonts w:hint="eastAsia"/>
-        </w:rPr>
-      </w:pPr>
+    <w:p/>
+    <w:p>
       <w:r>
         <w:rPr>
           <w:rFonts w:hint="eastAsia"/>
@@ -7032,11 +8489,6 @@
       </w:r>
     </w:p>
     <w:p>
-      <w:pPr>
-        <w:rPr>
-          <w:rFonts w:hint="eastAsia"/>
-        </w:rPr>
-      </w:pPr>
       <w:r>
         <w:rPr>
           <w:noProof/>
@@ -7078,19 +8530,8 @@
         </w:drawing>
       </w:r>
     </w:p>
-    <w:p>
-      <w:pPr>
-        <w:rPr>
-          <w:rFonts w:hint="eastAsia"/>
-        </w:rPr>
-      </w:pPr>
-    </w:p>
-    <w:p>
-      <w:pPr>
-        <w:rPr>
-          <w:rFonts w:hint="eastAsia"/>
-        </w:rPr>
-      </w:pPr>
+    <w:p/>
+    <w:p>
       <w:r>
         <w:rPr>
           <w:rFonts w:hint="eastAsia"/>
@@ -7123,11 +8564,6 @@
       </w:r>
     </w:p>
     <w:p>
-      <w:pPr>
-        <w:rPr>
-          <w:rFonts w:hint="eastAsia"/>
-        </w:rPr>
-      </w:pPr>
       <w:r>
         <w:rPr>
           <w:rFonts w:hint="eastAsia"/>
@@ -7140,6 +8576,7 @@
         </w:rPr>
         <w:t>报的错误是</w:t>
       </w:r>
+      <w:proofErr w:type="spellStart"/>
       <w:r>
         <w:rPr>
           <w:rFonts w:hint="eastAsia"/>
@@ -7147,7 +8584,11 @@
         <w:t>StudentWrapper</w:t>
       </w:r>
       <w:r>
-        <w:t xml:space="preserve">.SValue </w:t>
+        <w:t>.SValue</w:t>
+      </w:r>
+      <w:proofErr w:type="spellEnd"/>
+      <w:r>
+        <w:t xml:space="preserve"> </w:t>
       </w:r>
       <w:r>
         <w:rPr>
@@ -7167,23 +8608,33 @@
         </w:rPr>
         <w:t>而在</w:t>
       </w:r>
+      <w:proofErr w:type="spellStart"/>
       <w:r>
         <w:rPr>
           <w:rFonts w:hint="eastAsia"/>
         </w:rPr>
         <w:t>StudentWrapper</w:t>
       </w:r>
+      <w:proofErr w:type="spellEnd"/>
       <w:r>
         <w:rPr>
           <w:rFonts w:hint="eastAsia"/>
         </w:rPr>
         <w:t>的构造函数里，我们看到是可以对</w:t>
       </w:r>
-      <w:r>
-        <w:rPr>
-          <w:rFonts w:hint="eastAsia"/>
-        </w:rPr>
-        <w:t xml:space="preserve">SValue </w:t>
+      <w:proofErr w:type="spellStart"/>
+      <w:r>
+        <w:rPr>
+          <w:rFonts w:hint="eastAsia"/>
+        </w:rPr>
+        <w:t>SValue</w:t>
+      </w:r>
+      <w:proofErr w:type="spellEnd"/>
+      <w:r>
+        <w:rPr>
+          <w:rFonts w:hint="eastAsia"/>
+        </w:rPr>
+        <w:t xml:space="preserve"> </w:t>
       </w:r>
       <w:r>
         <w:rPr>
@@ -7209,11 +8660,19 @@
         </w:rPr>
         <w:t>所以我们可以考虑使用类似</w:t>
       </w:r>
-      <w:r>
-        <w:rPr>
-          <w:rFonts w:hint="eastAsia"/>
-        </w:rPr>
-        <w:t xml:space="preserve">set </w:t>
+      <w:proofErr w:type="gramStart"/>
+      <w:r>
+        <w:rPr>
+          <w:rFonts w:hint="eastAsia"/>
+        </w:rPr>
+        <w:t>set</w:t>
+      </w:r>
+      <w:proofErr w:type="gramEnd"/>
+      <w:r>
+        <w:rPr>
+          <w:rFonts w:hint="eastAsia"/>
+        </w:rPr>
+        <w:t xml:space="preserve"> </w:t>
       </w:r>
       <w:r>
         <w:rPr>
@@ -7223,11 +8682,6 @@
       </w:r>
     </w:p>
     <w:p>
-      <w:pPr>
-        <w:rPr>
-          <w:rFonts w:hint="eastAsia"/>
-        </w:rPr>
-      </w:pPr>
       <w:r>
         <w:rPr>
           <w:noProof/>
@@ -7271,11 +8725,6 @@
       </w:r>
     </w:p>
     <w:p>
-      <w:pPr>
-        <w:rPr>
-          <w:rFonts w:hint="eastAsia"/>
-        </w:rPr>
-      </w:pPr>
       <w:r>
         <w:rPr>
           <w:noProof/>
@@ -7320,11 +8769,8 @@
     <w:p>
       <w:pPr>
         <w:pStyle w:val="Heading2"/>
-        <w:rPr>
-          <w:rFonts w:hint="eastAsia"/>
-        </w:rPr>
       </w:pPr>
-      <w:bookmarkStart w:id="29" w:name="_Toc463351418"/>
+      <w:bookmarkStart w:id="29" w:name="_Toc464732798"/>
       <w:r>
         <w:lastRenderedPageBreak/>
         <w:t>C</w:t>
@@ -7345,8 +8791,16 @@
         <w:rPr>
           <w:rFonts w:hint="eastAsia"/>
         </w:rPr>
-        <w:t xml:space="preserve"> struct</w:t>
-      </w:r>
+        <w:t xml:space="preserve"> </w:t>
+      </w:r>
+      <w:proofErr w:type="spellStart"/>
+      <w:r>
+        <w:rPr>
+          <w:rFonts w:hint="eastAsia"/>
+        </w:rPr>
+        <w:t>struct</w:t>
+      </w:r>
+      <w:proofErr w:type="spellEnd"/>
       <w:r>
         <w:rPr>
           <w:rFonts w:hint="eastAsia"/>
@@ -7358,11 +8812,8 @@
     <w:p>
       <w:pPr>
         <w:pStyle w:val="Heading3"/>
-        <w:rPr>
-          <w:rFonts w:hint="eastAsia"/>
-        </w:rPr>
       </w:pPr>
-      <w:bookmarkStart w:id="30" w:name="_Toc463351419"/>
+      <w:bookmarkStart w:id="30" w:name="_Toc464732799"/>
       <w:r>
         <w:rPr>
           <w:rFonts w:hint="eastAsia"/>
@@ -7372,13 +8823,13 @@
       <w:bookmarkEnd w:id="30"/>
     </w:p>
     <w:p>
-      <w:pPr>
-        <w:rPr>
-          <w:rFonts w:hint="eastAsia"/>
-        </w:rPr>
-      </w:pPr>
-      <w:r>
-        <w:t>Structs can also contain constructors, constants, fields, methods, properties, indexers, operators, events, and nested types, although if several such members are required, you should consider making your type a class instead.</w:t>
+      <w:proofErr w:type="spellStart"/>
+      <w:r>
+        <w:t>Structs</w:t>
+      </w:r>
+      <w:proofErr w:type="spellEnd"/>
+      <w:r>
+        <w:t xml:space="preserve"> can also contain constructors, constants, fields, methods, properties, indexers, operators, events, and nested types, although if several such members are required, you should consider making your type a class instead.</w:t>
       </w:r>
       <w:r>
         <w:rPr>
@@ -7399,15 +8850,22 @@
     <w:p>
       <w:pPr>
         <w:ind w:firstLine="0"/>
-        <w:rPr>
-          <w:rFonts w:hint="eastAsia"/>
-        </w:rPr>
       </w:pPr>
-      <w:r>
-        <w:rPr>
-          <w:rFonts w:hint="eastAsia"/>
-        </w:rPr>
-        <w:t xml:space="preserve">struct </w:t>
+      <w:proofErr w:type="spellStart"/>
+      <w:proofErr w:type="gramStart"/>
+      <w:r>
+        <w:rPr>
+          <w:rFonts w:hint="eastAsia"/>
+        </w:rPr>
+        <w:t>struct</w:t>
+      </w:r>
+      <w:proofErr w:type="spellEnd"/>
+      <w:proofErr w:type="gramEnd"/>
+      <w:r>
+        <w:rPr>
+          <w:rFonts w:hint="eastAsia"/>
+        </w:rPr>
+        <w:t xml:space="preserve"> </w:t>
       </w:r>
       <w:r>
         <w:rPr>
@@ -7443,11 +8901,8 @@
     <w:p>
       <w:pPr>
         <w:pStyle w:val="Heading3"/>
-        <w:rPr>
-          <w:rFonts w:hint="eastAsia"/>
-        </w:rPr>
       </w:pPr>
-      <w:bookmarkStart w:id="31" w:name="_Toc463351420"/>
+      <w:bookmarkStart w:id="31" w:name="_Toc464732800"/>
       <w:r>
         <w:rPr>
           <w:rFonts w:hint="eastAsia"/>
@@ -7464,9 +8919,6 @@
           <w:numId w:val="5"/>
         </w:numPr>
         <w:ind w:firstLineChars="0"/>
-        <w:rPr>
-          <w:rFonts w:hint="eastAsia"/>
-        </w:rPr>
       </w:pPr>
       <w:r>
         <w:rPr>
@@ -7496,7 +8948,21 @@
         <w:rPr>
           <w:rFonts w:hint="eastAsia"/>
         </w:rPr>
-        <w:t xml:space="preserve"> Struct </w:t>
+        <w:t xml:space="preserve"> </w:t>
+      </w:r>
+      <w:proofErr w:type="spellStart"/>
+      <w:r>
+        <w:rPr>
+          <w:rFonts w:hint="eastAsia"/>
+        </w:rPr>
+        <w:t>Struct</w:t>
+      </w:r>
+      <w:proofErr w:type="spellEnd"/>
+      <w:r>
+        <w:rPr>
+          <w:rFonts w:hint="eastAsia"/>
+        </w:rPr>
+        <w:t xml:space="preserve"> </w:t>
       </w:r>
       <w:r>
         <w:rPr>
@@ -7516,11 +8982,19 @@
         </w:rPr>
         <w:t>也可以不用，就如同定义一个</w:t>
       </w:r>
-      <w:r>
-        <w:rPr>
-          <w:rFonts w:hint="eastAsia"/>
-        </w:rPr>
-        <w:t xml:space="preserve">int </w:t>
+      <w:proofErr w:type="spellStart"/>
+      <w:r>
+        <w:rPr>
+          <w:rFonts w:hint="eastAsia"/>
+        </w:rPr>
+        <w:t>int</w:t>
+      </w:r>
+      <w:proofErr w:type="spellEnd"/>
+      <w:r>
+        <w:rPr>
+          <w:rFonts w:hint="eastAsia"/>
+        </w:rPr>
+        <w:t xml:space="preserve"> </w:t>
       </w:r>
       <w:r>
         <w:rPr>
@@ -7537,9 +9011,6 @@
           <w:numId w:val="5"/>
         </w:numPr>
         <w:ind w:firstLineChars="0"/>
-        <w:rPr>
-          <w:rFonts w:hint="eastAsia"/>
-        </w:rPr>
       </w:pPr>
       <w:r>
         <w:rPr>
@@ -7553,11 +9024,19 @@
         </w:rPr>
         <w:t>可以显式声明不带参数的构造函数，</w:t>
       </w:r>
-      <w:r>
-        <w:rPr>
-          <w:rFonts w:hint="eastAsia"/>
-        </w:rPr>
-        <w:t xml:space="preserve">Struct </w:t>
+      <w:proofErr w:type="spellStart"/>
+      <w:r>
+        <w:rPr>
+          <w:rFonts w:hint="eastAsia"/>
+        </w:rPr>
+        <w:t>Struct</w:t>
+      </w:r>
+      <w:proofErr w:type="spellEnd"/>
+      <w:r>
+        <w:rPr>
+          <w:rFonts w:hint="eastAsia"/>
+        </w:rPr>
+        <w:t xml:space="preserve"> </w:t>
       </w:r>
       <w:r>
         <w:rPr>
@@ -7574,9 +9053,6 @@
           <w:numId w:val="5"/>
         </w:numPr>
         <w:ind w:firstLineChars="0"/>
-        <w:rPr>
-          <w:rFonts w:hint="eastAsia"/>
-        </w:rPr>
       </w:pPr>
       <w:r>
         <w:rPr>
@@ -7602,11 +9078,19 @@
         </w:rPr>
         <w:t>，</w:t>
       </w:r>
-      <w:r>
-        <w:rPr>
-          <w:rFonts w:hint="eastAsia"/>
-        </w:rPr>
-        <w:t xml:space="preserve">Struct </w:t>
+      <w:proofErr w:type="spellStart"/>
+      <w:r>
+        <w:rPr>
+          <w:rFonts w:hint="eastAsia"/>
+        </w:rPr>
+        <w:t>Struct</w:t>
+      </w:r>
+      <w:proofErr w:type="spellEnd"/>
+      <w:r>
+        <w:rPr>
+          <w:rFonts w:hint="eastAsia"/>
+        </w:rPr>
+        <w:t xml:space="preserve"> </w:t>
       </w:r>
       <w:r>
         <w:rPr>
@@ -7615,28 +9099,13 @@
         <w:t>不支持彼此间的继承</w:t>
       </w:r>
     </w:p>
-    <w:p>
-      <w:pPr>
-        <w:rPr>
-          <w:rFonts w:hint="eastAsia"/>
-        </w:rPr>
-      </w:pPr>
-    </w:p>
-    <w:p>
-      <w:pPr>
-        <w:rPr>
-          <w:rFonts w:hint="eastAsia"/>
-        </w:rPr>
-      </w:pPr>
-    </w:p>
+    <w:p/>
+    <w:p/>
     <w:p>
       <w:pPr>
         <w:pStyle w:val="Heading1"/>
-        <w:rPr>
-          <w:rFonts w:hint="eastAsia"/>
-        </w:rPr>
       </w:pPr>
-      <w:bookmarkStart w:id="32" w:name="_Toc463351421"/>
+      <w:bookmarkStart w:id="32" w:name="_Toc464732801"/>
       <w:r>
         <w:rPr>
           <w:rFonts w:hint="eastAsia"/>
@@ -7648,11 +9117,8 @@
     <w:p>
       <w:pPr>
         <w:pStyle w:val="Heading2"/>
-        <w:rPr>
-          <w:rFonts w:hint="eastAsia"/>
-        </w:rPr>
       </w:pPr>
-      <w:bookmarkStart w:id="33" w:name="_Toc463351422"/>
+      <w:bookmarkStart w:id="33" w:name="_Toc464732802"/>
       <w:r>
         <w:t>I</w:t>
       </w:r>
@@ -7683,11 +9149,6 @@
       <w:bookmarkEnd w:id="33"/>
     </w:p>
     <w:p>
-      <w:pPr>
-        <w:rPr>
-          <w:rFonts w:hint="eastAsia"/>
-        </w:rPr>
-      </w:pPr>
       <w:r>
         <w:rPr>
           <w:rFonts w:hint="eastAsia"/>
@@ -7706,12 +9167,14 @@
         </w:rPr>
         <w:t>中的方法不允许加任何的修饰符。只能用默认的就是</w:t>
       </w:r>
+      <w:proofErr w:type="gramStart"/>
       <w:r>
         <w:rPr>
           <w:rFonts w:hint="eastAsia"/>
         </w:rPr>
         <w:t>public</w:t>
       </w:r>
+      <w:proofErr w:type="gramEnd"/>
       <w:r>
         <w:rPr>
           <w:rFonts w:hint="eastAsia"/>
@@ -7720,11 +9183,6 @@
       </w:r>
     </w:p>
     <w:p>
-      <w:pPr>
-        <w:rPr>
-          <w:rFonts w:hint="eastAsia"/>
-        </w:rPr>
-      </w:pPr>
       <w:r>
         <w:rPr>
           <w:noProof/>
@@ -7812,8 +9270,2027 @@
         </w:drawing>
       </w:r>
     </w:p>
+    <w:p>
+      <w:pPr>
+        <w:pStyle w:val="Heading1"/>
+      </w:pPr>
+      <w:bookmarkStart w:id="34" w:name="_Toc464732803"/>
+      <w:proofErr w:type="spellStart"/>
+      <w:r>
+        <w:lastRenderedPageBreak/>
+        <w:t>Enum</w:t>
+      </w:r>
+      <w:bookmarkEnd w:id="34"/>
+      <w:proofErr w:type="spellEnd"/>
+    </w:p>
+    <w:p>
+      <w:pPr>
+        <w:pStyle w:val="Heading2"/>
+      </w:pPr>
+      <w:bookmarkStart w:id="35" w:name="_Toc464732804"/>
+      <w:r>
+        <w:rPr>
+          <w:rFonts w:hint="eastAsia"/>
+        </w:rPr>
+        <w:t>枚举在</w:t>
+      </w:r>
+      <w:r>
+        <w:rPr>
+          <w:rFonts w:hint="eastAsia"/>
+        </w:rPr>
+        <w:t>IL</w:t>
+      </w:r>
+      <w:r>
+        <w:rPr>
+          <w:rFonts w:hint="eastAsia"/>
+        </w:rPr>
+        <w:t>内部被转换为</w:t>
+      </w:r>
+      <w:r>
+        <w:rPr>
+          <w:rFonts w:hint="eastAsia"/>
+        </w:rPr>
+        <w:t xml:space="preserve">int32 </w:t>
+      </w:r>
+      <w:r>
+        <w:rPr>
+          <w:rFonts w:hint="eastAsia"/>
+        </w:rPr>
+        <w:t>的值类型</w:t>
+      </w:r>
+      <w:bookmarkEnd w:id="35"/>
+    </w:p>
+    <w:p>
+      <w:r>
+        <w:rPr>
+          <w:noProof/>
+        </w:rPr>
+        <w:drawing>
+          <wp:inline distT="0" distB="0" distL="0" distR="0" wp14:anchorId="6DAACCC5" wp14:editId="31B1CD12">
+            <wp:extent cx="1419225" cy="1390650"/>
+            <wp:effectExtent l="0" t="0" r="9525" b="0"/>
+            <wp:docPr id="29" name="Picture 29"/>
+            <wp:cNvGraphicFramePr>
+              <a:graphicFrameLocks xmlns:a="http://schemas.openxmlformats.org/drawingml/2006/main" noChangeAspect="1"/>
+            </wp:cNvGraphicFramePr>
+            <a:graphic xmlns:a="http://schemas.openxmlformats.org/drawingml/2006/main">
+              <a:graphicData uri="http://schemas.openxmlformats.org/drawingml/2006/picture">
+                <pic:pic xmlns:pic="http://schemas.openxmlformats.org/drawingml/2006/picture">
+                  <pic:nvPicPr>
+                    <pic:cNvPr id="0" name=""/>
+                    <pic:cNvPicPr/>
+                  </pic:nvPicPr>
+                  <pic:blipFill>
+                    <a:blip r:embed="rId62"/>
+                    <a:stretch>
+                      <a:fillRect/>
+                    </a:stretch>
+                  </pic:blipFill>
+                  <pic:spPr>
+                    <a:xfrm>
+                      <a:off x="0" y="0"/>
+                      <a:ext cx="1419225" cy="1390650"/>
+                    </a:xfrm>
+                    <a:prstGeom prst="rect">
+                      <a:avLst/>
+                    </a:prstGeom>
+                  </pic:spPr>
+                </pic:pic>
+              </a:graphicData>
+            </a:graphic>
+          </wp:inline>
+        </w:drawing>
+      </w:r>
+    </w:p>
+    <w:p>
+      <w:r>
+        <w:rPr>
+          <w:noProof/>
+        </w:rPr>
+        <w:drawing>
+          <wp:inline distT="0" distB="0" distL="0" distR="0" wp14:anchorId="42B05064" wp14:editId="4A64F478">
+            <wp:extent cx="5486400" cy="1512863"/>
+            <wp:effectExtent l="0" t="0" r="0" b="0"/>
+            <wp:docPr id="36" name="Picture 36"/>
+            <wp:cNvGraphicFramePr>
+              <a:graphicFrameLocks xmlns:a="http://schemas.openxmlformats.org/drawingml/2006/main" noChangeAspect="1"/>
+            </wp:cNvGraphicFramePr>
+            <a:graphic xmlns:a="http://schemas.openxmlformats.org/drawingml/2006/main">
+              <a:graphicData uri="http://schemas.openxmlformats.org/drawingml/2006/picture">
+                <pic:pic xmlns:pic="http://schemas.openxmlformats.org/drawingml/2006/picture">
+                  <pic:nvPicPr>
+                    <pic:cNvPr id="0" name=""/>
+                    <pic:cNvPicPr/>
+                  </pic:nvPicPr>
+                  <pic:blipFill>
+                    <a:blip r:embed="rId63"/>
+                    <a:stretch>
+                      <a:fillRect/>
+                    </a:stretch>
+                  </pic:blipFill>
+                  <pic:spPr>
+                    <a:xfrm>
+                      <a:off x="0" y="0"/>
+                      <a:ext cx="5486400" cy="1512863"/>
+                    </a:xfrm>
+                    <a:prstGeom prst="rect">
+                      <a:avLst/>
+                    </a:prstGeom>
+                  </pic:spPr>
+                </pic:pic>
+              </a:graphicData>
+            </a:graphic>
+          </wp:inline>
+        </w:drawing>
+      </w:r>
+    </w:p>
+    <w:p>
+      <w:pPr>
+        <w:pStyle w:val="Heading3"/>
+      </w:pPr>
+      <w:bookmarkStart w:id="36" w:name="_Toc464732805"/>
+      <w:r>
+        <w:rPr>
+          <w:rFonts w:hint="eastAsia"/>
+        </w:rPr>
+        <w:t>不过在</w:t>
+      </w:r>
+      <w:r>
+        <w:rPr>
+          <w:rFonts w:hint="eastAsia"/>
+        </w:rPr>
+        <w:t xml:space="preserve">Class </w:t>
+      </w:r>
+      <w:proofErr w:type="spellStart"/>
+      <w:r>
+        <w:rPr>
+          <w:rFonts w:hint="eastAsia"/>
+        </w:rPr>
+        <w:t>Enum</w:t>
+      </w:r>
+      <w:proofErr w:type="spellEnd"/>
+      <w:r>
+        <w:rPr>
+          <w:rFonts w:hint="eastAsia"/>
+        </w:rPr>
+        <w:t xml:space="preserve">  </w:t>
+      </w:r>
+      <w:r>
+        <w:rPr>
+          <w:rFonts w:hint="eastAsia"/>
+        </w:rPr>
+        <w:t>内部应该用的</w:t>
+      </w:r>
+      <w:proofErr w:type="spellStart"/>
+      <w:r>
+        <w:rPr>
+          <w:rFonts w:hint="eastAsia"/>
+        </w:rPr>
+        <w:t>uLong</w:t>
+      </w:r>
+      <w:bookmarkEnd w:id="36"/>
+      <w:proofErr w:type="spellEnd"/>
+    </w:p>
+    <w:p>
+      <w:r>
+        <w:rPr>
+          <w:noProof/>
+        </w:rPr>
+        <w:drawing>
+          <wp:inline distT="0" distB="0" distL="0" distR="0" wp14:anchorId="53E5DA35" wp14:editId="3ED9D703">
+            <wp:extent cx="3154213" cy="3450866"/>
+            <wp:effectExtent l="0" t="0" r="8255" b="0"/>
+            <wp:docPr id="66" name="Picture 66"/>
+            <wp:cNvGraphicFramePr>
+              <a:graphicFrameLocks xmlns:a="http://schemas.openxmlformats.org/drawingml/2006/main" noChangeAspect="1"/>
+            </wp:cNvGraphicFramePr>
+            <a:graphic xmlns:a="http://schemas.openxmlformats.org/drawingml/2006/main">
+              <a:graphicData uri="http://schemas.openxmlformats.org/drawingml/2006/picture">
+                <pic:pic xmlns:pic="http://schemas.openxmlformats.org/drawingml/2006/picture">
+                  <pic:nvPicPr>
+                    <pic:cNvPr id="0" name=""/>
+                    <pic:cNvPicPr/>
+                  </pic:nvPicPr>
+                  <pic:blipFill>
+                    <a:blip r:embed="rId64"/>
+                    <a:stretch>
+                      <a:fillRect/>
+                    </a:stretch>
+                  </pic:blipFill>
+                  <pic:spPr>
+                    <a:xfrm>
+                      <a:off x="0" y="0"/>
+                      <a:ext cx="3154792" cy="3451500"/>
+                    </a:xfrm>
+                    <a:prstGeom prst="rect">
+                      <a:avLst/>
+                    </a:prstGeom>
+                  </pic:spPr>
+                </pic:pic>
+              </a:graphicData>
+            </a:graphic>
+          </wp:inline>
+        </w:drawing>
+      </w:r>
+    </w:p>
+    <w:p>
+      <w:pPr>
+        <w:pStyle w:val="Heading2"/>
+      </w:pPr>
+      <w:bookmarkStart w:id="37" w:name="_Toc464732806"/>
+      <w:r>
+        <w:rPr>
+          <w:rFonts w:hint="eastAsia"/>
+        </w:rPr>
+        <w:lastRenderedPageBreak/>
+        <w:t>枚举的</w:t>
+      </w:r>
+      <w:proofErr w:type="spellStart"/>
+      <w:r>
+        <w:rPr>
+          <w:rFonts w:hint="eastAsia"/>
+        </w:rPr>
+        <w:t>Tostring</w:t>
+      </w:r>
+      <w:proofErr w:type="spellEnd"/>
+      <w:r>
+        <w:t xml:space="preserve">() </w:t>
+      </w:r>
+      <w:r>
+        <w:rPr>
+          <w:rFonts w:hint="eastAsia"/>
+        </w:rPr>
+        <w:t>显示自己的名称</w:t>
+      </w:r>
+      <w:bookmarkEnd w:id="37"/>
+    </w:p>
+    <w:p>
+      <w:r>
+        <w:rPr>
+          <w:noProof/>
+        </w:rPr>
+        <w:drawing>
+          <wp:inline distT="0" distB="0" distL="0" distR="0" wp14:anchorId="10FFB757" wp14:editId="74DA26F3">
+            <wp:extent cx="2894275" cy="3010784"/>
+            <wp:effectExtent l="0" t="0" r="1905" b="0"/>
+            <wp:docPr id="47" name="Picture 47"/>
+            <wp:cNvGraphicFramePr>
+              <a:graphicFrameLocks xmlns:a="http://schemas.openxmlformats.org/drawingml/2006/main" noChangeAspect="1"/>
+            </wp:cNvGraphicFramePr>
+            <a:graphic xmlns:a="http://schemas.openxmlformats.org/drawingml/2006/main">
+              <a:graphicData uri="http://schemas.openxmlformats.org/drawingml/2006/picture">
+                <pic:pic xmlns:pic="http://schemas.openxmlformats.org/drawingml/2006/picture">
+                  <pic:nvPicPr>
+                    <pic:cNvPr id="0" name=""/>
+                    <pic:cNvPicPr/>
+                  </pic:nvPicPr>
+                  <pic:blipFill>
+                    <a:blip r:embed="rId65"/>
+                    <a:stretch>
+                      <a:fillRect/>
+                    </a:stretch>
+                  </pic:blipFill>
+                  <pic:spPr>
+                    <a:xfrm>
+                      <a:off x="0" y="0"/>
+                      <a:ext cx="2896410" cy="3013005"/>
+                    </a:xfrm>
+                    <a:prstGeom prst="rect">
+                      <a:avLst/>
+                    </a:prstGeom>
+                  </pic:spPr>
+                </pic:pic>
+              </a:graphicData>
+            </a:graphic>
+          </wp:inline>
+        </w:drawing>
+      </w:r>
+    </w:p>
+    <w:p>
+      <w:pPr>
+        <w:pStyle w:val="Heading2"/>
+      </w:pPr>
+      <w:bookmarkStart w:id="38" w:name="_Toc464732807"/>
+      <w:proofErr w:type="spellStart"/>
+      <w:r>
+        <w:rPr>
+          <w:rFonts w:hint="eastAsia"/>
+        </w:rPr>
+        <w:t>FlagsAtribute</w:t>
+      </w:r>
+      <w:bookmarkEnd w:id="38"/>
+      <w:proofErr w:type="spellEnd"/>
+    </w:p>
+    <w:p>
+      <w:r>
+        <w:rPr>
+          <w:rFonts w:hint="eastAsia"/>
+        </w:rPr>
+        <w:t>用来指示</w:t>
+      </w:r>
+      <w:proofErr w:type="spellStart"/>
+      <w:r>
+        <w:rPr>
+          <w:rFonts w:hint="eastAsia"/>
+        </w:rPr>
+        <w:t>Enum</w:t>
+      </w:r>
+      <w:proofErr w:type="spellEnd"/>
+      <w:r>
+        <w:rPr>
+          <w:rFonts w:hint="eastAsia"/>
+        </w:rPr>
+        <w:t>是否可以被视为一组</w:t>
+      </w:r>
+      <w:r>
+        <w:rPr>
+          <w:rFonts w:hint="eastAsia"/>
+        </w:rPr>
+        <w:t xml:space="preserve">bit </w:t>
+      </w:r>
+      <w:r>
+        <w:rPr>
+          <w:rFonts w:hint="eastAsia"/>
+        </w:rPr>
+        <w:t>位的</w:t>
+      </w:r>
+      <w:r>
+        <w:rPr>
+          <w:rFonts w:hint="eastAsia"/>
+        </w:rPr>
+        <w:t>flag</w:t>
+      </w:r>
+      <w:r>
+        <w:rPr>
+          <w:rFonts w:hint="eastAsia"/>
+        </w:rPr>
+        <w:t>，相互间可以与或者或。其实由于</w:t>
+      </w:r>
+      <w:proofErr w:type="spellStart"/>
+      <w:r>
+        <w:rPr>
+          <w:rFonts w:hint="eastAsia"/>
+        </w:rPr>
+        <w:t>Enum</w:t>
+      </w:r>
+      <w:proofErr w:type="spellEnd"/>
+      <w:r>
+        <w:rPr>
+          <w:rFonts w:hint="eastAsia"/>
+        </w:rPr>
+        <w:t xml:space="preserve"> </w:t>
+      </w:r>
+      <w:r>
+        <w:rPr>
+          <w:rFonts w:hint="eastAsia"/>
+        </w:rPr>
+        <w:t>内部被实现为</w:t>
+      </w:r>
+      <w:r>
+        <w:rPr>
+          <w:rFonts w:hint="eastAsia"/>
+        </w:rPr>
+        <w:t>int32</w:t>
+      </w:r>
+      <w:r>
+        <w:rPr>
+          <w:rFonts w:hint="eastAsia"/>
+        </w:rPr>
+        <w:t>，无论加不加这个标志，都是可以与或的。加的目的是更加清晰，尤其是</w:t>
+      </w:r>
+      <w:proofErr w:type="spellStart"/>
+      <w:r>
+        <w:rPr>
+          <w:rFonts w:hint="eastAsia"/>
+        </w:rPr>
+        <w:t>Tostring</w:t>
+      </w:r>
+      <w:proofErr w:type="spellEnd"/>
+      <w:r>
+        <w:rPr>
+          <w:rFonts w:hint="eastAsia"/>
+        </w:rPr>
+        <w:t>的时候</w:t>
+      </w:r>
+      <w:r>
+        <w:rPr>
+          <w:rFonts w:hint="eastAsia"/>
+        </w:rPr>
+        <w:t>。</w:t>
+      </w:r>
+    </w:p>
+    <w:p>
+      <w:r>
+        <w:rPr>
+          <w:rFonts w:hint="eastAsia"/>
+        </w:rPr>
+        <w:t>对于组合的</w:t>
+      </w:r>
+      <w:proofErr w:type="spellStart"/>
+      <w:r>
+        <w:rPr>
+          <w:rFonts w:hint="eastAsia"/>
+        </w:rPr>
+        <w:t>enum</w:t>
+      </w:r>
+      <w:proofErr w:type="spellEnd"/>
+      <w:r>
+        <w:rPr>
+          <w:rFonts w:hint="eastAsia"/>
+        </w:rPr>
+        <w:t>,</w:t>
+      </w:r>
+      <w:r>
+        <w:t xml:space="preserve"> </w:t>
+      </w:r>
+      <w:r>
+        <w:rPr>
+          <w:rFonts w:hint="eastAsia"/>
+        </w:rPr>
+        <w:t>加</w:t>
+      </w:r>
+      <w:r>
+        <w:rPr>
+          <w:rFonts w:hint="eastAsia"/>
+        </w:rPr>
+        <w:t>flag</w:t>
+      </w:r>
+      <w:r>
+        <w:rPr>
+          <w:rFonts w:hint="eastAsia"/>
+        </w:rPr>
+        <w:t>的时候，显示的是名字的组合</w:t>
+      </w:r>
+    </w:p>
+    <w:p>
+      <w:r>
+        <w:rPr>
+          <w:rFonts w:hint="eastAsia"/>
+        </w:rPr>
+        <w:t>不加</w:t>
+      </w:r>
+      <w:r>
+        <w:rPr>
+          <w:rFonts w:hint="eastAsia"/>
+        </w:rPr>
+        <w:t>flag</w:t>
+      </w:r>
+      <w:r>
+        <w:rPr>
+          <w:rFonts w:hint="eastAsia"/>
+        </w:rPr>
+        <w:t>的时候，显示的是</w:t>
+      </w:r>
+      <w:proofErr w:type="spellStart"/>
+      <w:r>
+        <w:rPr>
+          <w:rFonts w:hint="eastAsia"/>
+        </w:rPr>
+        <w:t>int</w:t>
+      </w:r>
+      <w:proofErr w:type="spellEnd"/>
+      <w:r>
+        <w:rPr>
+          <w:rFonts w:hint="eastAsia"/>
+        </w:rPr>
+        <w:t>值</w:t>
+      </w:r>
+      <w:r>
+        <w:rPr>
+          <w:rFonts w:hint="eastAsia"/>
+        </w:rPr>
+        <w:t>，</w:t>
+      </w:r>
+      <w:r>
+        <w:rPr>
+          <w:rFonts w:hint="eastAsia"/>
+        </w:rPr>
+        <w:t xml:space="preserve"> </w:t>
+      </w:r>
+      <w:r>
+        <w:rPr>
+          <w:rFonts w:hint="eastAsia"/>
+        </w:rPr>
+        <w:t>因为找不到该值对应的</w:t>
+      </w:r>
+      <w:r>
+        <w:rPr>
+          <w:rFonts w:hint="eastAsia"/>
+        </w:rPr>
+        <w:t xml:space="preserve">name </w:t>
+      </w:r>
+      <w:r>
+        <w:rPr>
+          <w:rFonts w:hint="eastAsia"/>
+        </w:rPr>
+        <w:t>标签</w:t>
+      </w:r>
+    </w:p>
+    <w:p>
+      <w:r>
+        <w:rPr>
+          <w:noProof/>
+        </w:rPr>
+        <w:lastRenderedPageBreak/>
+        <w:drawing>
+          <wp:inline distT="0" distB="0" distL="0" distR="0" wp14:anchorId="582D8B6C" wp14:editId="5791CD33">
+            <wp:extent cx="2895136" cy="3005593"/>
+            <wp:effectExtent l="0" t="0" r="635" b="4445"/>
+            <wp:docPr id="55" name="Picture 55"/>
+            <wp:cNvGraphicFramePr>
+              <a:graphicFrameLocks xmlns:a="http://schemas.openxmlformats.org/drawingml/2006/main" noChangeAspect="1"/>
+            </wp:cNvGraphicFramePr>
+            <a:graphic xmlns:a="http://schemas.openxmlformats.org/drawingml/2006/main">
+              <a:graphicData uri="http://schemas.openxmlformats.org/drawingml/2006/picture">
+                <pic:pic xmlns:pic="http://schemas.openxmlformats.org/drawingml/2006/picture">
+                  <pic:nvPicPr>
+                    <pic:cNvPr id="0" name=""/>
+                    <pic:cNvPicPr/>
+                  </pic:nvPicPr>
+                  <pic:blipFill>
+                    <a:blip r:embed="rId66"/>
+                    <a:stretch>
+                      <a:fillRect/>
+                    </a:stretch>
+                  </pic:blipFill>
+                  <pic:spPr>
+                    <a:xfrm>
+                      <a:off x="0" y="0"/>
+                      <a:ext cx="2893014" cy="3003390"/>
+                    </a:xfrm>
+                    <a:prstGeom prst="rect">
+                      <a:avLst/>
+                    </a:prstGeom>
+                  </pic:spPr>
+                </pic:pic>
+              </a:graphicData>
+            </a:graphic>
+          </wp:inline>
+        </w:drawing>
+      </w:r>
+      <w:r>
+        <w:rPr>
+          <w:rFonts w:hint="eastAsia"/>
+        </w:rPr>
+        <w:t xml:space="preserve">  </w:t>
+      </w:r>
+      <w:r>
+        <w:rPr>
+          <w:noProof/>
+        </w:rPr>
+        <w:drawing>
+          <wp:inline distT="0" distB="0" distL="0" distR="0" wp14:anchorId="7C2EA719" wp14:editId="591831BA">
+            <wp:extent cx="4355742" cy="2759102"/>
+            <wp:effectExtent l="0" t="0" r="6985" b="3175"/>
+            <wp:docPr id="56" name="Picture 56"/>
+            <wp:cNvGraphicFramePr>
+              <a:graphicFrameLocks xmlns:a="http://schemas.openxmlformats.org/drawingml/2006/main" noChangeAspect="1"/>
+            </wp:cNvGraphicFramePr>
+            <a:graphic xmlns:a="http://schemas.openxmlformats.org/drawingml/2006/main">
+              <a:graphicData uri="http://schemas.openxmlformats.org/drawingml/2006/picture">
+                <pic:pic xmlns:pic="http://schemas.openxmlformats.org/drawingml/2006/picture">
+                  <pic:nvPicPr>
+                    <pic:cNvPr id="0" name=""/>
+                    <pic:cNvPicPr/>
+                  </pic:nvPicPr>
+                  <pic:blipFill>
+                    <a:blip r:embed="rId67"/>
+                    <a:stretch>
+                      <a:fillRect/>
+                    </a:stretch>
+                  </pic:blipFill>
+                  <pic:spPr>
+                    <a:xfrm>
+                      <a:off x="0" y="0"/>
+                      <a:ext cx="4356477" cy="2759567"/>
+                    </a:xfrm>
+                    <a:prstGeom prst="rect">
+                      <a:avLst/>
+                    </a:prstGeom>
+                  </pic:spPr>
+                </pic:pic>
+              </a:graphicData>
+            </a:graphic>
+          </wp:inline>
+        </w:drawing>
+      </w:r>
+    </w:p>
+    <w:p>
+      <w:r>
+        <w:rPr>
+          <w:rFonts w:hint="eastAsia"/>
+        </w:rPr>
+        <w:t>原因是在</w:t>
+      </w:r>
+      <w:proofErr w:type="spellStart"/>
+      <w:r>
+        <w:rPr>
+          <w:rFonts w:hint="eastAsia"/>
+        </w:rPr>
+        <w:t>Enum</w:t>
+      </w:r>
+      <w:proofErr w:type="spellEnd"/>
+      <w:r>
+        <w:rPr>
+          <w:rFonts w:hint="eastAsia"/>
+        </w:rPr>
+        <w:t xml:space="preserve"> </w:t>
+      </w:r>
+      <w:r>
+        <w:rPr>
+          <w:rFonts w:hint="eastAsia"/>
+        </w:rPr>
+        <w:t>的</w:t>
+      </w:r>
+      <w:proofErr w:type="spellStart"/>
+      <w:r>
+        <w:rPr>
+          <w:rFonts w:hint="eastAsia"/>
+        </w:rPr>
+        <w:t>tostring</w:t>
+      </w:r>
+      <w:proofErr w:type="spellEnd"/>
+      <w:r>
+        <w:rPr>
+          <w:rFonts w:hint="eastAsia"/>
+        </w:rPr>
+        <w:t xml:space="preserve"> </w:t>
+      </w:r>
+      <w:r>
+        <w:rPr>
+          <w:rFonts w:hint="eastAsia"/>
+        </w:rPr>
+        <w:t>里，会根据</w:t>
+      </w:r>
+      <w:proofErr w:type="spellStart"/>
+      <w:r>
+        <w:rPr>
+          <w:rFonts w:hint="eastAsia"/>
+        </w:rPr>
+        <w:t>Enum</w:t>
+      </w:r>
+      <w:proofErr w:type="spellEnd"/>
+      <w:r>
+        <w:rPr>
+          <w:rFonts w:hint="eastAsia"/>
+        </w:rPr>
+        <w:t>是否加了</w:t>
+      </w:r>
+      <w:r>
+        <w:rPr>
+          <w:rFonts w:hint="eastAsia"/>
+        </w:rPr>
+        <w:t>Flags</w:t>
+      </w:r>
+      <w:r>
+        <w:rPr>
+          <w:rFonts w:hint="eastAsia"/>
+        </w:rPr>
+        <w:t>属性标签来采用不同的方法</w:t>
+      </w:r>
+    </w:p>
+    <w:p>
+      <w:pPr>
+        <w:pStyle w:val="Heading2"/>
+      </w:pPr>
+      <w:bookmarkStart w:id="39" w:name="_Toc464732808"/>
+      <w:r>
+        <w:rPr>
+          <w:rFonts w:hint="eastAsia"/>
+        </w:rPr>
+        <w:t>枚举内部实现</w:t>
+      </w:r>
+      <w:bookmarkEnd w:id="39"/>
+    </w:p>
+    <w:p>
+      <w:pPr>
+        <w:pStyle w:val="Heading3"/>
+      </w:pPr>
+      <w:bookmarkStart w:id="40" w:name="_Toc464732809"/>
+      <w:r>
+        <w:rPr>
+          <w:rFonts w:hint="eastAsia"/>
+        </w:rPr>
+        <w:t>枚举继承自</w:t>
+      </w:r>
+      <w:proofErr w:type="spellStart"/>
+      <w:r>
+        <w:t>System.Enum</w:t>
+      </w:r>
+      <w:proofErr w:type="spellEnd"/>
+      <w:r>
+        <w:t xml:space="preserve"> </w:t>
+      </w:r>
+      <w:r>
+        <w:rPr>
+          <w:rFonts w:hint="eastAsia"/>
+        </w:rPr>
+        <w:t>类</w:t>
+      </w:r>
+      <w:bookmarkEnd w:id="40"/>
+    </w:p>
+    <w:p>
+      <w:r>
+        <w:rPr>
+          <w:rFonts w:hint="eastAsia"/>
+        </w:rPr>
+        <w:t>注意是一个</w:t>
+      </w:r>
+      <w:r>
+        <w:rPr>
+          <w:rFonts w:hint="eastAsia"/>
+        </w:rPr>
+        <w:t xml:space="preserve">abstract </w:t>
+      </w:r>
+      <w:r>
+        <w:rPr>
+          <w:rFonts w:hint="eastAsia"/>
+        </w:rPr>
+        <w:t>类，</w:t>
+      </w:r>
+      <w:r>
+        <w:rPr>
+          <w:rFonts w:hint="eastAsia"/>
+        </w:rPr>
+        <w:t xml:space="preserve"> </w:t>
+      </w:r>
+      <w:r>
+        <w:rPr>
+          <w:rFonts w:hint="eastAsia"/>
+        </w:rPr>
+        <w:t>不能直接实例化，必须通过子类继承</w:t>
+      </w:r>
+    </w:p>
+    <w:p>
+      <w:r>
+        <w:rPr>
+          <w:noProof/>
+        </w:rPr>
+        <w:lastRenderedPageBreak/>
+        <w:drawing>
+          <wp:inline distT="0" distB="0" distL="0" distR="0" wp14:anchorId="54306D47" wp14:editId="1E078786">
+            <wp:extent cx="5486400" cy="1308882"/>
+            <wp:effectExtent l="0" t="0" r="0" b="5715"/>
+            <wp:docPr id="58" name="Picture 58"/>
+            <wp:cNvGraphicFramePr>
+              <a:graphicFrameLocks xmlns:a="http://schemas.openxmlformats.org/drawingml/2006/main" noChangeAspect="1"/>
+            </wp:cNvGraphicFramePr>
+            <a:graphic xmlns:a="http://schemas.openxmlformats.org/drawingml/2006/main">
+              <a:graphicData uri="http://schemas.openxmlformats.org/drawingml/2006/picture">
+                <pic:pic xmlns:pic="http://schemas.openxmlformats.org/drawingml/2006/picture">
+                  <pic:nvPicPr>
+                    <pic:cNvPr id="0" name=""/>
+                    <pic:cNvPicPr/>
+                  </pic:nvPicPr>
+                  <pic:blipFill>
+                    <a:blip r:embed="rId68"/>
+                    <a:stretch>
+                      <a:fillRect/>
+                    </a:stretch>
+                  </pic:blipFill>
+                  <pic:spPr>
+                    <a:xfrm>
+                      <a:off x="0" y="0"/>
+                      <a:ext cx="5486400" cy="1308882"/>
+                    </a:xfrm>
+                    <a:prstGeom prst="rect">
+                      <a:avLst/>
+                    </a:prstGeom>
+                  </pic:spPr>
+                </pic:pic>
+              </a:graphicData>
+            </a:graphic>
+          </wp:inline>
+        </w:drawing>
+      </w:r>
+    </w:p>
+    <w:p>
+      <w:pPr>
+        <w:pStyle w:val="Heading3"/>
+      </w:pPr>
+      <w:bookmarkStart w:id="41" w:name="_Toc464732810"/>
+      <w:r>
+        <w:t xml:space="preserve">Values </w:t>
+      </w:r>
+      <w:r>
+        <w:rPr>
+          <w:rFonts w:hint="eastAsia"/>
+        </w:rPr>
+        <w:t>和</w:t>
+      </w:r>
+      <w:r>
+        <w:rPr>
+          <w:rFonts w:hint="eastAsia"/>
+        </w:rPr>
+        <w:t xml:space="preserve"> </w:t>
+      </w:r>
+      <w:proofErr w:type="gramStart"/>
+      <w:r>
+        <w:rPr>
+          <w:rFonts w:hint="eastAsia"/>
+        </w:rPr>
+        <w:t>names</w:t>
+      </w:r>
+      <w:r>
+        <w:t xml:space="preserve">  </w:t>
+      </w:r>
+      <w:r>
+        <w:rPr>
+          <w:rFonts w:hint="eastAsia"/>
+        </w:rPr>
+        <w:t>数组</w:t>
+      </w:r>
+      <w:bookmarkEnd w:id="41"/>
+      <w:proofErr w:type="gramEnd"/>
+    </w:p>
+    <w:p>
+      <w:proofErr w:type="spellStart"/>
+      <w:r>
+        <w:rPr>
+          <w:rFonts w:hint="eastAsia"/>
+        </w:rPr>
+        <w:t>Enum</w:t>
+      </w:r>
+      <w:proofErr w:type="spellEnd"/>
+      <w:r>
+        <w:rPr>
+          <w:rFonts w:hint="eastAsia"/>
+        </w:rPr>
+        <w:t xml:space="preserve"> </w:t>
+      </w:r>
+      <w:r>
+        <w:rPr>
+          <w:rFonts w:hint="eastAsia"/>
+        </w:rPr>
+        <w:t>有一个</w:t>
+      </w:r>
+      <w:r>
+        <w:rPr>
+          <w:rFonts w:hint="eastAsia"/>
+        </w:rPr>
+        <w:t>value</w:t>
+      </w:r>
+      <w:r>
+        <w:rPr>
+          <w:rFonts w:hint="eastAsia"/>
+        </w:rPr>
+        <w:t>s</w:t>
+      </w:r>
+      <w:r>
+        <w:rPr>
+          <w:rFonts w:hint="eastAsia"/>
+        </w:rPr>
+        <w:t xml:space="preserve"> </w:t>
+      </w:r>
+      <w:r>
+        <w:rPr>
+          <w:rFonts w:hint="eastAsia"/>
+        </w:rPr>
+        <w:t>数组</w:t>
+      </w:r>
+      <w:r>
+        <w:rPr>
+          <w:rFonts w:hint="eastAsia"/>
+        </w:rPr>
+        <w:t>和一个</w:t>
+      </w:r>
+      <w:r>
+        <w:rPr>
+          <w:rFonts w:hint="eastAsia"/>
+        </w:rPr>
+        <w:t xml:space="preserve"> string </w:t>
+      </w:r>
+      <w:r>
+        <w:rPr>
+          <w:rFonts w:hint="eastAsia"/>
+        </w:rPr>
+        <w:t>数组来存储</w:t>
+      </w:r>
+      <w:r>
+        <w:rPr>
+          <w:rFonts w:hint="eastAsia"/>
+        </w:rPr>
+        <w:t xml:space="preserve"> </w:t>
+      </w:r>
+      <w:r>
+        <w:rPr>
+          <w:rFonts w:hint="eastAsia"/>
+        </w:rPr>
+        <w:t>值和</w:t>
+      </w:r>
+      <w:r>
+        <w:rPr>
+          <w:rFonts w:hint="eastAsia"/>
+        </w:rPr>
+        <w:t>name</w:t>
+      </w:r>
+    </w:p>
+    <w:p>
+      <w:r>
+        <w:rPr>
+          <w:noProof/>
+        </w:rPr>
+        <w:drawing>
+          <wp:inline distT="0" distB="0" distL="0" distR="0" wp14:anchorId="361E1734" wp14:editId="3B6CF5D7">
+            <wp:extent cx="4229100" cy="1905000"/>
+            <wp:effectExtent l="0" t="0" r="0" b="0"/>
+            <wp:docPr id="57" name="Picture 57"/>
+            <wp:cNvGraphicFramePr>
+              <a:graphicFrameLocks xmlns:a="http://schemas.openxmlformats.org/drawingml/2006/main" noChangeAspect="1"/>
+            </wp:cNvGraphicFramePr>
+            <a:graphic xmlns:a="http://schemas.openxmlformats.org/drawingml/2006/main">
+              <a:graphicData uri="http://schemas.openxmlformats.org/drawingml/2006/picture">
+                <pic:pic xmlns:pic="http://schemas.openxmlformats.org/drawingml/2006/picture">
+                  <pic:nvPicPr>
+                    <pic:cNvPr id="0" name=""/>
+                    <pic:cNvPicPr/>
+                  </pic:nvPicPr>
+                  <pic:blipFill>
+                    <a:blip r:embed="rId69"/>
+                    <a:stretch>
+                      <a:fillRect/>
+                    </a:stretch>
+                  </pic:blipFill>
+                  <pic:spPr>
+                    <a:xfrm>
+                      <a:off x="0" y="0"/>
+                      <a:ext cx="4229100" cy="1905000"/>
+                    </a:xfrm>
+                    <a:prstGeom prst="rect">
+                      <a:avLst/>
+                    </a:prstGeom>
+                  </pic:spPr>
+                </pic:pic>
+              </a:graphicData>
+            </a:graphic>
+          </wp:inline>
+        </w:drawing>
+      </w:r>
+    </w:p>
+    <w:p>
+      <w:pPr>
+        <w:pStyle w:val="Heading3"/>
+      </w:pPr>
+      <w:bookmarkStart w:id="42" w:name="_Toc464732811"/>
+      <w:proofErr w:type="spellStart"/>
+      <w:proofErr w:type="gramStart"/>
+      <w:r>
+        <w:t>T</w:t>
+      </w:r>
+      <w:r>
+        <w:rPr>
+          <w:rFonts w:hint="eastAsia"/>
+        </w:rPr>
+        <w:t>ostring</w:t>
+      </w:r>
+      <w:proofErr w:type="spellEnd"/>
+      <w:r>
+        <w:t>()</w:t>
+      </w:r>
+      <w:bookmarkEnd w:id="42"/>
+      <w:proofErr w:type="gramEnd"/>
+    </w:p>
+    <w:p>
+      <w:r>
+        <w:rPr>
+          <w:rFonts w:hint="eastAsia"/>
+        </w:rPr>
+        <w:t>会根据是否实现</w:t>
+      </w:r>
+      <w:r>
+        <w:rPr>
+          <w:rFonts w:hint="eastAsia"/>
+        </w:rPr>
+        <w:t xml:space="preserve">flag </w:t>
+      </w:r>
+      <w:r>
+        <w:rPr>
+          <w:rFonts w:hint="eastAsia"/>
+        </w:rPr>
+        <w:t>来用不同的方法来</w:t>
+      </w:r>
+      <w:proofErr w:type="spellStart"/>
+      <w:r>
+        <w:rPr>
+          <w:rFonts w:hint="eastAsia"/>
+        </w:rPr>
+        <w:t>tostring</w:t>
+      </w:r>
+      <w:proofErr w:type="spellEnd"/>
+      <w:r>
+        <w:rPr>
+          <w:rFonts w:hint="eastAsia"/>
+        </w:rPr>
+        <w:t>。</w:t>
+      </w:r>
+    </w:p>
+    <w:p>
+      <w:r>
+        <w:rPr>
+          <w:noProof/>
+        </w:rPr>
+        <w:drawing>
+          <wp:inline distT="0" distB="0" distL="0" distR="0" wp14:anchorId="75719379" wp14:editId="512D3B20">
+            <wp:extent cx="5305425" cy="638175"/>
+            <wp:effectExtent l="0" t="0" r="9525" b="9525"/>
+            <wp:docPr id="59" name="Picture 59"/>
+            <wp:cNvGraphicFramePr>
+              <a:graphicFrameLocks xmlns:a="http://schemas.openxmlformats.org/drawingml/2006/main" noChangeAspect="1"/>
+            </wp:cNvGraphicFramePr>
+            <a:graphic xmlns:a="http://schemas.openxmlformats.org/drawingml/2006/main">
+              <a:graphicData uri="http://schemas.openxmlformats.org/drawingml/2006/picture">
+                <pic:pic xmlns:pic="http://schemas.openxmlformats.org/drawingml/2006/picture">
+                  <pic:nvPicPr>
+                    <pic:cNvPr id="0" name=""/>
+                    <pic:cNvPicPr/>
+                  </pic:nvPicPr>
+                  <pic:blipFill>
+                    <a:blip r:embed="rId70"/>
+                    <a:stretch>
+                      <a:fillRect/>
+                    </a:stretch>
+                  </pic:blipFill>
+                  <pic:spPr>
+                    <a:xfrm>
+                      <a:off x="0" y="0"/>
+                      <a:ext cx="5305425" cy="638175"/>
+                    </a:xfrm>
+                    <a:prstGeom prst="rect">
+                      <a:avLst/>
+                    </a:prstGeom>
+                  </pic:spPr>
+                </pic:pic>
+              </a:graphicData>
+            </a:graphic>
+          </wp:inline>
+        </w:drawing>
+      </w:r>
+    </w:p>
+    <w:p>
+      <w:r>
+        <w:rPr>
+          <w:noProof/>
+        </w:rPr>
+        <w:drawing>
+          <wp:inline distT="0" distB="0" distL="0" distR="0" wp14:anchorId="78C63E32" wp14:editId="684CF142">
+            <wp:extent cx="4457700" cy="1828800"/>
+            <wp:effectExtent l="0" t="0" r="0" b="0"/>
+            <wp:docPr id="60" name="Picture 60"/>
+            <wp:cNvGraphicFramePr>
+              <a:graphicFrameLocks xmlns:a="http://schemas.openxmlformats.org/drawingml/2006/main" noChangeAspect="1"/>
+            </wp:cNvGraphicFramePr>
+            <a:graphic xmlns:a="http://schemas.openxmlformats.org/drawingml/2006/main">
+              <a:graphicData uri="http://schemas.openxmlformats.org/drawingml/2006/picture">
+                <pic:pic xmlns:pic="http://schemas.openxmlformats.org/drawingml/2006/picture">
+                  <pic:nvPicPr>
+                    <pic:cNvPr id="0" name=""/>
+                    <pic:cNvPicPr/>
+                  </pic:nvPicPr>
+                  <pic:blipFill>
+                    <a:blip r:embed="rId71"/>
+                    <a:stretch>
+                      <a:fillRect/>
+                    </a:stretch>
+                  </pic:blipFill>
+                  <pic:spPr>
+                    <a:xfrm>
+                      <a:off x="0" y="0"/>
+                      <a:ext cx="4457700" cy="1828800"/>
+                    </a:xfrm>
+                    <a:prstGeom prst="rect">
+                      <a:avLst/>
+                    </a:prstGeom>
+                  </pic:spPr>
+                </pic:pic>
+              </a:graphicData>
+            </a:graphic>
+          </wp:inline>
+        </w:drawing>
+      </w:r>
+    </w:p>
+    <w:p>
+      <w:r>
+        <w:rPr>
+          <w:rFonts w:hint="eastAsia"/>
+        </w:rPr>
+        <w:t>没有</w:t>
+      </w:r>
+      <w:r>
+        <w:rPr>
+          <w:rFonts w:hint="eastAsia"/>
+        </w:rPr>
+        <w:t>flag</w:t>
+      </w:r>
+      <w:r>
+        <w:rPr>
+          <w:rFonts w:hint="eastAsia"/>
+        </w:rPr>
+        <w:t>的时候，通过</w:t>
+      </w:r>
+      <w:r>
+        <w:rPr>
+          <w:rFonts w:hint="eastAsia"/>
+        </w:rPr>
+        <w:t xml:space="preserve">value </w:t>
+      </w:r>
+      <w:r>
+        <w:rPr>
+          <w:rFonts w:hint="eastAsia"/>
+        </w:rPr>
+        <w:t>找到</w:t>
+      </w:r>
+      <w:r>
+        <w:rPr>
+          <w:rFonts w:hint="eastAsia"/>
+        </w:rPr>
+        <w:t>name</w:t>
+      </w:r>
+      <w:r>
+        <w:rPr>
+          <w:rFonts w:hint="eastAsia"/>
+        </w:rPr>
+        <w:t>，有则显示，没有则直接显示</w:t>
+      </w:r>
+      <w:r>
+        <w:rPr>
+          <w:rFonts w:hint="eastAsia"/>
+        </w:rPr>
+        <w:t xml:space="preserve">value </w:t>
+      </w:r>
+      <w:r>
+        <w:rPr>
+          <w:rFonts w:hint="eastAsia"/>
+        </w:rPr>
+        <w:t>值</w:t>
+      </w:r>
+    </w:p>
+    <w:p>
+      <w:r>
+        <w:rPr>
+          <w:rFonts w:hint="eastAsia"/>
+        </w:rPr>
+        <w:t>有</w:t>
+      </w:r>
+      <w:r>
+        <w:rPr>
+          <w:rFonts w:hint="eastAsia"/>
+        </w:rPr>
+        <w:t>flag</w:t>
+      </w:r>
+      <w:r>
+        <w:rPr>
+          <w:rFonts w:hint="eastAsia"/>
+        </w:rPr>
+        <w:t>的时候，会把那么一个个拼起来</w:t>
+      </w:r>
+    </w:p>
+    <w:p>
+      <w:r>
+        <w:rPr>
+          <w:noProof/>
+        </w:rPr>
+        <w:lastRenderedPageBreak/>
+        <w:drawing>
+          <wp:inline distT="0" distB="0" distL="0" distR="0" wp14:anchorId="42E02957" wp14:editId="2C9EC84C">
+            <wp:extent cx="4933950" cy="5505450"/>
+            <wp:effectExtent l="0" t="0" r="0" b="0"/>
+            <wp:docPr id="61" name="Picture 61"/>
+            <wp:cNvGraphicFramePr>
+              <a:graphicFrameLocks xmlns:a="http://schemas.openxmlformats.org/drawingml/2006/main" noChangeAspect="1"/>
+            </wp:cNvGraphicFramePr>
+            <a:graphic xmlns:a="http://schemas.openxmlformats.org/drawingml/2006/main">
+              <a:graphicData uri="http://schemas.openxmlformats.org/drawingml/2006/picture">
+                <pic:pic xmlns:pic="http://schemas.openxmlformats.org/drawingml/2006/picture">
+                  <pic:nvPicPr>
+                    <pic:cNvPr id="0" name=""/>
+                    <pic:cNvPicPr/>
+                  </pic:nvPicPr>
+                  <pic:blipFill>
+                    <a:blip r:embed="rId72"/>
+                    <a:stretch>
+                      <a:fillRect/>
+                    </a:stretch>
+                  </pic:blipFill>
+                  <pic:spPr>
+                    <a:xfrm>
+                      <a:off x="0" y="0"/>
+                      <a:ext cx="4933950" cy="5505450"/>
+                    </a:xfrm>
+                    <a:prstGeom prst="rect">
+                      <a:avLst/>
+                    </a:prstGeom>
+                  </pic:spPr>
+                </pic:pic>
+              </a:graphicData>
+            </a:graphic>
+          </wp:inline>
+        </w:drawing>
+      </w:r>
+    </w:p>
+    <w:p>
+      <w:pPr>
+        <w:pStyle w:val="Heading2"/>
+      </w:pPr>
+      <w:bookmarkStart w:id="43" w:name="_Toc464732812"/>
+      <w:r>
+        <w:rPr>
+          <w:rFonts w:hint="eastAsia"/>
+        </w:rPr>
+        <w:t>C#</w:t>
+      </w:r>
+      <w:r>
+        <w:rPr>
+          <w:rFonts w:hint="eastAsia"/>
+        </w:rPr>
+        <w:t>编译器不允许直接继承</w:t>
+      </w:r>
+      <w:proofErr w:type="spellStart"/>
+      <w:r>
+        <w:rPr>
+          <w:rFonts w:hint="eastAsia"/>
+        </w:rPr>
+        <w:t>System.</w:t>
+      </w:r>
+      <w:r>
+        <w:t>Enum</w:t>
+      </w:r>
+      <w:bookmarkEnd w:id="43"/>
+      <w:proofErr w:type="spellEnd"/>
+    </w:p>
+    <w:p>
+      <w:proofErr w:type="spellStart"/>
+      <w:r>
+        <w:rPr>
+          <w:rFonts w:hint="eastAsia"/>
+        </w:rPr>
+        <w:t>System</w:t>
+      </w:r>
+      <w:r>
+        <w:t>.Enum</w:t>
+      </w:r>
+      <w:proofErr w:type="spellEnd"/>
+      <w:r>
+        <w:t xml:space="preserve"> </w:t>
+      </w:r>
+      <w:r>
+        <w:rPr>
+          <w:rFonts w:hint="eastAsia"/>
+        </w:rPr>
+        <w:t>是个抽象类，必须通过子类继承才能实例化。但是</w:t>
+      </w:r>
+      <w:r>
+        <w:rPr>
+          <w:rFonts w:hint="eastAsia"/>
+        </w:rPr>
+        <w:t>C#</w:t>
+      </w:r>
+      <w:r>
+        <w:rPr>
+          <w:rFonts w:hint="eastAsia"/>
+        </w:rPr>
+        <w:t>编译器不允许直接继承。</w:t>
+      </w:r>
+    </w:p>
+    <w:p>
+      <w:r>
+        <w:rPr>
+          <w:noProof/>
+        </w:rPr>
+        <w:lastRenderedPageBreak/>
+        <w:drawing>
+          <wp:inline distT="0" distB="0" distL="0" distR="0" wp14:anchorId="3067979C" wp14:editId="7D42EDEC">
+            <wp:extent cx="4067175" cy="1914525"/>
+            <wp:effectExtent l="0" t="0" r="9525" b="9525"/>
+            <wp:docPr id="62" name="Picture 62"/>
+            <wp:cNvGraphicFramePr>
+              <a:graphicFrameLocks xmlns:a="http://schemas.openxmlformats.org/drawingml/2006/main" noChangeAspect="1"/>
+            </wp:cNvGraphicFramePr>
+            <a:graphic xmlns:a="http://schemas.openxmlformats.org/drawingml/2006/main">
+              <a:graphicData uri="http://schemas.openxmlformats.org/drawingml/2006/picture">
+                <pic:pic xmlns:pic="http://schemas.openxmlformats.org/drawingml/2006/picture">
+                  <pic:nvPicPr>
+                    <pic:cNvPr id="0" name=""/>
+                    <pic:cNvPicPr/>
+                  </pic:nvPicPr>
+                  <pic:blipFill>
+                    <a:blip r:embed="rId73"/>
+                    <a:stretch>
+                      <a:fillRect/>
+                    </a:stretch>
+                  </pic:blipFill>
+                  <pic:spPr>
+                    <a:xfrm>
+                      <a:off x="0" y="0"/>
+                      <a:ext cx="4067175" cy="1914525"/>
+                    </a:xfrm>
+                    <a:prstGeom prst="rect">
+                      <a:avLst/>
+                    </a:prstGeom>
+                  </pic:spPr>
+                </pic:pic>
+              </a:graphicData>
+            </a:graphic>
+          </wp:inline>
+        </w:drawing>
+      </w:r>
+    </w:p>
+    <w:p>
+      <w:r>
+        <w:rPr>
+          <w:rFonts w:hint="eastAsia"/>
+        </w:rPr>
+        <w:t>继承是编译器内部隐式做的：</w:t>
+      </w:r>
+    </w:p>
+    <w:p>
+      <w:r>
+        <w:rPr>
+          <w:noProof/>
+        </w:rPr>
+        <w:drawing>
+          <wp:inline distT="0" distB="0" distL="0" distR="0" wp14:anchorId="1B2F7A2F" wp14:editId="076F0D1B">
+            <wp:extent cx="5486400" cy="3164058"/>
+            <wp:effectExtent l="0" t="0" r="0" b="0"/>
+            <wp:docPr id="63" name="Picture 63"/>
+            <wp:cNvGraphicFramePr>
+              <a:graphicFrameLocks xmlns:a="http://schemas.openxmlformats.org/drawingml/2006/main" noChangeAspect="1"/>
+            </wp:cNvGraphicFramePr>
+            <a:graphic xmlns:a="http://schemas.openxmlformats.org/drawingml/2006/main">
+              <a:graphicData uri="http://schemas.openxmlformats.org/drawingml/2006/picture">
+                <pic:pic xmlns:pic="http://schemas.openxmlformats.org/drawingml/2006/picture">
+                  <pic:nvPicPr>
+                    <pic:cNvPr id="0" name=""/>
+                    <pic:cNvPicPr/>
+                  </pic:nvPicPr>
+                  <pic:blipFill>
+                    <a:blip r:embed="rId74"/>
+                    <a:stretch>
+                      <a:fillRect/>
+                    </a:stretch>
+                  </pic:blipFill>
+                  <pic:spPr>
+                    <a:xfrm>
+                      <a:off x="0" y="0"/>
+                      <a:ext cx="5486400" cy="3164058"/>
+                    </a:xfrm>
+                    <a:prstGeom prst="rect">
+                      <a:avLst/>
+                    </a:prstGeom>
+                  </pic:spPr>
+                </pic:pic>
+              </a:graphicData>
+            </a:graphic>
+          </wp:inline>
+        </w:drawing>
+      </w:r>
+    </w:p>
+    <w:p>
+      <w:pPr>
+        <w:pStyle w:val="Heading2"/>
+      </w:pPr>
+      <w:bookmarkStart w:id="44" w:name="_Toc464732813"/>
+      <w:r>
+        <w:rPr>
+          <w:rFonts w:hint="eastAsia"/>
+        </w:rPr>
+        <w:t>可以把一个不存在的</w:t>
+      </w:r>
+      <w:r>
+        <w:rPr>
+          <w:rFonts w:hint="eastAsia"/>
+        </w:rPr>
+        <w:t xml:space="preserve">value </w:t>
+      </w:r>
+      <w:r>
+        <w:rPr>
+          <w:rFonts w:hint="eastAsia"/>
+        </w:rPr>
+        <w:t>值强制转化为</w:t>
+      </w:r>
+      <w:proofErr w:type="spellStart"/>
+      <w:r>
+        <w:rPr>
+          <w:rFonts w:hint="eastAsia"/>
+        </w:rPr>
+        <w:t>Enum</w:t>
+      </w:r>
+      <w:bookmarkEnd w:id="44"/>
+      <w:proofErr w:type="spellEnd"/>
+    </w:p>
+    <w:p>
+      <w:r>
+        <w:rPr>
+          <w:rFonts w:hint="eastAsia"/>
+        </w:rPr>
+        <w:t>编译和运行并不会报错，</w:t>
+      </w:r>
+      <w:r>
+        <w:rPr>
+          <w:rFonts w:hint="eastAsia"/>
+        </w:rPr>
+        <w:t xml:space="preserve"> </w:t>
+      </w:r>
+      <w:r>
+        <w:rPr>
+          <w:rFonts w:hint="eastAsia"/>
+        </w:rPr>
+        <w:t>这其实和几个</w:t>
+      </w:r>
+      <w:proofErr w:type="spellStart"/>
+      <w:r>
+        <w:rPr>
+          <w:rFonts w:hint="eastAsia"/>
+        </w:rPr>
+        <w:t>enum</w:t>
+      </w:r>
+      <w:proofErr w:type="spellEnd"/>
+      <w:r>
+        <w:rPr>
+          <w:rFonts w:hint="eastAsia"/>
+        </w:rPr>
+        <w:t xml:space="preserve"> </w:t>
+      </w:r>
+      <w:r>
+        <w:rPr>
+          <w:rFonts w:hint="eastAsia"/>
+        </w:rPr>
+        <w:t>项目做与是一个效果</w:t>
+      </w:r>
+    </w:p>
+    <w:p>
+      <w:r>
+        <w:rPr>
+          <w:noProof/>
+        </w:rPr>
+        <w:lastRenderedPageBreak/>
+        <w:drawing>
+          <wp:inline distT="0" distB="0" distL="0" distR="0" wp14:anchorId="706C155F" wp14:editId="7D7CC775">
+            <wp:extent cx="2520564" cy="2836998"/>
+            <wp:effectExtent l="0" t="0" r="0" b="1905"/>
+            <wp:docPr id="64" name="Picture 64"/>
+            <wp:cNvGraphicFramePr>
+              <a:graphicFrameLocks xmlns:a="http://schemas.openxmlformats.org/drawingml/2006/main" noChangeAspect="1"/>
+            </wp:cNvGraphicFramePr>
+            <a:graphic xmlns:a="http://schemas.openxmlformats.org/drawingml/2006/main">
+              <a:graphicData uri="http://schemas.openxmlformats.org/drawingml/2006/picture">
+                <pic:pic xmlns:pic="http://schemas.openxmlformats.org/drawingml/2006/picture">
+                  <pic:nvPicPr>
+                    <pic:cNvPr id="0" name=""/>
+                    <pic:cNvPicPr/>
+                  </pic:nvPicPr>
+                  <pic:blipFill>
+                    <a:blip r:embed="rId75"/>
+                    <a:stretch>
+                      <a:fillRect/>
+                    </a:stretch>
+                  </pic:blipFill>
+                  <pic:spPr>
+                    <a:xfrm>
+                      <a:off x="0" y="0"/>
+                      <a:ext cx="2522558" cy="2839243"/>
+                    </a:xfrm>
+                    <a:prstGeom prst="rect">
+                      <a:avLst/>
+                    </a:prstGeom>
+                  </pic:spPr>
+                </pic:pic>
+              </a:graphicData>
+            </a:graphic>
+          </wp:inline>
+        </w:drawing>
+      </w:r>
+    </w:p>
+    <w:p>
+      <w:pPr>
+        <w:pStyle w:val="Heading2"/>
+      </w:pPr>
+      <w:bookmarkStart w:id="45" w:name="_Toc464732814"/>
+      <w:proofErr w:type="spellStart"/>
+      <w:r>
+        <w:rPr>
+          <w:rFonts w:hint="eastAsia"/>
+        </w:rPr>
+        <w:t>Enum</w:t>
+      </w:r>
+      <w:proofErr w:type="spellEnd"/>
+      <w:r>
+        <w:rPr>
+          <w:rFonts w:hint="eastAsia"/>
+        </w:rPr>
+        <w:t xml:space="preserve"> </w:t>
+      </w:r>
+      <w:r>
+        <w:rPr>
+          <w:rFonts w:hint="eastAsia"/>
+        </w:rPr>
+        <w:t>项目可以赋负值</w:t>
+      </w:r>
+      <w:bookmarkEnd w:id="45"/>
+    </w:p>
+    <w:p>
+      <w:r>
+        <w:rPr>
+          <w:rFonts w:hint="eastAsia"/>
+        </w:rPr>
+        <w:t>如果你愿意的话，虽然结果怪怪的，可能是有符号数转成无符号数的转换问题。</w:t>
+      </w:r>
+    </w:p>
+    <w:p>
+      <w:pPr>
+        <w:rPr>
+          <w:rFonts w:hint="eastAsia"/>
+        </w:rPr>
+      </w:pPr>
+      <w:r>
+        <w:rPr>
+          <w:noProof/>
+        </w:rPr>
+        <w:drawing>
+          <wp:inline distT="0" distB="0" distL="0" distR="0" wp14:anchorId="4F3C8A38" wp14:editId="608F5431">
+            <wp:extent cx="2965837" cy="3073904"/>
+            <wp:effectExtent l="0" t="0" r="6350" b="0"/>
+            <wp:docPr id="65" name="Picture 65"/>
+            <wp:cNvGraphicFramePr>
+              <a:graphicFrameLocks xmlns:a="http://schemas.openxmlformats.org/drawingml/2006/main" noChangeAspect="1"/>
+            </wp:cNvGraphicFramePr>
+            <a:graphic xmlns:a="http://schemas.openxmlformats.org/drawingml/2006/main">
+              <a:graphicData uri="http://schemas.openxmlformats.org/drawingml/2006/picture">
+                <pic:pic xmlns:pic="http://schemas.openxmlformats.org/drawingml/2006/picture">
+                  <pic:nvPicPr>
+                    <pic:cNvPr id="0" name=""/>
+                    <pic:cNvPicPr/>
+                  </pic:nvPicPr>
+                  <pic:blipFill>
+                    <a:blip r:embed="rId76"/>
+                    <a:stretch>
+                      <a:fillRect/>
+                    </a:stretch>
+                  </pic:blipFill>
+                  <pic:spPr>
+                    <a:xfrm>
+                      <a:off x="0" y="0"/>
+                      <a:ext cx="2967449" cy="3075575"/>
+                    </a:xfrm>
+                    <a:prstGeom prst="rect">
+                      <a:avLst/>
+                    </a:prstGeom>
+                  </pic:spPr>
+                </pic:pic>
+              </a:graphicData>
+            </a:graphic>
+          </wp:inline>
+        </w:drawing>
+      </w:r>
+    </w:p>
+    <w:p>
+      <w:pPr>
+        <w:rPr>
+          <w:rFonts w:hint="eastAsia"/>
+        </w:rPr>
+      </w:pPr>
+      <w:r>
+        <w:rPr>
+          <w:rFonts w:hint="eastAsia"/>
+        </w:rPr>
+        <w:t>微软给的官方例子中就有一个把枚举项设置为</w:t>
+      </w:r>
+      <w:r>
+        <w:rPr>
+          <w:rFonts w:hint="eastAsia"/>
+        </w:rPr>
+        <w:t>-1</w:t>
+      </w:r>
+      <w:r>
+        <w:rPr>
+          <w:rFonts w:hint="eastAsia"/>
+        </w:rPr>
+        <w:t>的</w:t>
+      </w:r>
+    </w:p>
+    <w:p>
+      <w:pPr>
+        <w:rPr>
+          <w:rFonts w:hint="eastAsia"/>
+        </w:rPr>
+      </w:pPr>
+      <w:hyperlink r:id="rId77" w:history="1">
+        <w:r>
+          <w:rPr>
+            <w:rStyle w:val="Hyperlink"/>
+          </w:rPr>
+          <w:t>https://msdn.microsoft.com/en-us/library/system.enum.getnames.aspx</w:t>
+        </w:r>
+      </w:hyperlink>
+    </w:p>
+    <w:p>
+      <w:pPr>
+        <w:rPr>
+          <w:rFonts w:hint="eastAsia"/>
+        </w:rPr>
+      </w:pPr>
+      <w:r>
+        <w:rPr>
+          <w:noProof/>
+        </w:rPr>
+        <w:lastRenderedPageBreak/>
+        <w:drawing>
+          <wp:inline distT="0" distB="0" distL="0" distR="0" wp14:anchorId="78C4142B" wp14:editId="52FCA55E">
+            <wp:extent cx="5486400" cy="4420772"/>
+            <wp:effectExtent l="0" t="0" r="0" b="0"/>
+            <wp:docPr id="70" name="Picture 70"/>
+            <wp:cNvGraphicFramePr>
+              <a:graphicFrameLocks xmlns:a="http://schemas.openxmlformats.org/drawingml/2006/main" noChangeAspect="1"/>
+            </wp:cNvGraphicFramePr>
+            <a:graphic xmlns:a="http://schemas.openxmlformats.org/drawingml/2006/main">
+              <a:graphicData uri="http://schemas.openxmlformats.org/drawingml/2006/picture">
+                <pic:pic xmlns:pic="http://schemas.openxmlformats.org/drawingml/2006/picture">
+                  <pic:nvPicPr>
+                    <pic:cNvPr id="0" name=""/>
+                    <pic:cNvPicPr/>
+                  </pic:nvPicPr>
+                  <pic:blipFill>
+                    <a:blip r:embed="rId78"/>
+                    <a:stretch>
+                      <a:fillRect/>
+                    </a:stretch>
+                  </pic:blipFill>
+                  <pic:spPr>
+                    <a:xfrm>
+                      <a:off x="0" y="0"/>
+                      <a:ext cx="5486400" cy="4420772"/>
+                    </a:xfrm>
+                    <a:prstGeom prst="rect">
+                      <a:avLst/>
+                    </a:prstGeom>
+                  </pic:spPr>
+                </pic:pic>
+              </a:graphicData>
+            </a:graphic>
+          </wp:inline>
+        </w:drawing>
+      </w:r>
+      <w:bookmarkStart w:id="46" w:name="_GoBack"/>
+      <w:bookmarkEnd w:id="46"/>
+    </w:p>
+    <w:p/>
+    <w:p>
+      <w:pPr>
+        <w:pStyle w:val="Heading1"/>
+      </w:pPr>
+      <w:bookmarkStart w:id="47" w:name="_Toc464732815"/>
+      <w:r>
+        <w:rPr>
+          <w:rFonts w:hint="eastAsia"/>
+        </w:rPr>
+        <w:t>Collections</w:t>
+      </w:r>
+      <w:bookmarkEnd w:id="47"/>
+    </w:p>
+    <w:p>
+      <w:pPr>
+        <w:pStyle w:val="Heading2"/>
+      </w:pPr>
+      <w:bookmarkStart w:id="48" w:name="_Toc464732816"/>
+      <w:r>
+        <w:rPr>
+          <w:rFonts w:hint="eastAsia"/>
+        </w:rPr>
+        <w:t>C#</w:t>
+      </w:r>
+      <w:r>
+        <w:rPr>
+          <w:rFonts w:hint="eastAsia"/>
+        </w:rPr>
+        <w:t>没有</w:t>
+      </w:r>
+      <w:r>
+        <w:rPr>
+          <w:rFonts w:hint="eastAsia"/>
+        </w:rPr>
+        <w:t>List</w:t>
+      </w:r>
+      <w:r>
+        <w:rPr>
+          <w:rFonts w:hint="eastAsia"/>
+        </w:rPr>
+        <w:t>类</w:t>
+      </w:r>
+      <w:bookmarkEnd w:id="48"/>
+    </w:p>
+    <w:p>
+      <w:r>
+        <w:rPr>
+          <w:rFonts w:hint="eastAsia"/>
+        </w:rPr>
+        <w:t>C#</w:t>
+      </w:r>
+      <w:r>
+        <w:rPr>
+          <w:rFonts w:hint="eastAsia"/>
+        </w:rPr>
+        <w:t>根本就没有</w:t>
+      </w:r>
+      <w:r>
+        <w:rPr>
+          <w:rFonts w:hint="eastAsia"/>
+        </w:rPr>
+        <w:t xml:space="preserve">List </w:t>
+      </w:r>
+      <w:r>
+        <w:rPr>
+          <w:rFonts w:hint="eastAsia"/>
+        </w:rPr>
+        <w:t>类，</w:t>
+      </w:r>
+      <w:r>
+        <w:rPr>
+          <w:rFonts w:hint="eastAsia"/>
+        </w:rPr>
+        <w:t xml:space="preserve"> </w:t>
+      </w:r>
+      <w:r>
+        <w:rPr>
+          <w:rFonts w:hint="eastAsia"/>
+        </w:rPr>
+        <w:t>只有</w:t>
+      </w:r>
+      <w:r>
+        <w:rPr>
+          <w:rFonts w:hint="eastAsia"/>
+        </w:rPr>
+        <w:t>List</w:t>
+      </w:r>
+      <w:r>
+        <w:t>&lt;T&gt;</w:t>
+      </w:r>
+      <w:r>
+        <w:rPr>
+          <w:rFonts w:hint="eastAsia"/>
+        </w:rPr>
+        <w:t xml:space="preserve"> </w:t>
+      </w:r>
+      <w:r>
+        <w:rPr>
+          <w:rFonts w:hint="eastAsia"/>
+        </w:rPr>
+        <w:t>泛型类，或者</w:t>
+      </w:r>
+      <w:proofErr w:type="spellStart"/>
+      <w:r>
+        <w:rPr>
+          <w:rFonts w:hint="eastAsia"/>
+        </w:rPr>
+        <w:t>IList</w:t>
+      </w:r>
+      <w:proofErr w:type="spellEnd"/>
+      <w:r>
+        <w:rPr>
+          <w:rFonts w:hint="eastAsia"/>
+        </w:rPr>
+        <w:t xml:space="preserve"> </w:t>
+      </w:r>
+      <w:r>
+        <w:rPr>
+          <w:rFonts w:hint="eastAsia"/>
+        </w:rPr>
+        <w:t>接口</w:t>
+      </w:r>
+    </w:p>
+    <w:p>
+      <w:r>
+        <w:rPr>
+          <w:noProof/>
+        </w:rPr>
+        <w:drawing>
+          <wp:inline distT="0" distB="0" distL="0" distR="0" wp14:anchorId="3A183EB1" wp14:editId="1665F9A1">
+            <wp:extent cx="5486400" cy="440788"/>
+            <wp:effectExtent l="0" t="0" r="0" b="0"/>
+            <wp:docPr id="67" name="Picture 67"/>
+            <wp:cNvGraphicFramePr>
+              <a:graphicFrameLocks xmlns:a="http://schemas.openxmlformats.org/drawingml/2006/main" noChangeAspect="1"/>
+            </wp:cNvGraphicFramePr>
+            <a:graphic xmlns:a="http://schemas.openxmlformats.org/drawingml/2006/main">
+              <a:graphicData uri="http://schemas.openxmlformats.org/drawingml/2006/picture">
+                <pic:pic xmlns:pic="http://schemas.openxmlformats.org/drawingml/2006/picture">
+                  <pic:nvPicPr>
+                    <pic:cNvPr id="0" name=""/>
+                    <pic:cNvPicPr/>
+                  </pic:nvPicPr>
+                  <pic:blipFill>
+                    <a:blip r:embed="rId79"/>
+                    <a:stretch>
+                      <a:fillRect/>
+                    </a:stretch>
+                  </pic:blipFill>
+                  <pic:spPr>
+                    <a:xfrm>
+                      <a:off x="0" y="0"/>
+                      <a:ext cx="5486400" cy="440788"/>
+                    </a:xfrm>
+                    <a:prstGeom prst="rect">
+                      <a:avLst/>
+                    </a:prstGeom>
+                  </pic:spPr>
+                </pic:pic>
+              </a:graphicData>
+            </a:graphic>
+          </wp:inline>
+        </w:drawing>
+      </w:r>
+    </w:p>
+    <w:p>
+      <w:pPr>
+        <w:pStyle w:val="Heading2"/>
+      </w:pPr>
+      <w:bookmarkStart w:id="49" w:name="_Toc464732817"/>
+      <w:r>
+        <w:rPr>
+          <w:rFonts w:hint="eastAsia"/>
+        </w:rPr>
+        <w:t>Array</w:t>
+      </w:r>
+      <w:r>
+        <w:t xml:space="preserve">, </w:t>
+      </w:r>
+      <w:proofErr w:type="spellStart"/>
+      <w:r>
+        <w:t>ArrayList</w:t>
+      </w:r>
+      <w:proofErr w:type="spellEnd"/>
+      <w:r>
+        <w:t>, List&lt;T&gt;</w:t>
+      </w:r>
+      <w:bookmarkEnd w:id="49"/>
+    </w:p>
+    <w:p>
+      <w:proofErr w:type="spellStart"/>
+      <w:r>
+        <w:t>ArrayList</w:t>
+      </w:r>
+      <w:proofErr w:type="spellEnd"/>
+      <w:r>
+        <w:t xml:space="preserve"> </w:t>
+      </w:r>
+      <w:r>
+        <w:rPr>
+          <w:rFonts w:hint="eastAsia"/>
+        </w:rPr>
+        <w:t>只处理</w:t>
+      </w:r>
+      <w:r>
+        <w:rPr>
+          <w:rFonts w:hint="eastAsia"/>
+        </w:rPr>
+        <w:t xml:space="preserve">Object </w:t>
+      </w:r>
+      <w:r>
+        <w:rPr>
+          <w:rFonts w:hint="eastAsia"/>
+        </w:rPr>
+        <w:t>类型的对象，所以可能会对值类型进行不必要的拆装箱</w:t>
+      </w:r>
+    </w:p>
+    <w:p>
+      <w:r>
+        <w:rPr>
+          <w:noProof/>
+        </w:rPr>
+        <w:lastRenderedPageBreak/>
+        <w:drawing>
+          <wp:inline distT="0" distB="0" distL="0" distR="0" wp14:anchorId="1675C189" wp14:editId="7EC29F18">
+            <wp:extent cx="5486400" cy="1827042"/>
+            <wp:effectExtent l="0" t="0" r="0" b="1905"/>
+            <wp:docPr id="68" name="Picture 68"/>
+            <wp:cNvGraphicFramePr>
+              <a:graphicFrameLocks xmlns:a="http://schemas.openxmlformats.org/drawingml/2006/main" noChangeAspect="1"/>
+            </wp:cNvGraphicFramePr>
+            <a:graphic xmlns:a="http://schemas.openxmlformats.org/drawingml/2006/main">
+              <a:graphicData uri="http://schemas.openxmlformats.org/drawingml/2006/picture">
+                <pic:pic xmlns:pic="http://schemas.openxmlformats.org/drawingml/2006/picture">
+                  <pic:nvPicPr>
+                    <pic:cNvPr id="0" name=""/>
+                    <pic:cNvPicPr/>
+                  </pic:nvPicPr>
+                  <pic:blipFill>
+                    <a:blip r:embed="rId80"/>
+                    <a:stretch>
+                      <a:fillRect/>
+                    </a:stretch>
+                  </pic:blipFill>
+                  <pic:spPr>
+                    <a:xfrm>
+                      <a:off x="0" y="0"/>
+                      <a:ext cx="5486400" cy="1827042"/>
+                    </a:xfrm>
+                    <a:prstGeom prst="rect">
+                      <a:avLst/>
+                    </a:prstGeom>
+                  </pic:spPr>
+                </pic:pic>
+              </a:graphicData>
+            </a:graphic>
+          </wp:inline>
+        </w:drawing>
+      </w:r>
+    </w:p>
+    <w:p>
+      <w:r>
+        <w:rPr>
+          <w:noProof/>
+        </w:rPr>
+        <w:drawing>
+          <wp:inline distT="0" distB="0" distL="0" distR="0" wp14:anchorId="4CA9EEC5" wp14:editId="5CF1E5D1">
+            <wp:extent cx="5486400" cy="2120118"/>
+            <wp:effectExtent l="0" t="0" r="0" b="0"/>
+            <wp:docPr id="69" name="Picture 69"/>
+            <wp:cNvGraphicFramePr>
+              <a:graphicFrameLocks xmlns:a="http://schemas.openxmlformats.org/drawingml/2006/main" noChangeAspect="1"/>
+            </wp:cNvGraphicFramePr>
+            <a:graphic xmlns:a="http://schemas.openxmlformats.org/drawingml/2006/main">
+              <a:graphicData uri="http://schemas.openxmlformats.org/drawingml/2006/picture">
+                <pic:pic xmlns:pic="http://schemas.openxmlformats.org/drawingml/2006/picture">
+                  <pic:nvPicPr>
+                    <pic:cNvPr id="0" name=""/>
+                    <pic:cNvPicPr/>
+                  </pic:nvPicPr>
+                  <pic:blipFill>
+                    <a:blip r:embed="rId81"/>
+                    <a:stretch>
+                      <a:fillRect/>
+                    </a:stretch>
+                  </pic:blipFill>
+                  <pic:spPr>
+                    <a:xfrm>
+                      <a:off x="0" y="0"/>
+                      <a:ext cx="5486400" cy="2120118"/>
+                    </a:xfrm>
+                    <a:prstGeom prst="rect">
+                      <a:avLst/>
+                    </a:prstGeom>
+                  </pic:spPr>
+                </pic:pic>
+              </a:graphicData>
+            </a:graphic>
+          </wp:inline>
+        </w:drawing>
+      </w:r>
+    </w:p>
+    <w:p>
+      <w:pPr>
+        <w:pStyle w:val="Heading3"/>
+      </w:pPr>
+      <w:bookmarkStart w:id="50" w:name="_Toc464732818"/>
+      <w:r>
+        <w:rPr>
+          <w:rFonts w:hint="eastAsia"/>
+        </w:rPr>
+        <w:t>这三个其实都不能叫链表，而都应该叫数组</w:t>
+      </w:r>
+      <w:bookmarkEnd w:id="50"/>
+    </w:p>
+    <w:p>
+      <w:r>
+        <w:rPr>
+          <w:rFonts w:hint="eastAsia"/>
+        </w:rPr>
+        <w:t>虽然名字里有</w:t>
+      </w:r>
+      <w:r>
+        <w:rPr>
+          <w:rFonts w:hint="eastAsia"/>
+        </w:rPr>
+        <w:t>List</w:t>
+      </w:r>
+      <w:r>
+        <w:rPr>
+          <w:rFonts w:hint="eastAsia"/>
+        </w:rPr>
+        <w:t>，但内部都是用数组来实现的，和链表</w:t>
+      </w:r>
+      <w:proofErr w:type="spellStart"/>
+      <w:r>
+        <w:rPr>
+          <w:rFonts w:hint="eastAsia"/>
+        </w:rPr>
+        <w:t>LinkedList</w:t>
+      </w:r>
+      <w:proofErr w:type="spellEnd"/>
+      <w:r>
+        <w:rPr>
+          <w:rFonts w:hint="eastAsia"/>
+        </w:rPr>
+        <w:t xml:space="preserve"> </w:t>
+      </w:r>
+      <w:r>
+        <w:rPr>
+          <w:rFonts w:hint="eastAsia"/>
+        </w:rPr>
+        <w:t>还是有本质区别的</w:t>
+      </w:r>
+    </w:p>
+    <w:p/>
     <w:sectPr>
-      <w:footerReference w:type="default" r:id="rId62"/>
+      <w:footerReference w:type="default" r:id="rId82"/>
       <w:pgSz w:w="12240" w:h="15840"/>
       <w:pgMar w:top="1440" w:right="1800" w:bottom="1440" w:left="1800" w:header="720" w:footer="720" w:gutter="0"/>
       <w:pgNumType w:start="1"/>
@@ -7936,7 +11413,7 @@
           <w:rPr>
             <w:noProof/>
           </w:rPr>
-          <w:t>3</w:t>
+          <w:t>24</w:t>
         </w:r>
         <w:r>
           <w:rPr>
@@ -8516,7 +11993,7 @@
       <w:outlineLvl w:val="0"/>
     </w:pPr>
     <w:rPr>
-      <w:rFonts w:ascii="黑体" w:eastAsiaTheme="majorEastAsia" w:hAnsi="黑体" w:cstheme="majorBidi"/>
+      <w:rFonts w:ascii="SimHei" w:eastAsiaTheme="majorEastAsia" w:hAnsi="SimHei" w:cstheme="majorBidi"/>
       <w:b/>
       <w:bCs/>
       <w:color w:val="000000" w:themeColor="text1"/>
@@ -8544,7 +12021,7 @@
       <w:outlineLvl w:val="1"/>
     </w:pPr>
     <w:rPr>
-      <w:rFonts w:ascii="黑体" w:eastAsiaTheme="majorEastAsia" w:hAnsi="黑体" w:cstheme="majorBidi"/>
+      <w:rFonts w:ascii="SimHei" w:eastAsiaTheme="majorEastAsia" w:hAnsi="SimHei" w:cstheme="majorBidi"/>
       <w:b/>
       <w:bCs/>
       <w:color w:val="000000" w:themeColor="text1"/>
@@ -8572,7 +12049,7 @@
       <w:outlineLvl w:val="2"/>
     </w:pPr>
     <w:rPr>
-      <w:rFonts w:ascii="黑体" w:eastAsiaTheme="majorEastAsia" w:hAnsi="黑体" w:cstheme="majorBidi"/>
+      <w:rFonts w:ascii="SimHei" w:eastAsiaTheme="majorEastAsia" w:hAnsi="SimHei" w:cstheme="majorBidi"/>
       <w:b/>
       <w:bCs/>
       <w:color w:val="000000" w:themeColor="text1"/>
@@ -8641,7 +12118,7 @@
     <w:uiPriority w:val="9"/>
     <w:rsid w:val="00272E6D"/>
     <w:rPr>
-      <w:rFonts w:ascii="黑体" w:eastAsiaTheme="majorEastAsia" w:hAnsi="黑体" w:cstheme="majorBidi"/>
+      <w:rFonts w:ascii="SimHei" w:eastAsiaTheme="majorEastAsia" w:hAnsi="SimHei" w:cstheme="majorBidi"/>
       <w:b/>
       <w:bCs/>
       <w:color w:val="000000" w:themeColor="text1"/>
@@ -8656,7 +12133,7 @@
     <w:uiPriority w:val="9"/>
     <w:rsid w:val="00272E6D"/>
     <w:rPr>
-      <w:rFonts w:ascii="黑体" w:eastAsiaTheme="majorEastAsia" w:hAnsi="黑体" w:cstheme="majorBidi"/>
+      <w:rFonts w:ascii="SimHei" w:eastAsiaTheme="majorEastAsia" w:hAnsi="SimHei" w:cstheme="majorBidi"/>
       <w:b/>
       <w:bCs/>
       <w:color w:val="000000" w:themeColor="text1"/>
@@ -8671,7 +12148,7 @@
     <w:uiPriority w:val="9"/>
     <w:rsid w:val="00272E6D"/>
     <w:rPr>
-      <w:rFonts w:ascii="黑体" w:eastAsiaTheme="majorEastAsia" w:hAnsi="黑体" w:cstheme="majorBidi"/>
+      <w:rFonts w:ascii="SimHei" w:eastAsiaTheme="majorEastAsia" w:hAnsi="SimHei" w:cstheme="majorBidi"/>
       <w:b/>
       <w:bCs/>
       <w:color w:val="000000" w:themeColor="text1"/>
@@ -8996,7 +12473,7 @@
       <w:outlineLvl w:val="0"/>
     </w:pPr>
     <w:rPr>
-      <w:rFonts w:ascii="黑体" w:eastAsiaTheme="majorEastAsia" w:hAnsi="黑体" w:cstheme="majorBidi"/>
+      <w:rFonts w:ascii="SimHei" w:eastAsiaTheme="majorEastAsia" w:hAnsi="SimHei" w:cstheme="majorBidi"/>
       <w:b/>
       <w:bCs/>
       <w:color w:val="000000" w:themeColor="text1"/>
@@ -9024,7 +12501,7 @@
       <w:outlineLvl w:val="1"/>
     </w:pPr>
     <w:rPr>
-      <w:rFonts w:ascii="黑体" w:eastAsiaTheme="majorEastAsia" w:hAnsi="黑体" w:cstheme="majorBidi"/>
+      <w:rFonts w:ascii="SimHei" w:eastAsiaTheme="majorEastAsia" w:hAnsi="SimHei" w:cstheme="majorBidi"/>
       <w:b/>
       <w:bCs/>
       <w:color w:val="000000" w:themeColor="text1"/>
@@ -9052,7 +12529,7 @@
       <w:outlineLvl w:val="2"/>
     </w:pPr>
     <w:rPr>
-      <w:rFonts w:ascii="黑体" w:eastAsiaTheme="majorEastAsia" w:hAnsi="黑体" w:cstheme="majorBidi"/>
+      <w:rFonts w:ascii="SimHei" w:eastAsiaTheme="majorEastAsia" w:hAnsi="SimHei" w:cstheme="majorBidi"/>
       <w:b/>
       <w:bCs/>
       <w:color w:val="000000" w:themeColor="text1"/>
@@ -9121,7 +12598,7 @@
     <w:uiPriority w:val="9"/>
     <w:rsid w:val="00272E6D"/>
     <w:rPr>
-      <w:rFonts w:ascii="黑体" w:eastAsiaTheme="majorEastAsia" w:hAnsi="黑体" w:cstheme="majorBidi"/>
+      <w:rFonts w:ascii="SimHei" w:eastAsiaTheme="majorEastAsia" w:hAnsi="SimHei" w:cstheme="majorBidi"/>
       <w:b/>
       <w:bCs/>
       <w:color w:val="000000" w:themeColor="text1"/>
@@ -9136,7 +12613,7 @@
     <w:uiPriority w:val="9"/>
     <w:rsid w:val="00272E6D"/>
     <w:rPr>
-      <w:rFonts w:ascii="黑体" w:eastAsiaTheme="majorEastAsia" w:hAnsi="黑体" w:cstheme="majorBidi"/>
+      <w:rFonts w:ascii="SimHei" w:eastAsiaTheme="majorEastAsia" w:hAnsi="SimHei" w:cstheme="majorBidi"/>
       <w:b/>
       <w:bCs/>
       <w:color w:val="000000" w:themeColor="text1"/>
@@ -9151,7 +12628,7 @@
     <w:uiPriority w:val="9"/>
     <w:rsid w:val="00272E6D"/>
     <w:rPr>
-      <w:rFonts w:ascii="黑体" w:eastAsiaTheme="majorEastAsia" w:hAnsi="黑体" w:cstheme="majorBidi"/>
+      <w:rFonts w:ascii="SimHei" w:eastAsiaTheme="majorEastAsia" w:hAnsi="SimHei" w:cstheme="majorBidi"/>
       <w:b/>
       <w:bCs/>
       <w:color w:val="000000" w:themeColor="text1"/>
@@ -9584,7 +13061,7 @@
 </file>
 
 <file path=customXml/itemProps1.xml><?xml version="1.0" encoding="utf-8"?>
-<ds:datastoreItem xmlns:ds="http://schemas.openxmlformats.org/officeDocument/2006/customXml" ds:itemID="{43F963E4-0418-474F-8F9A-14A314CBDAB7}">
+<ds:datastoreItem xmlns:ds="http://schemas.openxmlformats.org/officeDocument/2006/customXml" ds:itemID="{D4F32232-9256-450E-9C77-9FA2D2E23942}">
   <ds:schemaRefs>
     <ds:schemaRef ds:uri="http://schemas.openxmlformats.org/officeDocument/2006/bibliography"/>
   </ds:schemaRefs>

--- a/Docs/Language/语言特性.docx
+++ b/Docs/Language/语言特性.docx
@@ -18,6 +18,8 @@
         </w:rPr>
       </w:sdtEndPr>
       <w:sdtContent>
+        <w:bookmarkStart w:id="0" w:name="_GoBack" w:displacedByCustomXml="prev"/>
+        <w:bookmarkEnd w:id="0" w:displacedByCustomXml="prev"/>
         <w:p>
           <w:pPr>
             <w:pStyle w:val="TOC1"/>
@@ -37,7 +39,7 @@
           <w:r>
             <w:fldChar w:fldCharType="separate"/>
           </w:r>
-          <w:hyperlink w:anchor="_Toc464732769" w:history="1">
+          <w:hyperlink w:anchor="_Toc465866876" w:history="1">
             <w:r>
               <w:rPr>
                 <w:rStyle w:val="Hyperlink"/>
@@ -80,7 +82,7 @@
                 <w:noProof/>
                 <w:webHidden/>
               </w:rPr>
-              <w:instrText xml:space="preserve"> PAGEREF _Toc464732769 \h </w:instrText>
+              <w:instrText xml:space="preserve"> PAGEREF _Toc465866876 \h </w:instrText>
             </w:r>
             <w:r>
               <w:rPr>
@@ -121,7 +123,7 @@
               <w:noProof/>
             </w:rPr>
           </w:pPr>
-          <w:hyperlink w:anchor="_Toc464732770" w:history="1">
+          <w:hyperlink w:anchor="_Toc465866877" w:history="1">
             <w:r>
               <w:rPr>
                 <w:rStyle w:val="Hyperlink"/>
@@ -148,7 +150,7 @@
                 <w:noProof/>
                 <w:webHidden/>
               </w:rPr>
-              <w:instrText xml:space="preserve"> PAGEREF _Toc464732770 \h </w:instrText>
+              <w:instrText xml:space="preserve"> PAGEREF _Toc465866877 \h </w:instrText>
             </w:r>
             <w:r>
               <w:rPr>
@@ -189,7 +191,7 @@
               <w:noProof/>
             </w:rPr>
           </w:pPr>
-          <w:hyperlink w:anchor="_Toc464732771" w:history="1">
+          <w:hyperlink w:anchor="_Toc465866878" w:history="1">
             <w:r>
               <w:rPr>
                 <w:rStyle w:val="Hyperlink"/>
@@ -232,7 +234,7 @@
                 <w:noProof/>
                 <w:webHidden/>
               </w:rPr>
-              <w:instrText xml:space="preserve"> PAGEREF _Toc464732771 \h </w:instrText>
+              <w:instrText xml:space="preserve"> PAGEREF _Toc465866878 \h </w:instrText>
             </w:r>
             <w:r>
               <w:rPr>
@@ -273,7 +275,7 @@
               <w:noProof/>
             </w:rPr>
           </w:pPr>
-          <w:hyperlink w:anchor="_Toc464732772" w:history="1">
+          <w:hyperlink w:anchor="_Toc465866879" w:history="1">
             <w:r>
               <w:rPr>
                 <w:rStyle w:val="Hyperlink"/>
@@ -316,7 +318,7 @@
                 <w:noProof/>
                 <w:webHidden/>
               </w:rPr>
-              <w:instrText xml:space="preserve"> PAGEREF _Toc464732772 \h </w:instrText>
+              <w:instrText xml:space="preserve"> PAGEREF _Toc465866879 \h </w:instrText>
             </w:r>
             <w:r>
               <w:rPr>
@@ -357,7 +359,7 @@
               <w:noProof/>
             </w:rPr>
           </w:pPr>
-          <w:hyperlink w:anchor="_Toc464732773" w:history="1">
+          <w:hyperlink w:anchor="_Toc465866880" w:history="1">
             <w:r>
               <w:rPr>
                 <w:rStyle w:val="Hyperlink"/>
@@ -400,7 +402,7 @@
                 <w:noProof/>
                 <w:webHidden/>
               </w:rPr>
-              <w:instrText xml:space="preserve"> PAGEREF _Toc464732773 \h </w:instrText>
+              <w:instrText xml:space="preserve"> PAGEREF _Toc465866880 \h </w:instrText>
             </w:r>
             <w:r>
               <w:rPr>
@@ -441,7 +443,7 @@
               <w:noProof/>
             </w:rPr>
           </w:pPr>
-          <w:hyperlink w:anchor="_Toc464732774" w:history="1">
+          <w:hyperlink w:anchor="_Toc465866881" w:history="1">
             <w:r>
               <w:rPr>
                 <w:rStyle w:val="Hyperlink"/>
@@ -476,7 +478,7 @@
                 <w:noProof/>
                 <w:webHidden/>
               </w:rPr>
-              <w:instrText xml:space="preserve"> PAGEREF _Toc464732774 \h </w:instrText>
+              <w:instrText xml:space="preserve"> PAGEREF _Toc465866881 \h </w:instrText>
             </w:r>
             <w:r>
               <w:rPr>
@@ -517,7 +519,7 @@
               <w:noProof/>
             </w:rPr>
           </w:pPr>
-          <w:hyperlink w:anchor="_Toc464732775" w:history="1">
+          <w:hyperlink w:anchor="_Toc465866882" w:history="1">
             <w:r>
               <w:rPr>
                 <w:rStyle w:val="Hyperlink"/>
@@ -575,7 +577,7 @@
                 <w:noProof/>
                 <w:webHidden/>
               </w:rPr>
-              <w:instrText xml:space="preserve"> PAGEREF _Toc464732775 \h </w:instrText>
+              <w:instrText xml:space="preserve"> PAGEREF _Toc465866882 \h </w:instrText>
             </w:r>
             <w:r>
               <w:rPr>
@@ -616,7 +618,7 @@
               <w:noProof/>
             </w:rPr>
           </w:pPr>
-          <w:hyperlink w:anchor="_Toc464732776" w:history="1">
+          <w:hyperlink w:anchor="_Toc465866883" w:history="1">
             <w:r>
               <w:rPr>
                 <w:rStyle w:val="Hyperlink"/>
@@ -674,7 +676,7 @@
                 <w:noProof/>
                 <w:webHidden/>
               </w:rPr>
-              <w:instrText xml:space="preserve"> PAGEREF _Toc464732776 \h </w:instrText>
+              <w:instrText xml:space="preserve"> PAGEREF _Toc465866883 \h </w:instrText>
             </w:r>
             <w:r>
               <w:rPr>
@@ -715,7 +717,7 @@
               <w:noProof/>
             </w:rPr>
           </w:pPr>
-          <w:hyperlink w:anchor="_Toc464732777" w:history="1">
+          <w:hyperlink w:anchor="_Toc465866884" w:history="1">
             <w:r>
               <w:rPr>
                 <w:rStyle w:val="Hyperlink"/>
@@ -788,7 +790,7 @@
                 <w:noProof/>
                 <w:webHidden/>
               </w:rPr>
-              <w:instrText xml:space="preserve"> PAGEREF _Toc464732777 \h </w:instrText>
+              <w:instrText xml:space="preserve"> PAGEREF _Toc465866884 \h </w:instrText>
             </w:r>
             <w:r>
               <w:rPr>
@@ -829,7 +831,7 @@
               <w:noProof/>
             </w:rPr>
           </w:pPr>
-          <w:hyperlink w:anchor="_Toc464732778" w:history="1">
+          <w:hyperlink w:anchor="_Toc465866885" w:history="1">
             <w:r>
               <w:rPr>
                 <w:rStyle w:val="Hyperlink"/>
@@ -856,7 +858,7 @@
                 <w:noProof/>
                 <w:webHidden/>
               </w:rPr>
-              <w:instrText xml:space="preserve"> PAGEREF _Toc464732778 \h </w:instrText>
+              <w:instrText xml:space="preserve"> PAGEREF _Toc465866885 \h </w:instrText>
             </w:r>
             <w:r>
               <w:rPr>
@@ -897,7 +899,7 @@
               <w:noProof/>
             </w:rPr>
           </w:pPr>
-          <w:hyperlink w:anchor="_Toc464732779" w:history="1">
+          <w:hyperlink w:anchor="_Toc465866886" w:history="1">
             <w:r>
               <w:rPr>
                 <w:rStyle w:val="Hyperlink"/>
@@ -924,7 +926,7 @@
                 <w:noProof/>
                 <w:webHidden/>
               </w:rPr>
-              <w:instrText xml:space="preserve"> PAGEREF _Toc464732779 \h </w:instrText>
+              <w:instrText xml:space="preserve"> PAGEREF _Toc465866886 \h </w:instrText>
             </w:r>
             <w:r>
               <w:rPr>
@@ -965,7 +967,7 @@
               <w:noProof/>
             </w:rPr>
           </w:pPr>
-          <w:hyperlink w:anchor="_Toc464732780" w:history="1">
+          <w:hyperlink w:anchor="_Toc465866887" w:history="1">
             <w:r>
               <w:rPr>
                 <w:rStyle w:val="Hyperlink"/>
@@ -1015,7 +1017,7 @@
                 <w:noProof/>
                 <w:webHidden/>
               </w:rPr>
-              <w:instrText xml:space="preserve"> PAGEREF _Toc464732780 \h </w:instrText>
+              <w:instrText xml:space="preserve"> PAGEREF _Toc465866887 \h </w:instrText>
             </w:r>
             <w:r>
               <w:rPr>
@@ -1056,7 +1058,7 @@
               <w:noProof/>
             </w:rPr>
           </w:pPr>
-          <w:hyperlink w:anchor="_Toc464732781" w:history="1">
+          <w:hyperlink w:anchor="_Toc465866888" w:history="1">
             <w:r>
               <w:rPr>
                 <w:rStyle w:val="Hyperlink"/>
@@ -1083,7 +1085,7 @@
                 <w:noProof/>
                 <w:webHidden/>
               </w:rPr>
-              <w:instrText xml:space="preserve"> PAGEREF _Toc464732781 \h </w:instrText>
+              <w:instrText xml:space="preserve"> PAGEREF _Toc465866888 \h </w:instrText>
             </w:r>
             <w:r>
               <w:rPr>
@@ -1124,7 +1126,7 @@
               <w:noProof/>
             </w:rPr>
           </w:pPr>
-          <w:hyperlink w:anchor="_Toc464732782" w:history="1">
+          <w:hyperlink w:anchor="_Toc465866889" w:history="1">
             <w:r>
               <w:rPr>
                 <w:rStyle w:val="Hyperlink"/>
@@ -1167,7 +1169,7 @@
                 <w:noProof/>
                 <w:webHidden/>
               </w:rPr>
-              <w:instrText xml:space="preserve"> PAGEREF _Toc464732782 \h </w:instrText>
+              <w:instrText xml:space="preserve"> PAGEREF _Toc465866889 \h </w:instrText>
             </w:r>
             <w:r>
               <w:rPr>
@@ -1208,7 +1210,7 @@
               <w:noProof/>
             </w:rPr>
           </w:pPr>
-          <w:hyperlink w:anchor="_Toc464732783" w:history="1">
+          <w:hyperlink w:anchor="_Toc465866890" w:history="1">
             <w:r>
               <w:rPr>
                 <w:rStyle w:val="Hyperlink"/>
@@ -1243,7 +1245,7 @@
                 <w:noProof/>
                 <w:webHidden/>
               </w:rPr>
-              <w:instrText xml:space="preserve"> PAGEREF _Toc464732783 \h </w:instrText>
+              <w:instrText xml:space="preserve"> PAGEREF _Toc465866890 \h </w:instrText>
             </w:r>
             <w:r>
               <w:rPr>
@@ -1284,7 +1286,7 @@
               <w:noProof/>
             </w:rPr>
           </w:pPr>
-          <w:hyperlink w:anchor="_Toc464732784" w:history="1">
+          <w:hyperlink w:anchor="_Toc465866891" w:history="1">
             <w:r>
               <w:rPr>
                 <w:rStyle w:val="Hyperlink"/>
@@ -1327,7 +1329,7 @@
                 <w:noProof/>
                 <w:webHidden/>
               </w:rPr>
-              <w:instrText xml:space="preserve"> PAGEREF _Toc464732784 \h </w:instrText>
+              <w:instrText xml:space="preserve"> PAGEREF _Toc465866891 \h </w:instrText>
             </w:r>
             <w:r>
               <w:rPr>
@@ -1368,7 +1370,7 @@
               <w:noProof/>
             </w:rPr>
           </w:pPr>
-          <w:hyperlink w:anchor="_Toc464732785" w:history="1">
+          <w:hyperlink w:anchor="_Toc465866892" w:history="1">
             <w:r>
               <w:rPr>
                 <w:rStyle w:val="Hyperlink"/>
@@ -1411,7 +1413,7 @@
                 <w:noProof/>
                 <w:webHidden/>
               </w:rPr>
-              <w:instrText xml:space="preserve"> PAGEREF _Toc464732785 \h </w:instrText>
+              <w:instrText xml:space="preserve"> PAGEREF _Toc465866892 \h </w:instrText>
             </w:r>
             <w:r>
               <w:rPr>
@@ -1452,7 +1454,7 @@
               <w:noProof/>
             </w:rPr>
           </w:pPr>
-          <w:hyperlink w:anchor="_Toc464732786" w:history="1">
+          <w:hyperlink w:anchor="_Toc465866893" w:history="1">
             <w:r>
               <w:rPr>
                 <w:rStyle w:val="Hyperlink"/>
@@ -1495,7 +1497,7 @@
                 <w:noProof/>
                 <w:webHidden/>
               </w:rPr>
-              <w:instrText xml:space="preserve"> PAGEREF _Toc464732786 \h </w:instrText>
+              <w:instrText xml:space="preserve"> PAGEREF _Toc465866893 \h </w:instrText>
             </w:r>
             <w:r>
               <w:rPr>
@@ -1536,7 +1538,7 @@
               <w:noProof/>
             </w:rPr>
           </w:pPr>
-          <w:hyperlink w:anchor="_Toc464732787" w:history="1">
+          <w:hyperlink w:anchor="_Toc465866894" w:history="1">
             <w:r>
               <w:rPr>
                 <w:rStyle w:val="Hyperlink"/>
@@ -1563,7 +1565,7 @@
                 <w:noProof/>
                 <w:webHidden/>
               </w:rPr>
-              <w:instrText xml:space="preserve"> PAGEREF _Toc464732787 \h </w:instrText>
+              <w:instrText xml:space="preserve"> PAGEREF _Toc465866894 \h </w:instrText>
             </w:r>
             <w:r>
               <w:rPr>
@@ -1604,7 +1606,7 @@
               <w:noProof/>
             </w:rPr>
           </w:pPr>
-          <w:hyperlink w:anchor="_Toc464732788" w:history="1">
+          <w:hyperlink w:anchor="_Toc465866895" w:history="1">
             <w:r>
               <w:rPr>
                 <w:rStyle w:val="Hyperlink"/>
@@ -1647,7 +1649,7 @@
                 <w:noProof/>
                 <w:webHidden/>
               </w:rPr>
-              <w:instrText xml:space="preserve"> PAGEREF _Toc464732788 \h </w:instrText>
+              <w:instrText xml:space="preserve"> PAGEREF _Toc465866895 \h </w:instrText>
             </w:r>
             <w:r>
               <w:rPr>
@@ -1688,7 +1690,7 @@
               <w:noProof/>
             </w:rPr>
           </w:pPr>
-          <w:hyperlink w:anchor="_Toc464732789" w:history="1">
+          <w:hyperlink w:anchor="_Toc465866896" w:history="1">
             <w:r>
               <w:rPr>
                 <w:rStyle w:val="Hyperlink"/>
@@ -1730,7 +1732,7 @@
                 <w:noProof/>
                 <w:webHidden/>
               </w:rPr>
-              <w:instrText xml:space="preserve"> PAGEREF _Toc464732789 \h </w:instrText>
+              <w:instrText xml:space="preserve"> PAGEREF _Toc465866896 \h </w:instrText>
             </w:r>
             <w:r>
               <w:rPr>
@@ -1771,7 +1773,7 @@
               <w:noProof/>
             </w:rPr>
           </w:pPr>
-          <w:hyperlink w:anchor="_Toc464732790" w:history="1">
+          <w:hyperlink w:anchor="_Toc465866897" w:history="1">
             <w:r>
               <w:rPr>
                 <w:rStyle w:val="Hyperlink"/>
@@ -1821,7 +1823,7 @@
                 <w:noProof/>
                 <w:webHidden/>
               </w:rPr>
-              <w:instrText xml:space="preserve"> PAGEREF _Toc464732790 \h </w:instrText>
+              <w:instrText xml:space="preserve"> PAGEREF _Toc465866897 \h </w:instrText>
             </w:r>
             <w:r>
               <w:rPr>
@@ -1862,7 +1864,7 @@
               <w:noProof/>
             </w:rPr>
           </w:pPr>
-          <w:hyperlink w:anchor="_Toc464732791" w:history="1">
+          <w:hyperlink w:anchor="_Toc465866898" w:history="1">
             <w:r>
               <w:rPr>
                 <w:rStyle w:val="Hyperlink"/>
@@ -1897,7 +1899,7 @@
                 <w:noProof/>
                 <w:webHidden/>
               </w:rPr>
-              <w:instrText xml:space="preserve"> PAGEREF _Toc464732791 \h </w:instrText>
+              <w:instrText xml:space="preserve"> PAGEREF _Toc465866898 \h </w:instrText>
             </w:r>
             <w:r>
               <w:rPr>
@@ -1938,7 +1940,7 @@
               <w:noProof/>
             </w:rPr>
           </w:pPr>
-          <w:hyperlink w:anchor="_Toc464732792" w:history="1">
+          <w:hyperlink w:anchor="_Toc465866899" w:history="1">
             <w:r>
               <w:rPr>
                 <w:rStyle w:val="Hyperlink"/>
@@ -1988,7 +1990,7 @@
                 <w:noProof/>
                 <w:webHidden/>
               </w:rPr>
-              <w:instrText xml:space="preserve"> PAGEREF _Toc464732792 \h </w:instrText>
+              <w:instrText xml:space="preserve"> PAGEREF _Toc465866899 \h </w:instrText>
             </w:r>
             <w:r>
               <w:rPr>
@@ -2029,7 +2031,7 @@
               <w:noProof/>
             </w:rPr>
           </w:pPr>
-          <w:hyperlink w:anchor="_Toc464732793" w:history="1">
+          <w:hyperlink w:anchor="_Toc465866900" w:history="1">
             <w:r>
               <w:rPr>
                 <w:rStyle w:val="Hyperlink"/>
@@ -2079,7 +2081,7 @@
                 <w:noProof/>
                 <w:webHidden/>
               </w:rPr>
-              <w:instrText xml:space="preserve"> PAGEREF _Toc464732793 \h </w:instrText>
+              <w:instrText xml:space="preserve"> PAGEREF _Toc465866900 \h </w:instrText>
             </w:r>
             <w:r>
               <w:rPr>
@@ -2120,7 +2122,7 @@
               <w:noProof/>
             </w:rPr>
           </w:pPr>
-          <w:hyperlink w:anchor="_Toc464732794" w:history="1">
+          <w:hyperlink w:anchor="_Toc465866901" w:history="1">
             <w:r>
               <w:rPr>
                 <w:rStyle w:val="Hyperlink"/>
@@ -2155,7 +2157,7 @@
                 <w:noProof/>
                 <w:webHidden/>
               </w:rPr>
-              <w:instrText xml:space="preserve"> PAGEREF _Toc464732794 \h </w:instrText>
+              <w:instrText xml:space="preserve"> PAGEREF _Toc465866901 \h </w:instrText>
             </w:r>
             <w:r>
               <w:rPr>
@@ -2196,7 +2198,7 @@
               <w:noProof/>
             </w:rPr>
           </w:pPr>
-          <w:hyperlink w:anchor="_Toc464732795" w:history="1">
+          <w:hyperlink w:anchor="_Toc465866902" w:history="1">
             <w:r>
               <w:rPr>
                 <w:rStyle w:val="Hyperlink"/>
@@ -2284,7 +2286,7 @@
                 <w:noProof/>
                 <w:webHidden/>
               </w:rPr>
-              <w:instrText xml:space="preserve"> PAGEREF _Toc464732795 \h </w:instrText>
+              <w:instrText xml:space="preserve"> PAGEREF _Toc465866902 \h </w:instrText>
             </w:r>
             <w:r>
               <w:rPr>
@@ -2325,7 +2327,7 @@
               <w:noProof/>
             </w:rPr>
           </w:pPr>
-          <w:hyperlink w:anchor="_Toc464732796" w:history="1">
+          <w:hyperlink w:anchor="_Toc465866903" w:history="1">
             <w:r>
               <w:rPr>
                 <w:rStyle w:val="Hyperlink"/>
@@ -2398,7 +2400,7 @@
                 <w:noProof/>
                 <w:webHidden/>
               </w:rPr>
-              <w:instrText xml:space="preserve"> PAGEREF _Toc464732796 \h </w:instrText>
+              <w:instrText xml:space="preserve"> PAGEREF _Toc465866903 \h </w:instrText>
             </w:r>
             <w:r>
               <w:rPr>
@@ -2439,7 +2441,7 @@
               <w:noProof/>
             </w:rPr>
           </w:pPr>
-          <w:hyperlink w:anchor="_Toc464732797" w:history="1">
+          <w:hyperlink w:anchor="_Toc465866904" w:history="1">
             <w:r>
               <w:rPr>
                 <w:rStyle w:val="Hyperlink"/>
@@ -2504,7 +2506,7 @@
                 <w:noProof/>
                 <w:webHidden/>
               </w:rPr>
-              <w:instrText xml:space="preserve"> PAGEREF _Toc464732797 \h </w:instrText>
+              <w:instrText xml:space="preserve"> PAGEREF _Toc465866904 \h </w:instrText>
             </w:r>
             <w:r>
               <w:rPr>
@@ -2545,7 +2547,7 @@
               <w:noProof/>
             </w:rPr>
           </w:pPr>
-          <w:hyperlink w:anchor="_Toc464732798" w:history="1">
+          <w:hyperlink w:anchor="_Toc465866905" w:history="1">
             <w:r>
               <w:rPr>
                 <w:rStyle w:val="Hyperlink"/>
@@ -2595,7 +2597,7 @@
                 <w:noProof/>
                 <w:webHidden/>
               </w:rPr>
-              <w:instrText xml:space="preserve"> PAGEREF _Toc464732798 \h </w:instrText>
+              <w:instrText xml:space="preserve"> PAGEREF _Toc465866905 \h </w:instrText>
             </w:r>
             <w:r>
               <w:rPr>
@@ -2636,7 +2638,7 @@
               <w:noProof/>
             </w:rPr>
           </w:pPr>
-          <w:hyperlink w:anchor="_Toc464732799" w:history="1">
+          <w:hyperlink w:anchor="_Toc465866906" w:history="1">
             <w:r>
               <w:rPr>
                 <w:rStyle w:val="Hyperlink"/>
@@ -2679,7 +2681,7 @@
                 <w:noProof/>
                 <w:webHidden/>
               </w:rPr>
-              <w:instrText xml:space="preserve"> PAGEREF _Toc464732799 \h </w:instrText>
+              <w:instrText xml:space="preserve"> PAGEREF _Toc465866906 \h </w:instrText>
             </w:r>
             <w:r>
               <w:rPr>
@@ -2720,7 +2722,7 @@
               <w:noProof/>
             </w:rPr>
           </w:pPr>
-          <w:hyperlink w:anchor="_Toc464732800" w:history="1">
+          <w:hyperlink w:anchor="_Toc465866907" w:history="1">
             <w:r>
               <w:rPr>
                 <w:rStyle w:val="Hyperlink"/>
@@ -2763,7 +2765,7 @@
                 <w:noProof/>
                 <w:webHidden/>
               </w:rPr>
-              <w:instrText xml:space="preserve"> PAGEREF _Toc464732800 \h </w:instrText>
+              <w:instrText xml:space="preserve"> PAGEREF _Toc465866907 \h </w:instrText>
             </w:r>
             <w:r>
               <w:rPr>
@@ -2804,7 +2806,7 @@
               <w:noProof/>
             </w:rPr>
           </w:pPr>
-          <w:hyperlink w:anchor="_Toc464732801" w:history="1">
+          <w:hyperlink w:anchor="_Toc465866908" w:history="1">
             <w:r>
               <w:rPr>
                 <w:rStyle w:val="Hyperlink"/>
@@ -2831,7 +2833,7 @@
                 <w:noProof/>
                 <w:webHidden/>
               </w:rPr>
-              <w:instrText xml:space="preserve"> PAGEREF _Toc464732801 \h </w:instrText>
+              <w:instrText xml:space="preserve"> PAGEREF _Toc465866908 \h </w:instrText>
             </w:r>
             <w:r>
               <w:rPr>
@@ -2872,7 +2874,7 @@
               <w:noProof/>
             </w:rPr>
           </w:pPr>
-          <w:hyperlink w:anchor="_Toc464732802" w:history="1">
+          <w:hyperlink w:anchor="_Toc465866909" w:history="1">
             <w:r>
               <w:rPr>
                 <w:rStyle w:val="Hyperlink"/>
@@ -2922,7 +2924,7 @@
                 <w:noProof/>
                 <w:webHidden/>
               </w:rPr>
-              <w:instrText xml:space="preserve"> PAGEREF _Toc464732802 \h </w:instrText>
+              <w:instrText xml:space="preserve"> PAGEREF _Toc465866909 \h </w:instrText>
             </w:r>
             <w:r>
               <w:rPr>
@@ -2963,7 +2965,7 @@
               <w:noProof/>
             </w:rPr>
           </w:pPr>
-          <w:hyperlink w:anchor="_Toc464732803" w:history="1">
+          <w:hyperlink w:anchor="_Toc465866910" w:history="1">
             <w:r>
               <w:rPr>
                 <w:rStyle w:val="Hyperlink"/>
@@ -2990,7 +2992,7 @@
                 <w:noProof/>
                 <w:webHidden/>
               </w:rPr>
-              <w:instrText xml:space="preserve"> PAGEREF _Toc464732803 \h </w:instrText>
+              <w:instrText xml:space="preserve"> PAGEREF _Toc465866910 \h </w:instrText>
             </w:r>
             <w:r>
               <w:rPr>
@@ -3031,7 +3033,7 @@
               <w:noProof/>
             </w:rPr>
           </w:pPr>
-          <w:hyperlink w:anchor="_Toc464732804" w:history="1">
+          <w:hyperlink w:anchor="_Toc465866911" w:history="1">
             <w:r>
               <w:rPr>
                 <w:rStyle w:val="Hyperlink"/>
@@ -3104,7 +3106,7 @@
                 <w:noProof/>
                 <w:webHidden/>
               </w:rPr>
-              <w:instrText xml:space="preserve"> PAGEREF _Toc464732804 \h </w:instrText>
+              <w:instrText xml:space="preserve"> PAGEREF _Toc465866911 \h </w:instrText>
             </w:r>
             <w:r>
               <w:rPr>
@@ -3145,7 +3147,7 @@
               <w:noProof/>
             </w:rPr>
           </w:pPr>
-          <w:hyperlink w:anchor="_Toc464732805" w:history="1">
+          <w:hyperlink w:anchor="_Toc465866912" w:history="1">
             <w:r>
               <w:rPr>
                 <w:rStyle w:val="Hyperlink"/>
@@ -3210,7 +3212,7 @@
                 <w:noProof/>
                 <w:webHidden/>
               </w:rPr>
-              <w:instrText xml:space="preserve"> PAGEREF _Toc464732805 \h </w:instrText>
+              <w:instrText xml:space="preserve"> PAGEREF _Toc465866912 \h </w:instrText>
             </w:r>
             <w:r>
               <w:rPr>
@@ -3251,7 +3253,7 @@
               <w:noProof/>
             </w:rPr>
           </w:pPr>
-          <w:hyperlink w:anchor="_Toc464732806" w:history="1">
+          <w:hyperlink w:anchor="_Toc465866913" w:history="1">
             <w:r>
               <w:rPr>
                 <w:rStyle w:val="Hyperlink"/>
@@ -3309,7 +3311,7 @@
                 <w:noProof/>
                 <w:webHidden/>
               </w:rPr>
-              <w:instrText xml:space="preserve"> PAGEREF _Toc464732806 \h </w:instrText>
+              <w:instrText xml:space="preserve"> PAGEREF _Toc465866913 \h </w:instrText>
             </w:r>
             <w:r>
               <w:rPr>
@@ -3350,7 +3352,7 @@
               <w:noProof/>
             </w:rPr>
           </w:pPr>
-          <w:hyperlink w:anchor="_Toc464732807" w:history="1">
+          <w:hyperlink w:anchor="_Toc465866914" w:history="1">
             <w:r>
               <w:rPr>
                 <w:rStyle w:val="Hyperlink"/>
@@ -3377,7 +3379,7 @@
                 <w:noProof/>
                 <w:webHidden/>
               </w:rPr>
-              <w:instrText xml:space="preserve"> PAGEREF _Toc464732807 \h </w:instrText>
+              <w:instrText xml:space="preserve"> PAGEREF _Toc465866914 \h </w:instrText>
             </w:r>
             <w:r>
               <w:rPr>
@@ -3418,7 +3420,7 @@
               <w:noProof/>
             </w:rPr>
           </w:pPr>
-          <w:hyperlink w:anchor="_Toc464732808" w:history="1">
+          <w:hyperlink w:anchor="_Toc465866915" w:history="1">
             <w:r>
               <w:rPr>
                 <w:rStyle w:val="Hyperlink"/>
@@ -3461,7 +3463,7 @@
                 <w:noProof/>
                 <w:webHidden/>
               </w:rPr>
-              <w:instrText xml:space="preserve"> PAGEREF _Toc464732808 \h </w:instrText>
+              <w:instrText xml:space="preserve"> PAGEREF _Toc465866915 \h </w:instrText>
             </w:r>
             <w:r>
               <w:rPr>
@@ -3502,7 +3504,7 @@
               <w:noProof/>
             </w:rPr>
           </w:pPr>
-          <w:hyperlink w:anchor="_Toc464732809" w:history="1">
+          <w:hyperlink w:anchor="_Toc465866916" w:history="1">
             <w:r>
               <w:rPr>
                 <w:rStyle w:val="Hyperlink"/>
@@ -3560,7 +3562,7 @@
                 <w:noProof/>
                 <w:webHidden/>
               </w:rPr>
-              <w:instrText xml:space="preserve"> PAGEREF _Toc464732809 \h </w:instrText>
+              <w:instrText xml:space="preserve"> PAGEREF _Toc465866916 \h </w:instrText>
             </w:r>
             <w:r>
               <w:rPr>
@@ -3601,7 +3603,7 @@
               <w:noProof/>
             </w:rPr>
           </w:pPr>
-          <w:hyperlink w:anchor="_Toc464732810" w:history="1">
+          <w:hyperlink w:anchor="_Toc465866917" w:history="1">
             <w:r>
               <w:rPr>
                 <w:rStyle w:val="Hyperlink"/>
@@ -3651,7 +3653,7 @@
                 <w:noProof/>
                 <w:webHidden/>
               </w:rPr>
-              <w:instrText xml:space="preserve"> PAGEREF _Toc464732810 \h </w:instrText>
+              <w:instrText xml:space="preserve"> PAGEREF _Toc465866917 \h </w:instrText>
             </w:r>
             <w:r>
               <w:rPr>
@@ -3692,7 +3694,7 @@
               <w:noProof/>
             </w:rPr>
           </w:pPr>
-          <w:hyperlink w:anchor="_Toc464732811" w:history="1">
+          <w:hyperlink w:anchor="_Toc465866918" w:history="1">
             <w:r>
               <w:rPr>
                 <w:rStyle w:val="Hyperlink"/>
@@ -3719,7 +3721,7 @@
                 <w:noProof/>
                 <w:webHidden/>
               </w:rPr>
-              <w:instrText xml:space="preserve"> PAGEREF _Toc464732811 \h </w:instrText>
+              <w:instrText xml:space="preserve"> PAGEREF _Toc465866918 \h </w:instrText>
             </w:r>
             <w:r>
               <w:rPr>
@@ -3760,7 +3762,7 @@
               <w:noProof/>
             </w:rPr>
           </w:pPr>
-          <w:hyperlink w:anchor="_Toc464732812" w:history="1">
+          <w:hyperlink w:anchor="_Toc465866919" w:history="1">
             <w:r>
               <w:rPr>
                 <w:rStyle w:val="Hyperlink"/>
@@ -3802,7 +3804,7 @@
                 <w:noProof/>
                 <w:webHidden/>
               </w:rPr>
-              <w:instrText xml:space="preserve"> PAGEREF _Toc464732812 \h </w:instrText>
+              <w:instrText xml:space="preserve"> PAGEREF _Toc465866919 \h </w:instrText>
             </w:r>
             <w:r>
               <w:rPr>
@@ -3843,7 +3845,7 @@
               <w:noProof/>
             </w:rPr>
           </w:pPr>
-          <w:hyperlink w:anchor="_Toc464732813" w:history="1">
+          <w:hyperlink w:anchor="_Toc465866920" w:history="1">
             <w:r>
               <w:rPr>
                 <w:rStyle w:val="Hyperlink"/>
@@ -3908,7 +3910,7 @@
                 <w:noProof/>
                 <w:webHidden/>
               </w:rPr>
-              <w:instrText xml:space="preserve"> PAGEREF _Toc464732813 \h </w:instrText>
+              <w:instrText xml:space="preserve"> PAGEREF _Toc465866920 \h </w:instrText>
             </w:r>
             <w:r>
               <w:rPr>
@@ -3949,7 +3951,7 @@
               <w:noProof/>
             </w:rPr>
           </w:pPr>
-          <w:hyperlink w:anchor="_Toc464732814" w:history="1">
+          <w:hyperlink w:anchor="_Toc465866921" w:history="1">
             <w:r>
               <w:rPr>
                 <w:rStyle w:val="Hyperlink"/>
@@ -3984,7 +3986,7 @@
                 <w:noProof/>
                 <w:webHidden/>
               </w:rPr>
-              <w:instrText xml:space="preserve"> PAGEREF _Toc464732814 \h </w:instrText>
+              <w:instrText xml:space="preserve"> PAGEREF _Toc465866921 \h </w:instrText>
             </w:r>
             <w:r>
               <w:rPr>
@@ -4025,7 +4027,7 @@
               <w:noProof/>
             </w:rPr>
           </w:pPr>
-          <w:hyperlink w:anchor="_Toc464732815" w:history="1">
+          <w:hyperlink w:anchor="_Toc465866922" w:history="1">
             <w:r>
               <w:rPr>
                 <w:rStyle w:val="Hyperlink"/>
@@ -4052,7 +4054,7 @@
                 <w:noProof/>
                 <w:webHidden/>
               </w:rPr>
-              <w:instrText xml:space="preserve"> PAGEREF _Toc464732815 \h </w:instrText>
+              <w:instrText xml:space="preserve"> PAGEREF _Toc465866922 \h </w:instrText>
             </w:r>
             <w:r>
               <w:rPr>
@@ -4072,7 +4074,7 @@
                 <w:noProof/>
                 <w:webHidden/>
               </w:rPr>
-              <w:t>23</w:t>
+              <w:t>24</w:t>
             </w:r>
             <w:r>
               <w:rPr>
@@ -4093,7 +4095,7 @@
               <w:noProof/>
             </w:rPr>
           </w:pPr>
-          <w:hyperlink w:anchor="_Toc464732816" w:history="1">
+          <w:hyperlink w:anchor="_Toc465866923" w:history="1">
             <w:r>
               <w:rPr>
                 <w:rStyle w:val="Hyperlink"/>
@@ -4143,7 +4145,7 @@
                 <w:noProof/>
                 <w:webHidden/>
               </w:rPr>
-              <w:instrText xml:space="preserve"> PAGEREF _Toc464732816 \h </w:instrText>
+              <w:instrText xml:space="preserve"> PAGEREF _Toc465866923 \h </w:instrText>
             </w:r>
             <w:r>
               <w:rPr>
@@ -4163,7 +4165,7 @@
                 <w:noProof/>
                 <w:webHidden/>
               </w:rPr>
-              <w:t>23</w:t>
+              <w:t>24</w:t>
             </w:r>
             <w:r>
               <w:rPr>
@@ -4184,7 +4186,7 @@
               <w:noProof/>
             </w:rPr>
           </w:pPr>
-          <w:hyperlink w:anchor="_Toc464732817" w:history="1">
+          <w:hyperlink w:anchor="_Toc465866924" w:history="1">
             <w:r>
               <w:rPr>
                 <w:rStyle w:val="Hyperlink"/>
@@ -4211,7 +4213,7 @@
                 <w:noProof/>
                 <w:webHidden/>
               </w:rPr>
-              <w:instrText xml:space="preserve"> PAGEREF _Toc464732817 \h </w:instrText>
+              <w:instrText xml:space="preserve"> PAGEREF _Toc465866924 \h </w:instrText>
             </w:r>
             <w:r>
               <w:rPr>
@@ -4252,7 +4254,7 @@
               <w:noProof/>
             </w:rPr>
           </w:pPr>
-          <w:hyperlink w:anchor="_Toc464732818" w:history="1">
+          <w:hyperlink w:anchor="_Toc465866925" w:history="1">
             <w:r>
               <w:rPr>
                 <w:rStyle w:val="Hyperlink"/>
@@ -4295,7 +4297,7 @@
                 <w:noProof/>
                 <w:webHidden/>
               </w:rPr>
-              <w:instrText xml:space="preserve"> PAGEREF _Toc464732818 \h </w:instrText>
+              <w:instrText xml:space="preserve"> PAGEREF _Toc465866925 \h </w:instrText>
             </w:r>
             <w:r>
               <w:rPr>
@@ -4315,7 +4317,801 @@
                 <w:noProof/>
                 <w:webHidden/>
               </w:rPr>
-              <w:t>24</w:t>
+              <w:t>25</w:t>
+            </w:r>
+            <w:r>
+              <w:rPr>
+                <w:noProof/>
+                <w:webHidden/>
+              </w:rPr>
+              <w:fldChar w:fldCharType="end"/>
+            </w:r>
+          </w:hyperlink>
+        </w:p>
+        <w:p>
+          <w:pPr>
+            <w:pStyle w:val="TOC1"/>
+            <w:tabs>
+              <w:tab w:val="right" w:leader="dot" w:pos="8630"/>
+            </w:tabs>
+            <w:rPr>
+              <w:noProof/>
+            </w:rPr>
+          </w:pPr>
+          <w:hyperlink w:anchor="_Toc465866926" w:history="1">
+            <w:r>
+              <w:rPr>
+                <w:rStyle w:val="Hyperlink"/>
+                <w:noProof/>
+              </w:rPr>
+              <w:t>7. IO</w:t>
+            </w:r>
+            <w:r>
+              <w:rPr>
+                <w:noProof/>
+                <w:webHidden/>
+              </w:rPr>
+              <w:tab/>
+            </w:r>
+            <w:r>
+              <w:rPr>
+                <w:noProof/>
+                <w:webHidden/>
+              </w:rPr>
+              <w:fldChar w:fldCharType="begin"/>
+            </w:r>
+            <w:r>
+              <w:rPr>
+                <w:noProof/>
+                <w:webHidden/>
+              </w:rPr>
+              <w:instrText xml:space="preserve"> PAGEREF _Toc465866926 \h </w:instrText>
+            </w:r>
+            <w:r>
+              <w:rPr>
+                <w:noProof/>
+                <w:webHidden/>
+              </w:rPr>
+            </w:r>
+            <w:r>
+              <w:rPr>
+                <w:noProof/>
+                <w:webHidden/>
+              </w:rPr>
+              <w:fldChar w:fldCharType="separate"/>
+            </w:r>
+            <w:r>
+              <w:rPr>
+                <w:noProof/>
+                <w:webHidden/>
+              </w:rPr>
+              <w:t>25</w:t>
+            </w:r>
+            <w:r>
+              <w:rPr>
+                <w:noProof/>
+                <w:webHidden/>
+              </w:rPr>
+              <w:fldChar w:fldCharType="end"/>
+            </w:r>
+          </w:hyperlink>
+        </w:p>
+        <w:p>
+          <w:pPr>
+            <w:pStyle w:val="TOC2"/>
+            <w:tabs>
+              <w:tab w:val="right" w:leader="dot" w:pos="8630"/>
+            </w:tabs>
+            <w:rPr>
+              <w:noProof/>
+            </w:rPr>
+          </w:pPr>
+          <w:hyperlink w:anchor="_Toc465866927" w:history="1">
+            <w:r>
+              <w:rPr>
+                <w:rStyle w:val="Hyperlink"/>
+                <w:noProof/>
+              </w:rPr>
+              <w:t>7.1.</w:t>
+            </w:r>
+            <w:r>
+              <w:rPr>
+                <w:rStyle w:val="Hyperlink"/>
+                <w:rFonts w:hint="eastAsia"/>
+                <w:noProof/>
+              </w:rPr>
+              <w:t xml:space="preserve"> </w:t>
+            </w:r>
+            <w:r>
+              <w:rPr>
+                <w:rStyle w:val="Hyperlink"/>
+                <w:rFonts w:hint="eastAsia"/>
+                <w:noProof/>
+              </w:rPr>
+              <w:t>默认的</w:t>
+            </w:r>
+            <w:r>
+              <w:rPr>
+                <w:rStyle w:val="Hyperlink"/>
+                <w:noProof/>
+              </w:rPr>
+              <w:t>Encoding</w:t>
+            </w:r>
+            <w:r>
+              <w:rPr>
+                <w:rStyle w:val="Hyperlink"/>
+                <w:rFonts w:hint="eastAsia"/>
+                <w:noProof/>
+              </w:rPr>
+              <w:t>为</w:t>
+            </w:r>
+            <w:r>
+              <w:rPr>
+                <w:rStyle w:val="Hyperlink"/>
+                <w:noProof/>
+              </w:rPr>
+              <w:t>UTF8</w:t>
+            </w:r>
+            <w:r>
+              <w:rPr>
+                <w:noProof/>
+                <w:webHidden/>
+              </w:rPr>
+              <w:tab/>
+            </w:r>
+            <w:r>
+              <w:rPr>
+                <w:noProof/>
+                <w:webHidden/>
+              </w:rPr>
+              <w:fldChar w:fldCharType="begin"/>
+            </w:r>
+            <w:r>
+              <w:rPr>
+                <w:noProof/>
+                <w:webHidden/>
+              </w:rPr>
+              <w:instrText xml:space="preserve"> PAGEREF _Toc465866927 \h </w:instrText>
+            </w:r>
+            <w:r>
+              <w:rPr>
+                <w:noProof/>
+                <w:webHidden/>
+              </w:rPr>
+            </w:r>
+            <w:r>
+              <w:rPr>
+                <w:noProof/>
+                <w:webHidden/>
+              </w:rPr>
+              <w:fldChar w:fldCharType="separate"/>
+            </w:r>
+            <w:r>
+              <w:rPr>
+                <w:noProof/>
+                <w:webHidden/>
+              </w:rPr>
+              <w:t>25</w:t>
+            </w:r>
+            <w:r>
+              <w:rPr>
+                <w:noProof/>
+                <w:webHidden/>
+              </w:rPr>
+              <w:fldChar w:fldCharType="end"/>
+            </w:r>
+          </w:hyperlink>
+        </w:p>
+        <w:p>
+          <w:pPr>
+            <w:pStyle w:val="TOC3"/>
+            <w:tabs>
+              <w:tab w:val="right" w:leader="dot" w:pos="8630"/>
+            </w:tabs>
+            <w:rPr>
+              <w:noProof/>
+            </w:rPr>
+          </w:pPr>
+          <w:hyperlink w:anchor="_Toc465866928" w:history="1">
+            <w:r>
+              <w:rPr>
+                <w:rStyle w:val="Hyperlink"/>
+                <w:noProof/>
+              </w:rPr>
+              <w:t xml:space="preserve">7.1-1. UTF8 BOM </w:t>
+            </w:r>
+            <w:r>
+              <w:rPr>
+                <w:rStyle w:val="Hyperlink"/>
+                <w:rFonts w:hint="eastAsia"/>
+                <w:noProof/>
+              </w:rPr>
+              <w:t>是什么</w:t>
+            </w:r>
+            <w:r>
+              <w:rPr>
+                <w:noProof/>
+                <w:webHidden/>
+              </w:rPr>
+              <w:tab/>
+            </w:r>
+            <w:r>
+              <w:rPr>
+                <w:noProof/>
+                <w:webHidden/>
+              </w:rPr>
+              <w:fldChar w:fldCharType="begin"/>
+            </w:r>
+            <w:r>
+              <w:rPr>
+                <w:noProof/>
+                <w:webHidden/>
+              </w:rPr>
+              <w:instrText xml:space="preserve"> PAGEREF _Toc465866928 \h </w:instrText>
+            </w:r>
+            <w:r>
+              <w:rPr>
+                <w:noProof/>
+                <w:webHidden/>
+              </w:rPr>
+            </w:r>
+            <w:r>
+              <w:rPr>
+                <w:noProof/>
+                <w:webHidden/>
+              </w:rPr>
+              <w:fldChar w:fldCharType="separate"/>
+            </w:r>
+            <w:r>
+              <w:rPr>
+                <w:noProof/>
+                <w:webHidden/>
+              </w:rPr>
+              <w:t>26</w:t>
+            </w:r>
+            <w:r>
+              <w:rPr>
+                <w:noProof/>
+                <w:webHidden/>
+              </w:rPr>
+              <w:fldChar w:fldCharType="end"/>
+            </w:r>
+          </w:hyperlink>
+        </w:p>
+        <w:p>
+          <w:pPr>
+            <w:pStyle w:val="TOC2"/>
+            <w:tabs>
+              <w:tab w:val="right" w:leader="dot" w:pos="8630"/>
+            </w:tabs>
+            <w:rPr>
+              <w:noProof/>
+            </w:rPr>
+          </w:pPr>
+          <w:hyperlink w:anchor="_Toc465866929" w:history="1">
+            <w:r>
+              <w:rPr>
+                <w:rStyle w:val="Hyperlink"/>
+                <w:noProof/>
+              </w:rPr>
+              <w:t>7.2.</w:t>
+            </w:r>
+            <w:r>
+              <w:rPr>
+                <w:rStyle w:val="Hyperlink"/>
+                <w:rFonts w:hint="eastAsia"/>
+                <w:noProof/>
+              </w:rPr>
+              <w:t xml:space="preserve"> </w:t>
+            </w:r>
+            <w:r>
+              <w:rPr>
+                <w:rStyle w:val="Hyperlink"/>
+                <w:rFonts w:hint="eastAsia"/>
+                <w:noProof/>
+              </w:rPr>
+              <w:t>默认的</w:t>
+            </w:r>
+            <w:r>
+              <w:rPr>
+                <w:rStyle w:val="Hyperlink"/>
+                <w:noProof/>
+              </w:rPr>
+              <w:t xml:space="preserve">BufferSize </w:t>
+            </w:r>
+            <w:r>
+              <w:rPr>
+                <w:rStyle w:val="Hyperlink"/>
+                <w:rFonts w:hint="eastAsia"/>
+                <w:noProof/>
+              </w:rPr>
+              <w:t>为</w:t>
+            </w:r>
+            <w:r>
+              <w:rPr>
+                <w:rStyle w:val="Hyperlink"/>
+                <w:noProof/>
+              </w:rPr>
+              <w:t>1024</w:t>
+            </w:r>
+            <w:r>
+              <w:rPr>
+                <w:noProof/>
+                <w:webHidden/>
+              </w:rPr>
+              <w:tab/>
+            </w:r>
+            <w:r>
+              <w:rPr>
+                <w:noProof/>
+                <w:webHidden/>
+              </w:rPr>
+              <w:fldChar w:fldCharType="begin"/>
+            </w:r>
+            <w:r>
+              <w:rPr>
+                <w:noProof/>
+                <w:webHidden/>
+              </w:rPr>
+              <w:instrText xml:space="preserve"> PAGEREF _Toc465866929 \h </w:instrText>
+            </w:r>
+            <w:r>
+              <w:rPr>
+                <w:noProof/>
+                <w:webHidden/>
+              </w:rPr>
+            </w:r>
+            <w:r>
+              <w:rPr>
+                <w:noProof/>
+                <w:webHidden/>
+              </w:rPr>
+              <w:fldChar w:fldCharType="separate"/>
+            </w:r>
+            <w:r>
+              <w:rPr>
+                <w:noProof/>
+                <w:webHidden/>
+              </w:rPr>
+              <w:t>27</w:t>
+            </w:r>
+            <w:r>
+              <w:rPr>
+                <w:noProof/>
+                <w:webHidden/>
+              </w:rPr>
+              <w:fldChar w:fldCharType="end"/>
+            </w:r>
+          </w:hyperlink>
+        </w:p>
+        <w:p>
+          <w:pPr>
+            <w:pStyle w:val="TOC2"/>
+            <w:tabs>
+              <w:tab w:val="right" w:leader="dot" w:pos="8630"/>
+            </w:tabs>
+            <w:rPr>
+              <w:noProof/>
+            </w:rPr>
+          </w:pPr>
+          <w:hyperlink w:anchor="_Toc465866930" w:history="1">
+            <w:r>
+              <w:rPr>
+                <w:rStyle w:val="Hyperlink"/>
+                <w:noProof/>
+              </w:rPr>
+              <w:t>7.3. End of File</w:t>
+            </w:r>
+            <w:r>
+              <w:rPr>
+                <w:noProof/>
+                <w:webHidden/>
+              </w:rPr>
+              <w:tab/>
+            </w:r>
+            <w:r>
+              <w:rPr>
+                <w:noProof/>
+                <w:webHidden/>
+              </w:rPr>
+              <w:fldChar w:fldCharType="begin"/>
+            </w:r>
+            <w:r>
+              <w:rPr>
+                <w:noProof/>
+                <w:webHidden/>
+              </w:rPr>
+              <w:instrText xml:space="preserve"> PAGEREF _Toc465866930 \h </w:instrText>
+            </w:r>
+            <w:r>
+              <w:rPr>
+                <w:noProof/>
+                <w:webHidden/>
+              </w:rPr>
+            </w:r>
+            <w:r>
+              <w:rPr>
+                <w:noProof/>
+                <w:webHidden/>
+              </w:rPr>
+              <w:fldChar w:fldCharType="separate"/>
+            </w:r>
+            <w:r>
+              <w:rPr>
+                <w:noProof/>
+                <w:webHidden/>
+              </w:rPr>
+              <w:t>27</w:t>
+            </w:r>
+            <w:r>
+              <w:rPr>
+                <w:noProof/>
+                <w:webHidden/>
+              </w:rPr>
+              <w:fldChar w:fldCharType="end"/>
+            </w:r>
+          </w:hyperlink>
+        </w:p>
+        <w:p>
+          <w:pPr>
+            <w:pStyle w:val="TOC3"/>
+            <w:tabs>
+              <w:tab w:val="right" w:leader="dot" w:pos="8630"/>
+            </w:tabs>
+            <w:rPr>
+              <w:noProof/>
+            </w:rPr>
+          </w:pPr>
+          <w:hyperlink w:anchor="_Toc465866931" w:history="1">
+            <w:r>
+              <w:rPr>
+                <w:rStyle w:val="Hyperlink"/>
+                <w:noProof/>
+              </w:rPr>
+              <w:t xml:space="preserve">7.3-1. ReadFile </w:t>
+            </w:r>
+            <w:r>
+              <w:rPr>
+                <w:rStyle w:val="Hyperlink"/>
+                <w:rFonts w:hint="eastAsia"/>
+                <w:noProof/>
+              </w:rPr>
+              <w:t>遇到</w:t>
+            </w:r>
+            <w:r>
+              <w:rPr>
+                <w:rStyle w:val="Hyperlink"/>
+                <w:noProof/>
+              </w:rPr>
+              <w:t xml:space="preserve">end </w:t>
+            </w:r>
+            <w:r>
+              <w:rPr>
+                <w:rStyle w:val="Hyperlink"/>
+                <w:rFonts w:hint="eastAsia"/>
+                <w:noProof/>
+              </w:rPr>
+              <w:t>时返回</w:t>
+            </w:r>
+            <w:r>
+              <w:rPr>
+                <w:rStyle w:val="Hyperlink"/>
+                <w:noProof/>
+              </w:rPr>
+              <w:t xml:space="preserve">0 </w:t>
+            </w:r>
+            <w:r>
+              <w:rPr>
+                <w:rStyle w:val="Hyperlink"/>
+                <w:rFonts w:hint="eastAsia"/>
+                <w:noProof/>
+              </w:rPr>
+              <w:t>而不是</w:t>
+            </w:r>
+            <w:r>
+              <w:rPr>
+                <w:rStyle w:val="Hyperlink"/>
+                <w:noProof/>
+              </w:rPr>
+              <w:t>-1</w:t>
+            </w:r>
+            <w:r>
+              <w:rPr>
+                <w:noProof/>
+                <w:webHidden/>
+              </w:rPr>
+              <w:tab/>
+            </w:r>
+            <w:r>
+              <w:rPr>
+                <w:noProof/>
+                <w:webHidden/>
+              </w:rPr>
+              <w:fldChar w:fldCharType="begin"/>
+            </w:r>
+            <w:r>
+              <w:rPr>
+                <w:noProof/>
+                <w:webHidden/>
+              </w:rPr>
+              <w:instrText xml:space="preserve"> PAGEREF _Toc465866931 \h </w:instrText>
+            </w:r>
+            <w:r>
+              <w:rPr>
+                <w:noProof/>
+                <w:webHidden/>
+              </w:rPr>
+            </w:r>
+            <w:r>
+              <w:rPr>
+                <w:noProof/>
+                <w:webHidden/>
+              </w:rPr>
+              <w:fldChar w:fldCharType="separate"/>
+            </w:r>
+            <w:r>
+              <w:rPr>
+                <w:noProof/>
+                <w:webHidden/>
+              </w:rPr>
+              <w:t>27</w:t>
+            </w:r>
+            <w:r>
+              <w:rPr>
+                <w:noProof/>
+                <w:webHidden/>
+              </w:rPr>
+              <w:fldChar w:fldCharType="end"/>
+            </w:r>
+          </w:hyperlink>
+        </w:p>
+        <w:p>
+          <w:pPr>
+            <w:pStyle w:val="TOC3"/>
+            <w:tabs>
+              <w:tab w:val="right" w:leader="dot" w:pos="8630"/>
+            </w:tabs>
+            <w:rPr>
+              <w:noProof/>
+            </w:rPr>
+          </w:pPr>
+          <w:hyperlink w:anchor="_Toc465866932" w:history="1">
+            <w:r>
+              <w:rPr>
+                <w:rStyle w:val="Hyperlink"/>
+                <w:noProof/>
+              </w:rPr>
+              <w:t xml:space="preserve">7.3-2. End of File </w:t>
+            </w:r>
+            <w:r>
+              <w:rPr>
+                <w:rStyle w:val="Hyperlink"/>
+                <w:rFonts w:hint="eastAsia"/>
+                <w:noProof/>
+              </w:rPr>
+              <w:t>总是单独读的，只有所有字节读完了才会遇到</w:t>
+            </w:r>
+            <w:r>
+              <w:rPr>
+                <w:rStyle w:val="Hyperlink"/>
+                <w:noProof/>
+              </w:rPr>
+              <w:t>end of file</w:t>
+            </w:r>
+            <w:r>
+              <w:rPr>
+                <w:noProof/>
+                <w:webHidden/>
+              </w:rPr>
+              <w:tab/>
+            </w:r>
+            <w:r>
+              <w:rPr>
+                <w:noProof/>
+                <w:webHidden/>
+              </w:rPr>
+              <w:fldChar w:fldCharType="begin"/>
+            </w:r>
+            <w:r>
+              <w:rPr>
+                <w:noProof/>
+                <w:webHidden/>
+              </w:rPr>
+              <w:instrText xml:space="preserve"> PAGEREF _Toc465866932 \h </w:instrText>
+            </w:r>
+            <w:r>
+              <w:rPr>
+                <w:noProof/>
+                <w:webHidden/>
+              </w:rPr>
+            </w:r>
+            <w:r>
+              <w:rPr>
+                <w:noProof/>
+                <w:webHidden/>
+              </w:rPr>
+              <w:fldChar w:fldCharType="separate"/>
+            </w:r>
+            <w:r>
+              <w:rPr>
+                <w:noProof/>
+                <w:webHidden/>
+              </w:rPr>
+              <w:t>28</w:t>
+            </w:r>
+            <w:r>
+              <w:rPr>
+                <w:noProof/>
+                <w:webHidden/>
+              </w:rPr>
+              <w:fldChar w:fldCharType="end"/>
+            </w:r>
+          </w:hyperlink>
+        </w:p>
+        <w:p>
+          <w:pPr>
+            <w:pStyle w:val="TOC2"/>
+            <w:tabs>
+              <w:tab w:val="right" w:leader="dot" w:pos="8630"/>
+            </w:tabs>
+            <w:rPr>
+              <w:noProof/>
+            </w:rPr>
+          </w:pPr>
+          <w:hyperlink w:anchor="_Toc465866933" w:history="1">
+            <w:r>
+              <w:rPr>
+                <w:rStyle w:val="Hyperlink"/>
+                <w:noProof/>
+              </w:rPr>
+              <w:t xml:space="preserve">7.4. Read </w:t>
+            </w:r>
+            <w:r>
+              <w:rPr>
+                <w:rStyle w:val="Hyperlink"/>
+                <w:rFonts w:hint="eastAsia"/>
+                <w:noProof/>
+              </w:rPr>
+              <w:t>的时候，</w:t>
+            </w:r>
+            <w:r>
+              <w:rPr>
+                <w:rStyle w:val="Hyperlink"/>
+                <w:noProof/>
+              </w:rPr>
+              <w:t xml:space="preserve">Byte[] </w:t>
+            </w:r>
+            <w:r>
+              <w:rPr>
+                <w:rStyle w:val="Hyperlink"/>
+                <w:rFonts w:hint="eastAsia"/>
+                <w:noProof/>
+              </w:rPr>
+              <w:t>即使入参，也是出参</w:t>
+            </w:r>
+            <w:r>
+              <w:rPr>
+                <w:noProof/>
+                <w:webHidden/>
+              </w:rPr>
+              <w:tab/>
+            </w:r>
+            <w:r>
+              <w:rPr>
+                <w:noProof/>
+                <w:webHidden/>
+              </w:rPr>
+              <w:fldChar w:fldCharType="begin"/>
+            </w:r>
+            <w:r>
+              <w:rPr>
+                <w:noProof/>
+                <w:webHidden/>
+              </w:rPr>
+              <w:instrText xml:space="preserve"> PAGEREF _Toc465866933 \h </w:instrText>
+            </w:r>
+            <w:r>
+              <w:rPr>
+                <w:noProof/>
+                <w:webHidden/>
+              </w:rPr>
+            </w:r>
+            <w:r>
+              <w:rPr>
+                <w:noProof/>
+                <w:webHidden/>
+              </w:rPr>
+              <w:fldChar w:fldCharType="separate"/>
+            </w:r>
+            <w:r>
+              <w:rPr>
+                <w:noProof/>
+                <w:webHidden/>
+              </w:rPr>
+              <w:t>29</w:t>
+            </w:r>
+            <w:r>
+              <w:rPr>
+                <w:noProof/>
+                <w:webHidden/>
+              </w:rPr>
+              <w:fldChar w:fldCharType="end"/>
+            </w:r>
+          </w:hyperlink>
+        </w:p>
+        <w:p>
+          <w:pPr>
+            <w:pStyle w:val="TOC2"/>
+            <w:tabs>
+              <w:tab w:val="right" w:leader="dot" w:pos="8630"/>
+            </w:tabs>
+            <w:rPr>
+              <w:noProof/>
+            </w:rPr>
+          </w:pPr>
+          <w:hyperlink w:anchor="_Toc465866934" w:history="1">
+            <w:r>
+              <w:rPr>
+                <w:rStyle w:val="Hyperlink"/>
+                <w:noProof/>
+              </w:rPr>
+              <w:t xml:space="preserve">7.5. Read </w:t>
+            </w:r>
+            <w:r>
+              <w:rPr>
+                <w:rStyle w:val="Hyperlink"/>
+                <w:rFonts w:hint="eastAsia"/>
+                <w:noProof/>
+              </w:rPr>
+              <w:t>自己有一个</w:t>
+            </w:r>
+            <w:r>
+              <w:rPr>
+                <w:rStyle w:val="Hyperlink"/>
+                <w:noProof/>
+              </w:rPr>
+              <w:t>Buffer</w:t>
+            </w:r>
+            <w:r>
+              <w:rPr>
+                <w:noProof/>
+                <w:webHidden/>
+              </w:rPr>
+              <w:tab/>
+            </w:r>
+            <w:r>
+              <w:rPr>
+                <w:noProof/>
+                <w:webHidden/>
+              </w:rPr>
+              <w:fldChar w:fldCharType="begin"/>
+            </w:r>
+            <w:r>
+              <w:rPr>
+                <w:noProof/>
+                <w:webHidden/>
+              </w:rPr>
+              <w:instrText xml:space="preserve"> PAGEREF _Toc465866934 \h </w:instrText>
+            </w:r>
+            <w:r>
+              <w:rPr>
+                <w:noProof/>
+                <w:webHidden/>
+              </w:rPr>
+            </w:r>
+            <w:r>
+              <w:rPr>
+                <w:noProof/>
+                <w:webHidden/>
+              </w:rPr>
+              <w:fldChar w:fldCharType="separate"/>
+            </w:r>
+            <w:r>
+              <w:rPr>
+                <w:noProof/>
+                <w:webHidden/>
+              </w:rPr>
+              <w:t>29</w:t>
             </w:r>
             <w:r>
               <w:rPr>
@@ -4350,6 +5146,7 @@
         </w:sectPr>
       </w:pPr>
       <w:r>
+        <w:lastRenderedPageBreak/>
         <w:br w:type="page"/>
       </w:r>
     </w:p>
@@ -4357,7 +5154,7 @@
       <w:pPr>
         <w:pStyle w:val="Heading1"/>
       </w:pPr>
-      <w:bookmarkStart w:id="0" w:name="_Toc464732769"/>
+      <w:bookmarkStart w:id="1" w:name="_Toc465866876"/>
       <w:r>
         <w:rPr>
           <w:rFonts w:hint="eastAsia"/>
@@ -4365,13 +5162,13 @@
         <w:lastRenderedPageBreak/>
         <w:t>关键字</w:t>
       </w:r>
-      <w:bookmarkEnd w:id="0"/>
+      <w:bookmarkEnd w:id="1"/>
     </w:p>
     <w:p>
       <w:pPr>
         <w:pStyle w:val="Heading2"/>
       </w:pPr>
-      <w:bookmarkStart w:id="1" w:name="_Toc464732770"/>
+      <w:bookmarkStart w:id="2" w:name="_Toc465866877"/>
       <w:proofErr w:type="spellStart"/>
       <w:r>
         <w:t>R</w:t>
@@ -4385,21 +5182,21 @@
       <w:r>
         <w:t>Only</w:t>
       </w:r>
-      <w:bookmarkEnd w:id="1"/>
+      <w:bookmarkEnd w:id="2"/>
       <w:proofErr w:type="spellEnd"/>
     </w:p>
     <w:p>
       <w:pPr>
         <w:pStyle w:val="Heading3"/>
       </w:pPr>
-      <w:bookmarkStart w:id="2" w:name="_Toc464732771"/>
+      <w:bookmarkStart w:id="3" w:name="_Toc465866878"/>
       <w:r>
         <w:rPr>
           <w:rFonts w:hint="eastAsia"/>
         </w:rPr>
         <w:t>定义</w:t>
       </w:r>
-      <w:bookmarkEnd w:id="2"/>
+      <w:bookmarkEnd w:id="3"/>
     </w:p>
     <w:p>
       <w:r>
@@ -4444,14 +5241,14 @@
       <w:pPr>
         <w:pStyle w:val="Heading3"/>
       </w:pPr>
-      <w:bookmarkStart w:id="3" w:name="_Toc464732772"/>
+      <w:bookmarkStart w:id="4" w:name="_Toc465866879"/>
       <w:r>
         <w:rPr>
           <w:rFonts w:hint="eastAsia"/>
         </w:rPr>
         <w:t>是字段才有的关键字，属性不能使用</w:t>
       </w:r>
-      <w:bookmarkEnd w:id="3"/>
+      <w:bookmarkEnd w:id="4"/>
     </w:p>
     <w:p>
       <w:r>
@@ -4582,7 +5379,7 @@
       <w:pPr>
         <w:pStyle w:val="Heading3"/>
       </w:pPr>
-      <w:bookmarkStart w:id="4" w:name="_Toc464732773"/>
+      <w:bookmarkStart w:id="5" w:name="_Toc465866880"/>
       <w:r>
         <w:rPr>
           <w:rFonts w:hint="eastAsia"/>
@@ -4613,7 +5410,7 @@
         </w:rPr>
         <w:t>时赋值</w:t>
       </w:r>
-      <w:bookmarkEnd w:id="4"/>
+      <w:bookmarkEnd w:id="5"/>
     </w:p>
     <w:p>
       <w:r>
@@ -4787,7 +5584,7 @@
       <w:pPr>
         <w:pStyle w:val="Heading3"/>
       </w:pPr>
-      <w:bookmarkStart w:id="5" w:name="_Toc464732774"/>
+      <w:bookmarkStart w:id="6" w:name="_Toc465866881"/>
       <w:proofErr w:type="spellStart"/>
       <w:r>
         <w:rPr>
@@ -4808,7 +5605,7 @@
         </w:rPr>
         <w:t>也可以赋值很多次</w:t>
       </w:r>
-      <w:bookmarkEnd w:id="5"/>
+      <w:bookmarkEnd w:id="6"/>
     </w:p>
     <w:p>
       <w:r>
@@ -4908,7 +5705,7 @@
       <w:pPr>
         <w:pStyle w:val="Heading3"/>
       </w:pPr>
-      <w:bookmarkStart w:id="6" w:name="_Toc464732775"/>
+      <w:bookmarkStart w:id="7" w:name="_Toc465866882"/>
       <w:r>
         <w:rPr>
           <w:rFonts w:hint="eastAsia"/>
@@ -4947,7 +5744,7 @@
         </w:rPr>
         <w:t>仍可以添加和修改元素</w:t>
       </w:r>
-      <w:bookmarkEnd w:id="6"/>
+      <w:bookmarkEnd w:id="7"/>
     </w:p>
     <w:p>
       <w:r>
@@ -5229,7 +6026,7 @@
       <w:pPr>
         <w:pStyle w:val="Heading3"/>
       </w:pPr>
-      <w:bookmarkStart w:id="7" w:name="_Toc464732776"/>
+      <w:bookmarkStart w:id="8" w:name="_Toc465866883"/>
       <w:r>
         <w:rPr>
           <w:rFonts w:hint="eastAsia"/>
@@ -5250,7 +6047,7 @@
         </w:rPr>
         <w:t>标识的引用类型字段仍可以修改引用类型的值</w:t>
       </w:r>
-      <w:bookmarkEnd w:id="7"/>
+      <w:bookmarkEnd w:id="8"/>
     </w:p>
     <w:p>
       <w:pPr>
@@ -5352,7 +6149,7 @@
       <w:pPr>
         <w:pStyle w:val="Heading3"/>
       </w:pPr>
-      <w:bookmarkStart w:id="8" w:name="_Toc464732777"/>
+      <w:bookmarkStart w:id="9" w:name="_Toc465866884"/>
       <w:r>
         <w:rPr>
           <w:rFonts w:hint="eastAsia"/>
@@ -5385,7 +6182,7 @@
         </w:rPr>
         <w:t>内嵌的属性自然是不能更改的</w:t>
       </w:r>
-      <w:bookmarkEnd w:id="8"/>
+      <w:bookmarkEnd w:id="9"/>
     </w:p>
     <w:p>
       <w:r>
@@ -5606,7 +6403,7 @@
       <w:pPr>
         <w:pStyle w:val="Heading3"/>
       </w:pPr>
-      <w:bookmarkStart w:id="9" w:name="_Toc464732778"/>
+      <w:bookmarkStart w:id="10" w:name="_Toc465866885"/>
       <w:r>
         <w:t xml:space="preserve">No </w:t>
       </w:r>
@@ -5618,7 +6415,7 @@
       <w:r>
         <w:t xml:space="preserve"> reference instance</w:t>
       </w:r>
-      <w:bookmarkEnd w:id="9"/>
+      <w:bookmarkEnd w:id="10"/>
     </w:p>
     <w:p>
       <w:proofErr w:type="gramStart"/>
@@ -5730,7 +6527,7 @@
       <w:pPr>
         <w:pStyle w:val="Heading3"/>
       </w:pPr>
-      <w:bookmarkStart w:id="10" w:name="_Toc464732779"/>
+      <w:bookmarkStart w:id="11" w:name="_Toc465866886"/>
       <w:proofErr w:type="spellStart"/>
       <w:r>
         <w:rPr>
@@ -5738,7 +6535,7 @@
         </w:rPr>
         <w:t>ReadOnlyCollection</w:t>
       </w:r>
-      <w:bookmarkEnd w:id="10"/>
+      <w:bookmarkEnd w:id="11"/>
       <w:proofErr w:type="spellEnd"/>
     </w:p>
     <w:p>
@@ -5897,7 +6694,7 @@
       <w:pPr>
         <w:pStyle w:val="Heading3"/>
       </w:pPr>
-      <w:bookmarkStart w:id="11" w:name="_Toc464732780"/>
+      <w:bookmarkStart w:id="12" w:name="_Toc465866887"/>
       <w:proofErr w:type="spellStart"/>
       <w:r>
         <w:t>ReadOnly</w:t>
@@ -5929,7 +6726,7 @@
         </w:rPr>
         <w:t>区别</w:t>
       </w:r>
-      <w:bookmarkEnd w:id="11"/>
+      <w:bookmarkEnd w:id="12"/>
     </w:p>
     <w:p>
       <w:r>
@@ -6093,7 +6890,7 @@
       <w:pPr>
         <w:pStyle w:val="Heading1"/>
       </w:pPr>
-      <w:bookmarkStart w:id="12" w:name="_Toc464732781"/>
+      <w:bookmarkStart w:id="13" w:name="_Toc465866888"/>
       <w:r>
         <w:rPr>
           <w:rFonts w:hint="eastAsia"/>
@@ -6101,26 +6898,26 @@
         <w:lastRenderedPageBreak/>
         <w:t>Class</w:t>
       </w:r>
-      <w:bookmarkEnd w:id="12"/>
+      <w:bookmarkEnd w:id="13"/>
     </w:p>
     <w:p>
       <w:pPr>
         <w:pStyle w:val="Heading2"/>
       </w:pPr>
-      <w:bookmarkStart w:id="13" w:name="_Toc464732782"/>
+      <w:bookmarkStart w:id="14" w:name="_Toc465866889"/>
       <w:r>
         <w:rPr>
           <w:rFonts w:hint="eastAsia"/>
         </w:rPr>
         <w:t>互相引用或者递归引用自身时的堆栈溢出</w:t>
       </w:r>
-      <w:bookmarkEnd w:id="13"/>
+      <w:bookmarkEnd w:id="14"/>
     </w:p>
     <w:p>
       <w:pPr>
         <w:pStyle w:val="Heading3"/>
       </w:pPr>
-      <w:bookmarkStart w:id="14" w:name="_Toc464732783"/>
+      <w:bookmarkStart w:id="15" w:name="_Toc465866890"/>
       <w:r>
         <w:rPr>
           <w:rFonts w:hint="eastAsia"/>
@@ -6133,7 +6930,7 @@
         </w:rPr>
         <w:t>在构造的时候互联引用，堆栈溢出</w:t>
       </w:r>
-      <w:bookmarkEnd w:id="14"/>
+      <w:bookmarkEnd w:id="15"/>
     </w:p>
     <w:p>
       <w:r>
@@ -6316,7 +7113,7 @@
       <w:pPr>
         <w:pStyle w:val="Heading3"/>
       </w:pPr>
-      <w:bookmarkStart w:id="15" w:name="_Toc464732784"/>
+      <w:bookmarkStart w:id="16" w:name="_Toc465866891"/>
       <w:r>
         <w:rPr>
           <w:rFonts w:hint="eastAsia"/>
@@ -6324,7 +7121,7 @@
         <w:lastRenderedPageBreak/>
         <w:t>递归引用自身，堆栈溢出</w:t>
       </w:r>
-      <w:bookmarkEnd w:id="15"/>
+      <w:bookmarkEnd w:id="16"/>
     </w:p>
     <w:p>
       <w:r>
@@ -6460,14 +7257,14 @@
       <w:pPr>
         <w:pStyle w:val="Heading3"/>
       </w:pPr>
-      <w:bookmarkStart w:id="16" w:name="_Toc464732785"/>
+      <w:bookmarkStart w:id="17" w:name="_Toc465866892"/>
       <w:r>
         <w:rPr>
           <w:rFonts w:hint="eastAsia"/>
         </w:rPr>
         <w:t>引用自身的第二种写法，仍然堆栈溢出</w:t>
       </w:r>
-      <w:bookmarkEnd w:id="16"/>
+      <w:bookmarkEnd w:id="17"/>
     </w:p>
     <w:p>
       <w:r>
@@ -6561,7 +7358,7 @@
       <w:pPr>
         <w:pStyle w:val="Heading3"/>
       </w:pPr>
-      <w:bookmarkStart w:id="17" w:name="_Toc464732786"/>
+      <w:bookmarkStart w:id="18" w:name="_Toc465866893"/>
       <w:r>
         <w:rPr>
           <w:rFonts w:hint="eastAsia"/>
@@ -6569,7 +7366,7 @@
         <w:lastRenderedPageBreak/>
         <w:t>引用自身的正确写法</w:t>
       </w:r>
-      <w:bookmarkEnd w:id="17"/>
+      <w:bookmarkEnd w:id="18"/>
     </w:p>
     <w:p>
       <w:r>
@@ -6664,7 +7461,7 @@
       <w:pPr>
         <w:pStyle w:val="Heading1"/>
       </w:pPr>
-      <w:bookmarkStart w:id="18" w:name="_Toc464732787"/>
+      <w:bookmarkStart w:id="19" w:name="_Toc465866894"/>
       <w:proofErr w:type="spellStart"/>
       <w:r>
         <w:rPr>
@@ -6672,21 +7469,21 @@
         </w:rPr>
         <w:t>Struct</w:t>
       </w:r>
-      <w:bookmarkEnd w:id="18"/>
+      <w:bookmarkEnd w:id="19"/>
       <w:proofErr w:type="spellEnd"/>
     </w:p>
     <w:p>
       <w:pPr>
         <w:pStyle w:val="Heading2"/>
       </w:pPr>
-      <w:bookmarkStart w:id="19" w:name="_Toc464732788"/>
+      <w:bookmarkStart w:id="20" w:name="_Toc465866895"/>
       <w:r>
         <w:rPr>
           <w:rFonts w:hint="eastAsia"/>
         </w:rPr>
         <w:t>定义</w:t>
       </w:r>
-      <w:bookmarkEnd w:id="19"/>
+      <w:bookmarkEnd w:id="20"/>
     </w:p>
     <w:p>
       <w:r>
@@ -6753,7 +7550,7 @@
       <w:pPr>
         <w:pStyle w:val="Heading2"/>
       </w:pPr>
-      <w:bookmarkStart w:id="20" w:name="_Toc464732789"/>
+      <w:bookmarkStart w:id="21" w:name="_Toc465866896"/>
       <w:proofErr w:type="spellStart"/>
       <w:r>
         <w:t>S</w:t>
@@ -6783,7 +7580,7 @@
         </w:rPr>
         <w:t>interface</w:t>
       </w:r>
-      <w:bookmarkEnd w:id="20"/>
+      <w:bookmarkEnd w:id="21"/>
     </w:p>
     <w:p>
       <w:r>
@@ -6877,7 +7674,7 @@
       <w:pPr>
         <w:pStyle w:val="Heading2"/>
       </w:pPr>
-      <w:bookmarkStart w:id="21" w:name="_Toc464732790"/>
+      <w:bookmarkStart w:id="22" w:name="_Toc465866897"/>
       <w:proofErr w:type="spellStart"/>
       <w:r>
         <w:rPr>
@@ -6911,7 +7708,7 @@
         </w:rPr>
         <w:t>的修饰符</w:t>
       </w:r>
-      <w:bookmarkEnd w:id="21"/>
+      <w:bookmarkEnd w:id="22"/>
     </w:p>
     <w:p>
       <w:r>
@@ -7023,7 +7820,7 @@
       <w:pPr>
         <w:pStyle w:val="Heading2"/>
       </w:pPr>
-      <w:bookmarkStart w:id="22" w:name="_Toc464732791"/>
+      <w:bookmarkStart w:id="23" w:name="_Toc465866898"/>
       <w:proofErr w:type="spellStart"/>
       <w:r>
         <w:rPr>
@@ -7056,7 +7853,7 @@
         </w:rPr>
         <w:t>声明无参的构造函数</w:t>
       </w:r>
-      <w:bookmarkEnd w:id="22"/>
+      <w:bookmarkEnd w:id="23"/>
     </w:p>
     <w:p>
       <w:r>
@@ -7263,7 +8060,7 @@
       <w:pPr>
         <w:pStyle w:val="Heading2"/>
       </w:pPr>
-      <w:bookmarkStart w:id="23" w:name="_Toc464732792"/>
+      <w:bookmarkStart w:id="24" w:name="_Toc465866899"/>
       <w:proofErr w:type="spellStart"/>
       <w:r>
         <w:rPr>
@@ -7302,7 +8099,7 @@
         </w:rPr>
         <w:t>字段可以</w:t>
       </w:r>
-      <w:bookmarkEnd w:id="23"/>
+      <w:bookmarkEnd w:id="24"/>
     </w:p>
     <w:p>
       <w:r>
@@ -7435,7 +8232,7 @@
       <w:pPr>
         <w:pStyle w:val="Heading2"/>
       </w:pPr>
-      <w:bookmarkStart w:id="24" w:name="_Toc464732793"/>
+      <w:bookmarkStart w:id="25" w:name="_Toc465866900"/>
       <w:proofErr w:type="spellStart"/>
       <w:r>
         <w:t>S</w:t>
@@ -7471,7 +8268,7 @@
         </w:rPr>
         <w:t>，但作为局部变量时必须先初始化</w:t>
       </w:r>
-      <w:bookmarkEnd w:id="24"/>
+      <w:bookmarkEnd w:id="25"/>
     </w:p>
     <w:p>
       <w:r>
@@ -7681,7 +8478,7 @@
       <w:pPr>
         <w:pStyle w:val="Heading2"/>
       </w:pPr>
-      <w:bookmarkStart w:id="25" w:name="_Toc464732794"/>
+      <w:bookmarkStart w:id="26" w:name="_Toc465866901"/>
       <w:proofErr w:type="spellStart"/>
       <w:r>
         <w:t>S</w:t>
@@ -7705,7 +8502,7 @@
         </w:rPr>
         <w:t>就是用</w:t>
       </w:r>
-      <w:bookmarkEnd w:id="25"/>
+      <w:bookmarkEnd w:id="26"/>
     </w:p>
     <w:p>
       <w:r>
@@ -7799,7 +8596,7 @@
       <w:pPr>
         <w:pStyle w:val="Heading2"/>
       </w:pPr>
-      <w:bookmarkStart w:id="26" w:name="_Toc464732795"/>
+      <w:bookmarkStart w:id="27" w:name="_Toc465866902"/>
       <w:r>
         <w:rPr>
           <w:rFonts w:hint="eastAsia"/>
@@ -7844,7 +8641,7 @@
         </w:rPr>
         <w:t>编译器认为其已经初始化过了</w:t>
       </w:r>
-      <w:bookmarkEnd w:id="26"/>
+      <w:bookmarkEnd w:id="27"/>
     </w:p>
     <w:p>
       <w:r>
@@ -7892,7 +8689,7 @@
       <w:pPr>
         <w:pStyle w:val="Heading2"/>
       </w:pPr>
-      <w:bookmarkStart w:id="27" w:name="_Toc464732796"/>
+      <w:bookmarkStart w:id="28" w:name="_Toc465866903"/>
       <w:r>
         <w:rPr>
           <w:rFonts w:hint="eastAsia"/>
@@ -7943,7 +8740,7 @@
         </w:rPr>
         <w:t>上</w:t>
       </w:r>
-      <w:bookmarkEnd w:id="27"/>
+      <w:bookmarkEnd w:id="28"/>
     </w:p>
     <w:p>
       <w:r>
@@ -7999,7 +8796,7 @@
       <w:pPr>
         <w:pStyle w:val="Heading2"/>
       </w:pPr>
-      <w:bookmarkStart w:id="28" w:name="_Toc464732797"/>
+      <w:bookmarkStart w:id="29" w:name="_Toc465866904"/>
       <w:proofErr w:type="spellStart"/>
       <w:r>
         <w:t>S</w:t>
@@ -8055,7 +8852,7 @@
         </w:rPr>
         <w:t>各字段不能单独赋值</w:t>
       </w:r>
-      <w:bookmarkEnd w:id="28"/>
+      <w:bookmarkEnd w:id="29"/>
     </w:p>
     <w:p>
       <w:r>
@@ -8770,7 +9567,7 @@
       <w:pPr>
         <w:pStyle w:val="Heading2"/>
       </w:pPr>
-      <w:bookmarkStart w:id="29" w:name="_Toc464732798"/>
+      <w:bookmarkStart w:id="30" w:name="_Toc465866905"/>
       <w:r>
         <w:lastRenderedPageBreak/>
         <w:t>C</w:t>
@@ -8807,20 +9604,20 @@
         </w:rPr>
         <w:t>的区别</w:t>
       </w:r>
-      <w:bookmarkEnd w:id="29"/>
+      <w:bookmarkEnd w:id="30"/>
     </w:p>
     <w:p>
       <w:pPr>
         <w:pStyle w:val="Heading3"/>
       </w:pPr>
-      <w:bookmarkStart w:id="30" w:name="_Toc464732799"/>
+      <w:bookmarkStart w:id="31" w:name="_Toc465866906"/>
       <w:r>
         <w:rPr>
           <w:rFonts w:hint="eastAsia"/>
         </w:rPr>
         <w:t>从使用场景的角度</w:t>
       </w:r>
-      <w:bookmarkEnd w:id="30"/>
+      <w:bookmarkEnd w:id="31"/>
     </w:p>
     <w:p>
       <w:proofErr w:type="spellStart"/>
@@ -8902,14 +9699,14 @@
       <w:pPr>
         <w:pStyle w:val="Heading3"/>
       </w:pPr>
-      <w:bookmarkStart w:id="31" w:name="_Toc464732800"/>
+      <w:bookmarkStart w:id="32" w:name="_Toc465866907"/>
       <w:r>
         <w:rPr>
           <w:rFonts w:hint="eastAsia"/>
         </w:rPr>
         <w:t>从语法的角度</w:t>
       </w:r>
-      <w:bookmarkEnd w:id="31"/>
+      <w:bookmarkEnd w:id="32"/>
     </w:p>
     <w:p>
       <w:pPr>
@@ -9105,20 +9902,20 @@
       <w:pPr>
         <w:pStyle w:val="Heading1"/>
       </w:pPr>
-      <w:bookmarkStart w:id="32" w:name="_Toc464732801"/>
+      <w:bookmarkStart w:id="33" w:name="_Toc465866908"/>
       <w:r>
         <w:rPr>
           <w:rFonts w:hint="eastAsia"/>
         </w:rPr>
         <w:t>Interface</w:t>
       </w:r>
-      <w:bookmarkEnd w:id="32"/>
+      <w:bookmarkEnd w:id="33"/>
     </w:p>
     <w:p>
       <w:pPr>
         <w:pStyle w:val="Heading2"/>
       </w:pPr>
-      <w:bookmarkStart w:id="33" w:name="_Toc464732802"/>
+      <w:bookmarkStart w:id="34" w:name="_Toc465866909"/>
       <w:r>
         <w:t>I</w:t>
       </w:r>
@@ -9146,7 +9943,7 @@
         </w:rPr>
         <w:t>关键字，也不能加</w:t>
       </w:r>
-      <w:bookmarkEnd w:id="33"/>
+      <w:bookmarkEnd w:id="34"/>
     </w:p>
     <w:p>
       <w:r>
@@ -9274,20 +10071,20 @@
       <w:pPr>
         <w:pStyle w:val="Heading1"/>
       </w:pPr>
-      <w:bookmarkStart w:id="34" w:name="_Toc464732803"/>
+      <w:bookmarkStart w:id="35" w:name="_Toc465866910"/>
       <w:proofErr w:type="spellStart"/>
       <w:r>
         <w:lastRenderedPageBreak/>
         <w:t>Enum</w:t>
       </w:r>
-      <w:bookmarkEnd w:id="34"/>
+      <w:bookmarkEnd w:id="35"/>
       <w:proofErr w:type="spellEnd"/>
     </w:p>
     <w:p>
       <w:pPr>
         <w:pStyle w:val="Heading2"/>
       </w:pPr>
-      <w:bookmarkStart w:id="35" w:name="_Toc464732804"/>
+      <w:bookmarkStart w:id="36" w:name="_Toc465866911"/>
       <w:r>
         <w:rPr>
           <w:rFonts w:hint="eastAsia"/>
@@ -9318,7 +10115,7 @@
         </w:rPr>
         <w:t>的值类型</w:t>
       </w:r>
-      <w:bookmarkEnd w:id="35"/>
+      <w:bookmarkEnd w:id="36"/>
     </w:p>
     <w:p>
       <w:r>
@@ -9408,7 +10205,7 @@
       <w:pPr>
         <w:pStyle w:val="Heading3"/>
       </w:pPr>
-      <w:bookmarkStart w:id="36" w:name="_Toc464732805"/>
+      <w:bookmarkStart w:id="37" w:name="_Toc465866912"/>
       <w:r>
         <w:rPr>
           <w:rFonts w:hint="eastAsia"/>
@@ -9448,7 +10245,7 @@
         </w:rPr>
         <w:t>uLong</w:t>
       </w:r>
-      <w:bookmarkEnd w:id="36"/>
+      <w:bookmarkEnd w:id="37"/>
       <w:proofErr w:type="spellEnd"/>
     </w:p>
     <w:p>
@@ -9497,7 +10294,7 @@
       <w:pPr>
         <w:pStyle w:val="Heading2"/>
       </w:pPr>
-      <w:bookmarkStart w:id="37" w:name="_Toc464732806"/>
+      <w:bookmarkStart w:id="38" w:name="_Toc465866913"/>
       <w:r>
         <w:rPr>
           <w:rFonts w:hint="eastAsia"/>
@@ -9522,7 +10319,7 @@
         </w:rPr>
         <w:t>显示自己的名称</w:t>
       </w:r>
-      <w:bookmarkEnd w:id="37"/>
+      <w:bookmarkEnd w:id="38"/>
     </w:p>
     <w:p>
       <w:r>
@@ -9570,7 +10367,7 @@
       <w:pPr>
         <w:pStyle w:val="Heading2"/>
       </w:pPr>
-      <w:bookmarkStart w:id="38" w:name="_Toc464732807"/>
+      <w:bookmarkStart w:id="39" w:name="_Toc465866914"/>
       <w:proofErr w:type="spellStart"/>
       <w:r>
         <w:rPr>
@@ -9578,7 +10375,7 @@
         </w:rPr>
         <w:t>FlagsAtribute</w:t>
       </w:r>
-      <w:bookmarkEnd w:id="38"/>
+      <w:bookmarkEnd w:id="39"/>
       <w:proofErr w:type="spellEnd"/>
     </w:p>
     <w:p>
@@ -9953,20 +10750,20 @@
       <w:pPr>
         <w:pStyle w:val="Heading2"/>
       </w:pPr>
-      <w:bookmarkStart w:id="39" w:name="_Toc464732808"/>
+      <w:bookmarkStart w:id="40" w:name="_Toc465866915"/>
       <w:r>
         <w:rPr>
           <w:rFonts w:hint="eastAsia"/>
         </w:rPr>
         <w:t>枚举内部实现</w:t>
       </w:r>
-      <w:bookmarkEnd w:id="39"/>
+      <w:bookmarkEnd w:id="40"/>
     </w:p>
     <w:p>
       <w:pPr>
         <w:pStyle w:val="Heading3"/>
       </w:pPr>
-      <w:bookmarkStart w:id="40" w:name="_Toc464732809"/>
+      <w:bookmarkStart w:id="41" w:name="_Toc465866916"/>
       <w:r>
         <w:rPr>
           <w:rFonts w:hint="eastAsia"/>
@@ -9987,7 +10784,7 @@
         </w:rPr>
         <w:t>类</w:t>
       </w:r>
-      <w:bookmarkEnd w:id="40"/>
+      <w:bookmarkEnd w:id="41"/>
     </w:p>
     <w:p>
       <w:r>
@@ -10068,7 +10865,7 @@
       <w:pPr>
         <w:pStyle w:val="Heading3"/>
       </w:pPr>
-      <w:bookmarkStart w:id="41" w:name="_Toc464732810"/>
+      <w:bookmarkStart w:id="42" w:name="_Toc465866917"/>
       <w:r>
         <w:t xml:space="preserve">Values </w:t>
       </w:r>
@@ -10100,7 +10897,7 @@
         </w:rPr>
         <w:t>数组</w:t>
       </w:r>
-      <w:bookmarkEnd w:id="41"/>
+      <w:bookmarkEnd w:id="42"/>
       <w:proofErr w:type="gramEnd"/>
     </w:p>
     <w:p>
@@ -10231,7 +11028,7 @@
       <w:pPr>
         <w:pStyle w:val="Heading3"/>
       </w:pPr>
-      <w:bookmarkStart w:id="42" w:name="_Toc464732811"/>
+      <w:bookmarkStart w:id="43" w:name="_Toc465866918"/>
       <w:proofErr w:type="spellStart"/>
       <w:proofErr w:type="gramStart"/>
       <w:r>
@@ -10247,7 +11044,7 @@
       <w:r>
         <w:t>()</w:t>
       </w:r>
-      <w:bookmarkEnd w:id="42"/>
+      <w:bookmarkEnd w:id="43"/>
       <w:proofErr w:type="gramEnd"/>
     </w:p>
     <w:p>
@@ -10491,7 +11288,7 @@
       <w:pPr>
         <w:pStyle w:val="Heading2"/>
       </w:pPr>
-      <w:bookmarkStart w:id="43" w:name="_Toc464732812"/>
+      <w:bookmarkStart w:id="44" w:name="_Toc465866919"/>
       <w:r>
         <w:rPr>
           <w:rFonts w:hint="eastAsia"/>
@@ -10514,7 +11311,7 @@
       <w:r>
         <w:t>Enum</w:t>
       </w:r>
-      <w:bookmarkEnd w:id="43"/>
+      <w:bookmarkEnd w:id="44"/>
       <w:proofErr w:type="spellEnd"/>
     </w:p>
     <w:p>
@@ -10648,7 +11445,7 @@
       <w:pPr>
         <w:pStyle w:val="Heading2"/>
       </w:pPr>
-      <w:bookmarkStart w:id="44" w:name="_Toc464732813"/>
+      <w:bookmarkStart w:id="45" w:name="_Toc465866920"/>
       <w:r>
         <w:rPr>
           <w:rFonts w:hint="eastAsia"/>
@@ -10674,7 +11471,7 @@
         </w:rPr>
         <w:t>Enum</w:t>
       </w:r>
-      <w:bookmarkEnd w:id="44"/>
+      <w:bookmarkEnd w:id="45"/>
       <w:proofErr w:type="spellEnd"/>
     </w:p>
     <w:p>
@@ -10764,7 +11561,7 @@
       <w:pPr>
         <w:pStyle w:val="Heading2"/>
       </w:pPr>
-      <w:bookmarkStart w:id="45" w:name="_Toc464732814"/>
+      <w:bookmarkStart w:id="46" w:name="_Toc465866921"/>
       <w:proofErr w:type="spellStart"/>
       <w:r>
         <w:rPr>
@@ -10785,7 +11582,7 @@
         </w:rPr>
         <w:t>项目可以赋负值</w:t>
       </w:r>
-      <w:bookmarkEnd w:id="45"/>
+      <w:bookmarkEnd w:id="46"/>
     </w:p>
     <w:p>
       <w:r>
@@ -10796,11 +11593,6 @@
       </w:r>
     </w:p>
     <w:p>
-      <w:pPr>
-        <w:rPr>
-          <w:rFonts w:hint="eastAsia"/>
-        </w:rPr>
-      </w:pPr>
       <w:r>
         <w:rPr>
           <w:noProof/>
@@ -10843,11 +11635,6 @@
       </w:r>
     </w:p>
     <w:p>
-      <w:pPr>
-        <w:rPr>
-          <w:rFonts w:hint="eastAsia"/>
-        </w:rPr>
-      </w:pPr>
       <w:r>
         <w:rPr>
           <w:rFonts w:hint="eastAsia"/>
@@ -10868,11 +11655,6 @@
       </w:r>
     </w:p>
     <w:p>
-      <w:pPr>
-        <w:rPr>
-          <w:rFonts w:hint="eastAsia"/>
-        </w:rPr>
-      </w:pPr>
       <w:hyperlink r:id="rId77" w:history="1">
         <w:r>
           <w:rPr>
@@ -10883,11 +11665,6 @@
       </w:hyperlink>
     </w:p>
     <w:p>
-      <w:pPr>
-        <w:rPr>
-          <w:rFonts w:hint="eastAsia"/>
-        </w:rPr>
-      </w:pPr>
       <w:r>
         <w:rPr>
           <w:noProof/>
@@ -10929,15 +11706,13 @@
           </wp:inline>
         </w:drawing>
       </w:r>
-      <w:bookmarkStart w:id="46" w:name="_GoBack"/>
-      <w:bookmarkEnd w:id="46"/>
     </w:p>
     <w:p/>
     <w:p>
       <w:pPr>
         <w:pStyle w:val="Heading1"/>
       </w:pPr>
-      <w:bookmarkStart w:id="47" w:name="_Toc464732815"/>
+      <w:bookmarkStart w:id="47" w:name="_Toc465866922"/>
       <w:r>
         <w:rPr>
           <w:rFonts w:hint="eastAsia"/>
@@ -10950,7 +11725,7 @@
       <w:pPr>
         <w:pStyle w:val="Heading2"/>
       </w:pPr>
-      <w:bookmarkStart w:id="48" w:name="_Toc464732816"/>
+      <w:bookmarkStart w:id="48" w:name="_Toc465866923"/>
       <w:r>
         <w:rPr>
           <w:rFonts w:hint="eastAsia"/>
@@ -11102,7 +11877,7 @@
       <w:pPr>
         <w:pStyle w:val="Heading2"/>
       </w:pPr>
-      <w:bookmarkStart w:id="49" w:name="_Toc464732817"/>
+      <w:bookmarkStart w:id="49" w:name="_Toc465866924"/>
       <w:r>
         <w:rPr>
           <w:rFonts w:hint="eastAsia"/>
@@ -11239,7 +12014,7 @@
       <w:pPr>
         <w:pStyle w:val="Heading3"/>
       </w:pPr>
-      <w:bookmarkStart w:id="50" w:name="_Toc464732818"/>
+      <w:bookmarkStart w:id="50" w:name="_Toc465866925"/>
       <w:r>
         <w:rPr>
           <w:rFonts w:hint="eastAsia"/>
@@ -11288,9 +12063,1713 @@
         <w:t>还是有本质区别的</w:t>
       </w:r>
     </w:p>
-    <w:p/>
+    <w:p>
+      <w:pPr>
+        <w:pStyle w:val="Heading1"/>
+      </w:pPr>
+      <w:bookmarkStart w:id="51" w:name="_Toc465866926"/>
+      <w:r>
+        <w:t>IO</w:t>
+      </w:r>
+      <w:bookmarkEnd w:id="51"/>
+    </w:p>
+    <w:p>
+      <w:pPr>
+        <w:pStyle w:val="Heading2"/>
+        <w:rPr>
+          <w:rFonts w:hint="eastAsia"/>
+        </w:rPr>
+      </w:pPr>
+      <w:bookmarkStart w:id="52" w:name="_Toc465866927"/>
+      <w:r>
+        <w:rPr>
+          <w:rFonts w:hint="eastAsia"/>
+        </w:rPr>
+        <w:t>默认的</w:t>
+      </w:r>
+      <w:r>
+        <w:rPr>
+          <w:rFonts w:hint="eastAsia"/>
+        </w:rPr>
+        <w:t>Encoding</w:t>
+      </w:r>
+      <w:r>
+        <w:rPr>
+          <w:rFonts w:hint="eastAsia"/>
+        </w:rPr>
+        <w:t>为</w:t>
+      </w:r>
+      <w:r>
+        <w:rPr>
+          <w:rFonts w:hint="eastAsia"/>
+        </w:rPr>
+        <w:t>UTF8</w:t>
+      </w:r>
+      <w:bookmarkEnd w:id="52"/>
+    </w:p>
+    <w:p>
+      <w:pPr>
+        <w:rPr>
+          <w:rFonts w:hint="eastAsia"/>
+        </w:rPr>
+      </w:pPr>
+      <w:r>
+        <w:rPr>
+          <w:rFonts w:hint="eastAsia"/>
+        </w:rPr>
+        <w:t>以</w:t>
+      </w:r>
+      <w:proofErr w:type="spellStart"/>
+      <w:r>
+        <w:rPr>
+          <w:rFonts w:hint="eastAsia"/>
+        </w:rPr>
+        <w:t>StreamWriter</w:t>
+      </w:r>
+      <w:proofErr w:type="spellEnd"/>
+      <w:r>
+        <w:rPr>
+          <w:rFonts w:hint="eastAsia"/>
+        </w:rPr>
+        <w:t xml:space="preserve"> </w:t>
+      </w:r>
+      <w:r>
+        <w:rPr>
+          <w:rFonts w:hint="eastAsia"/>
+        </w:rPr>
+        <w:t>为例，默认的</w:t>
+      </w:r>
+      <w:r>
+        <w:rPr>
+          <w:rFonts w:hint="eastAsia"/>
+        </w:rPr>
+        <w:t xml:space="preserve">Encoding </w:t>
+      </w:r>
+      <w:r>
+        <w:rPr>
+          <w:rFonts w:hint="eastAsia"/>
+        </w:rPr>
+        <w:t>是</w:t>
+      </w:r>
+      <w:r>
+        <w:rPr>
+          <w:rFonts w:hint="eastAsia"/>
+        </w:rPr>
+        <w:t>StreamWriter.UTF8NoBOM</w:t>
+      </w:r>
+    </w:p>
+    <w:p>
+      <w:pPr>
+        <w:rPr>
+          <w:rFonts w:hint="eastAsia"/>
+        </w:rPr>
+      </w:pPr>
+      <w:r>
+        <w:rPr>
+          <w:rFonts w:hint="eastAsia"/>
+        </w:rPr>
+        <w:t>而</w:t>
+      </w:r>
+      <w:r>
+        <w:rPr>
+          <w:rFonts w:hint="eastAsia"/>
+        </w:rPr>
+        <w:t>UTF8NoBOM</w:t>
+      </w:r>
+    </w:p>
+    <w:p>
+      <w:pPr>
+        <w:rPr>
+          <w:rFonts w:hint="eastAsia"/>
+        </w:rPr>
+      </w:pPr>
+      <w:r>
+        <w:rPr>
+          <w:noProof/>
+        </w:rPr>
+        <w:lastRenderedPageBreak/>
+        <w:drawing>
+          <wp:inline distT="0" distB="0" distL="0" distR="0" wp14:anchorId="42D7996C" wp14:editId="100EC905">
+            <wp:extent cx="4200525" cy="2038350"/>
+            <wp:effectExtent l="0" t="0" r="9525" b="0"/>
+            <wp:docPr id="71" name="Picture 71"/>
+            <wp:cNvGraphicFramePr>
+              <a:graphicFrameLocks xmlns:a="http://schemas.openxmlformats.org/drawingml/2006/main" noChangeAspect="1"/>
+            </wp:cNvGraphicFramePr>
+            <a:graphic xmlns:a="http://schemas.openxmlformats.org/drawingml/2006/main">
+              <a:graphicData uri="http://schemas.openxmlformats.org/drawingml/2006/picture">
+                <pic:pic xmlns:pic="http://schemas.openxmlformats.org/drawingml/2006/picture">
+                  <pic:nvPicPr>
+                    <pic:cNvPr id="0" name=""/>
+                    <pic:cNvPicPr/>
+                  </pic:nvPicPr>
+                  <pic:blipFill>
+                    <a:blip r:embed="rId82"/>
+                    <a:stretch>
+                      <a:fillRect/>
+                    </a:stretch>
+                  </pic:blipFill>
+                  <pic:spPr>
+                    <a:xfrm>
+                      <a:off x="0" y="0"/>
+                      <a:ext cx="4200525" cy="2038350"/>
+                    </a:xfrm>
+                    <a:prstGeom prst="rect">
+                      <a:avLst/>
+                    </a:prstGeom>
+                  </pic:spPr>
+                </pic:pic>
+              </a:graphicData>
+            </a:graphic>
+          </wp:inline>
+        </w:drawing>
+      </w:r>
+    </w:p>
+    <w:p>
+      <w:pPr>
+        <w:pStyle w:val="Heading3"/>
+        <w:rPr>
+          <w:rFonts w:hint="eastAsia"/>
+        </w:rPr>
+      </w:pPr>
+      <w:bookmarkStart w:id="53" w:name="_Toc465866928"/>
+      <w:r>
+        <w:rPr>
+          <w:rFonts w:hint="eastAsia"/>
+        </w:rPr>
+        <w:t xml:space="preserve">UTF8 BOM </w:t>
+      </w:r>
+      <w:r>
+        <w:rPr>
+          <w:rFonts w:hint="eastAsia"/>
+        </w:rPr>
+        <w:t>是什么</w:t>
+      </w:r>
+      <w:bookmarkEnd w:id="53"/>
+    </w:p>
+    <w:p>
+      <w:pPr>
+        <w:rPr>
+          <w:rFonts w:hint="eastAsia"/>
+        </w:rPr>
+      </w:pPr>
+      <w:r>
+        <w:t>Byte Order Mark</w:t>
+      </w:r>
+    </w:p>
+    <w:p>
+      <w:pPr>
+        <w:rPr>
+          <w:rFonts w:hint="eastAsia"/>
+        </w:rPr>
+      </w:pPr>
+      <w:r>
+        <w:rPr>
+          <w:noProof/>
+        </w:rPr>
+        <w:drawing>
+          <wp:inline distT="0" distB="0" distL="0" distR="0" wp14:anchorId="105B080B" wp14:editId="1798B1DA">
+            <wp:extent cx="5486400" cy="1076178"/>
+            <wp:effectExtent l="0" t="0" r="0" b="0"/>
+            <wp:docPr id="72" name="Picture 72"/>
+            <wp:cNvGraphicFramePr>
+              <a:graphicFrameLocks xmlns:a="http://schemas.openxmlformats.org/drawingml/2006/main" noChangeAspect="1"/>
+            </wp:cNvGraphicFramePr>
+            <a:graphic xmlns:a="http://schemas.openxmlformats.org/drawingml/2006/main">
+              <a:graphicData uri="http://schemas.openxmlformats.org/drawingml/2006/picture">
+                <pic:pic xmlns:pic="http://schemas.openxmlformats.org/drawingml/2006/picture">
+                  <pic:nvPicPr>
+                    <pic:cNvPr id="0" name=""/>
+                    <pic:cNvPicPr/>
+                  </pic:nvPicPr>
+                  <pic:blipFill>
+                    <a:blip r:embed="rId83"/>
+                    <a:stretch>
+                      <a:fillRect/>
+                    </a:stretch>
+                  </pic:blipFill>
+                  <pic:spPr>
+                    <a:xfrm>
+                      <a:off x="0" y="0"/>
+                      <a:ext cx="5486400" cy="1076178"/>
+                    </a:xfrm>
+                    <a:prstGeom prst="rect">
+                      <a:avLst/>
+                    </a:prstGeom>
+                  </pic:spPr>
+                </pic:pic>
+              </a:graphicData>
+            </a:graphic>
+          </wp:inline>
+        </w:drawing>
+      </w:r>
+    </w:p>
+    <w:p>
+      <w:pPr>
+        <w:rPr>
+          <w:rFonts w:hint="eastAsia"/>
+        </w:rPr>
+      </w:pPr>
+      <w:r>
+        <w:rPr>
+          <w:noProof/>
+        </w:rPr>
+        <w:drawing>
+          <wp:inline distT="0" distB="0" distL="0" distR="0" wp14:anchorId="089657FF" wp14:editId="0D7C5915">
+            <wp:extent cx="5486400" cy="748518"/>
+            <wp:effectExtent l="0" t="0" r="0" b="0"/>
+            <wp:docPr id="73" name="Picture 73"/>
+            <wp:cNvGraphicFramePr>
+              <a:graphicFrameLocks xmlns:a="http://schemas.openxmlformats.org/drawingml/2006/main" noChangeAspect="1"/>
+            </wp:cNvGraphicFramePr>
+            <a:graphic xmlns:a="http://schemas.openxmlformats.org/drawingml/2006/main">
+              <a:graphicData uri="http://schemas.openxmlformats.org/drawingml/2006/picture">
+                <pic:pic xmlns:pic="http://schemas.openxmlformats.org/drawingml/2006/picture">
+                  <pic:nvPicPr>
+                    <pic:cNvPr id="0" name=""/>
+                    <pic:cNvPicPr/>
+                  </pic:nvPicPr>
+                  <pic:blipFill>
+                    <a:blip r:embed="rId84"/>
+                    <a:stretch>
+                      <a:fillRect/>
+                    </a:stretch>
+                  </pic:blipFill>
+                  <pic:spPr>
+                    <a:xfrm>
+                      <a:off x="0" y="0"/>
+                      <a:ext cx="5486400" cy="748518"/>
+                    </a:xfrm>
+                    <a:prstGeom prst="rect">
+                      <a:avLst/>
+                    </a:prstGeom>
+                  </pic:spPr>
+                </pic:pic>
+              </a:graphicData>
+            </a:graphic>
+          </wp:inline>
+        </w:drawing>
+      </w:r>
+    </w:p>
+    <w:p>
+      <w:pPr>
+        <w:rPr>
+          <w:rFonts w:hint="eastAsia"/>
+        </w:rPr>
+      </w:pPr>
+      <w:r>
+        <w:rPr>
+          <w:rFonts w:hint="eastAsia"/>
+        </w:rPr>
+        <w:t>下面是以</w:t>
+      </w:r>
+      <w:r>
+        <w:rPr>
+          <w:rFonts w:hint="eastAsia"/>
+        </w:rPr>
+        <w:t>UTF-8</w:t>
+      </w:r>
+      <w:r>
+        <w:t> </w:t>
+      </w:r>
+      <w:r>
+        <w:rPr>
+          <w:rFonts w:hint="eastAsia"/>
+        </w:rPr>
+        <w:t>格式存的</w:t>
+      </w:r>
+      <w:proofErr w:type="spellStart"/>
+      <w:r>
+        <w:rPr>
+          <w:rFonts w:hint="eastAsia"/>
+        </w:rPr>
+        <w:t>abcd</w:t>
+      </w:r>
+      <w:proofErr w:type="spellEnd"/>
+      <w:r>
+        <w:rPr>
+          <w:rFonts w:hint="eastAsia"/>
+        </w:rPr>
+        <w:t>我爱中国文件</w:t>
+      </w:r>
+      <w:r>
+        <w:rPr>
+          <w:rFonts w:hint="eastAsia"/>
+        </w:rPr>
+        <w:t>。可以看到刚开始的三个字节是</w:t>
+      </w:r>
+      <w:r>
+        <w:rPr>
+          <w:rFonts w:hint="eastAsia"/>
+        </w:rPr>
+        <w:t>EFBB BF</w:t>
+      </w:r>
+    </w:p>
+    <w:p>
+      <w:pPr>
+        <w:rPr>
+          <w:rFonts w:hint="eastAsia"/>
+        </w:rPr>
+      </w:pPr>
+      <w:r>
+        <w:rPr>
+          <w:noProof/>
+        </w:rPr>
+        <w:drawing>
+          <wp:inline distT="0" distB="0" distL="0" distR="0" wp14:anchorId="330C83AF" wp14:editId="3FB7EB3A">
+            <wp:extent cx="5486400" cy="876300"/>
+            <wp:effectExtent l="0" t="0" r="0" b="0"/>
+            <wp:docPr id="74" name="Picture 74"/>
+            <wp:cNvGraphicFramePr>
+              <a:graphicFrameLocks xmlns:a="http://schemas.openxmlformats.org/drawingml/2006/main" noChangeAspect="1"/>
+            </wp:cNvGraphicFramePr>
+            <a:graphic xmlns:a="http://schemas.openxmlformats.org/drawingml/2006/main">
+              <a:graphicData uri="http://schemas.openxmlformats.org/drawingml/2006/picture">
+                <pic:pic xmlns:pic="http://schemas.openxmlformats.org/drawingml/2006/picture">
+                  <pic:nvPicPr>
+                    <pic:cNvPr id="0" name=""/>
+                    <pic:cNvPicPr/>
+                  </pic:nvPicPr>
+                  <pic:blipFill>
+                    <a:blip r:embed="rId85"/>
+                    <a:stretch>
+                      <a:fillRect/>
+                    </a:stretch>
+                  </pic:blipFill>
+                  <pic:spPr>
+                    <a:xfrm>
+                      <a:off x="0" y="0"/>
+                      <a:ext cx="5486400" cy="876300"/>
+                    </a:xfrm>
+                    <a:prstGeom prst="rect">
+                      <a:avLst/>
+                    </a:prstGeom>
+                  </pic:spPr>
+                </pic:pic>
+              </a:graphicData>
+            </a:graphic>
+          </wp:inline>
+        </w:drawing>
+      </w:r>
+    </w:p>
+    <w:p>
+      <w:pPr>
+        <w:rPr>
+          <w:rFonts w:hint="eastAsia"/>
+        </w:rPr>
+      </w:pPr>
+      <w:r>
+        <w:rPr>
+          <w:rFonts w:hint="eastAsia"/>
+        </w:rPr>
+        <w:t>而同一段文本存为</w:t>
+      </w:r>
+      <w:r>
+        <w:rPr>
+          <w:rFonts w:hint="eastAsia"/>
+        </w:rPr>
+        <w:t>ANSI</w:t>
+      </w:r>
+      <w:r>
+        <w:rPr>
+          <w:rFonts w:hint="eastAsia"/>
+        </w:rPr>
+        <w:t>格式的时候</w:t>
+      </w:r>
+    </w:p>
+    <w:p>
+      <w:pPr>
+        <w:rPr>
+          <w:rFonts w:hint="eastAsia"/>
+        </w:rPr>
+      </w:pPr>
+      <w:r>
+        <w:rPr>
+          <w:noProof/>
+        </w:rPr>
+        <w:lastRenderedPageBreak/>
+        <w:drawing>
+          <wp:inline distT="0" distB="0" distL="0" distR="0" wp14:anchorId="6279E267" wp14:editId="78EF65CD">
+            <wp:extent cx="4762500" cy="2019300"/>
+            <wp:effectExtent l="0" t="0" r="0" b="0"/>
+            <wp:docPr id="78" name="Picture 78"/>
+            <wp:cNvGraphicFramePr>
+              <a:graphicFrameLocks xmlns:a="http://schemas.openxmlformats.org/drawingml/2006/main" noChangeAspect="1"/>
+            </wp:cNvGraphicFramePr>
+            <a:graphic xmlns:a="http://schemas.openxmlformats.org/drawingml/2006/main">
+              <a:graphicData uri="http://schemas.openxmlformats.org/drawingml/2006/picture">
+                <pic:pic xmlns:pic="http://schemas.openxmlformats.org/drawingml/2006/picture">
+                  <pic:nvPicPr>
+                    <pic:cNvPr id="0" name=""/>
+                    <pic:cNvPicPr/>
+                  </pic:nvPicPr>
+                  <pic:blipFill>
+                    <a:blip r:embed="rId86"/>
+                    <a:stretch>
+                      <a:fillRect/>
+                    </a:stretch>
+                  </pic:blipFill>
+                  <pic:spPr>
+                    <a:xfrm>
+                      <a:off x="0" y="0"/>
+                      <a:ext cx="4762500" cy="2019300"/>
+                    </a:xfrm>
+                    <a:prstGeom prst="rect">
+                      <a:avLst/>
+                    </a:prstGeom>
+                  </pic:spPr>
+                </pic:pic>
+              </a:graphicData>
+            </a:graphic>
+          </wp:inline>
+        </w:drawing>
+      </w:r>
+    </w:p>
+    <w:p>
+      <w:pPr>
+        <w:rPr>
+          <w:rFonts w:hint="eastAsia"/>
+        </w:rPr>
+      </w:pPr>
+      <w:r>
+        <w:rPr>
+          <w:noProof/>
+        </w:rPr>
+        <w:drawing>
+          <wp:inline distT="0" distB="0" distL="0" distR="0" wp14:anchorId="362BF2F2" wp14:editId="4B6F4BD5">
+            <wp:extent cx="5486400" cy="546882"/>
+            <wp:effectExtent l="0" t="0" r="0" b="5715"/>
+            <wp:docPr id="77" name="Picture 77"/>
+            <wp:cNvGraphicFramePr>
+              <a:graphicFrameLocks xmlns:a="http://schemas.openxmlformats.org/drawingml/2006/main" noChangeAspect="1"/>
+            </wp:cNvGraphicFramePr>
+            <a:graphic xmlns:a="http://schemas.openxmlformats.org/drawingml/2006/main">
+              <a:graphicData uri="http://schemas.openxmlformats.org/drawingml/2006/picture">
+                <pic:pic xmlns:pic="http://schemas.openxmlformats.org/drawingml/2006/picture">
+                  <pic:nvPicPr>
+                    <pic:cNvPr id="0" name=""/>
+                    <pic:cNvPicPr/>
+                  </pic:nvPicPr>
+                  <pic:blipFill>
+                    <a:blip r:embed="rId87"/>
+                    <a:stretch>
+                      <a:fillRect/>
+                    </a:stretch>
+                  </pic:blipFill>
+                  <pic:spPr>
+                    <a:xfrm>
+                      <a:off x="0" y="0"/>
+                      <a:ext cx="5486400" cy="546882"/>
+                    </a:xfrm>
+                    <a:prstGeom prst="rect">
+                      <a:avLst/>
+                    </a:prstGeom>
+                  </pic:spPr>
+                </pic:pic>
+              </a:graphicData>
+            </a:graphic>
+          </wp:inline>
+        </w:drawing>
+      </w:r>
+    </w:p>
+    <w:p>
+      <w:pPr>
+        <w:rPr>
+          <w:rFonts w:hint="eastAsia"/>
+        </w:rPr>
+      </w:pPr>
+      <w:r>
+        <w:rPr>
+          <w:rFonts w:hint="eastAsia"/>
+        </w:rPr>
+        <w:t>存的时候说会</w:t>
+      </w:r>
+      <w:r>
+        <w:rPr>
+          <w:rFonts w:hint="eastAsia"/>
+        </w:rPr>
+        <w:t>Lost</w:t>
+      </w:r>
+      <w:r>
+        <w:rPr>
+          <w:rFonts w:hint="eastAsia"/>
+        </w:rPr>
+        <w:t>，其实是真的</w:t>
+      </w:r>
+      <w:r>
+        <w:rPr>
+          <w:rFonts w:hint="eastAsia"/>
+        </w:rPr>
+        <w:t>Lost</w:t>
+      </w:r>
+      <w:r>
+        <w:rPr>
+          <w:rFonts w:hint="eastAsia"/>
+        </w:rPr>
+        <w:t>了，因为所有的字符都被存成了？，是真正的？，字节都丢了。所以，字符和编码是两个方面。一方面，字符的编码是什么，另一方面，每个编码格式都有自己的字符集。不在这个字符集内的字符是无法用这种编码格式编码的</w:t>
+      </w:r>
+      <w:r>
+        <w:rPr>
+          <w:rFonts w:hint="eastAsia"/>
+        </w:rPr>
+        <w:t>，那就会用一个自己字符集内的有效的字符的编码来代替那个无法编码的字符，所以信息丢失的时候是不可逆的</w:t>
+      </w:r>
+    </w:p>
+    <w:p>
+      <w:pPr>
+        <w:rPr>
+          <w:rFonts w:hint="eastAsia"/>
+        </w:rPr>
+      </w:pPr>
+    </w:p>
+    <w:p>
+      <w:pPr>
+        <w:pStyle w:val="Heading2"/>
+        <w:rPr>
+          <w:rFonts w:hint="eastAsia"/>
+        </w:rPr>
+      </w:pPr>
+      <w:bookmarkStart w:id="54" w:name="_Toc465866929"/>
+      <w:r>
+        <w:rPr>
+          <w:rFonts w:hint="eastAsia"/>
+        </w:rPr>
+        <w:t>默认的</w:t>
+      </w:r>
+      <w:proofErr w:type="spellStart"/>
+      <w:r>
+        <w:rPr>
+          <w:rFonts w:hint="eastAsia"/>
+        </w:rPr>
+        <w:t>BufferSize</w:t>
+      </w:r>
+      <w:proofErr w:type="spellEnd"/>
+      <w:r>
+        <w:rPr>
+          <w:rFonts w:hint="eastAsia"/>
+        </w:rPr>
+        <w:t xml:space="preserve"> </w:t>
+      </w:r>
+      <w:r>
+        <w:rPr>
+          <w:rFonts w:hint="eastAsia"/>
+        </w:rPr>
+        <w:t>为</w:t>
+      </w:r>
+      <w:r>
+        <w:rPr>
+          <w:rFonts w:hint="eastAsia"/>
+        </w:rPr>
+        <w:t>1024</w:t>
+      </w:r>
+      <w:bookmarkEnd w:id="54"/>
+    </w:p>
+    <w:p>
+      <w:pPr>
+        <w:rPr>
+          <w:rFonts w:hint="eastAsia"/>
+        </w:rPr>
+      </w:pPr>
+      <w:r>
+        <w:rPr>
+          <w:rFonts w:hint="eastAsia"/>
+        </w:rPr>
+        <w:t>仍然以</w:t>
+      </w:r>
+      <w:proofErr w:type="spellStart"/>
+      <w:r>
+        <w:rPr>
+          <w:rFonts w:hint="eastAsia"/>
+        </w:rPr>
+        <w:t>StreamWriter</w:t>
+      </w:r>
+      <w:proofErr w:type="spellEnd"/>
+      <w:r>
+        <w:rPr>
+          <w:rFonts w:hint="eastAsia"/>
+        </w:rPr>
+        <w:t xml:space="preserve"> </w:t>
+      </w:r>
+      <w:r>
+        <w:rPr>
+          <w:rFonts w:hint="eastAsia"/>
+        </w:rPr>
+        <w:t>为例</w:t>
+      </w:r>
+    </w:p>
+    <w:p>
+      <w:pPr>
+        <w:rPr>
+          <w:rFonts w:hint="eastAsia"/>
+        </w:rPr>
+      </w:pPr>
+      <w:r>
+        <w:rPr>
+          <w:noProof/>
+        </w:rPr>
+        <w:drawing>
+          <wp:inline distT="0" distB="0" distL="0" distR="0" wp14:anchorId="07726FE2" wp14:editId="12B27C9E">
+            <wp:extent cx="5486400" cy="454855"/>
+            <wp:effectExtent l="0" t="0" r="0" b="2540"/>
+            <wp:docPr id="75" name="Picture 75"/>
+            <wp:cNvGraphicFramePr>
+              <a:graphicFrameLocks xmlns:a="http://schemas.openxmlformats.org/drawingml/2006/main" noChangeAspect="1"/>
+            </wp:cNvGraphicFramePr>
+            <a:graphic xmlns:a="http://schemas.openxmlformats.org/drawingml/2006/main">
+              <a:graphicData uri="http://schemas.openxmlformats.org/drawingml/2006/picture">
+                <pic:pic xmlns:pic="http://schemas.openxmlformats.org/drawingml/2006/picture">
+                  <pic:nvPicPr>
+                    <pic:cNvPr id="0" name=""/>
+                    <pic:cNvPicPr/>
+                  </pic:nvPicPr>
+                  <pic:blipFill>
+                    <a:blip r:embed="rId88"/>
+                    <a:stretch>
+                      <a:fillRect/>
+                    </a:stretch>
+                  </pic:blipFill>
+                  <pic:spPr>
+                    <a:xfrm>
+                      <a:off x="0" y="0"/>
+                      <a:ext cx="5486400" cy="454855"/>
+                    </a:xfrm>
+                    <a:prstGeom prst="rect">
+                      <a:avLst/>
+                    </a:prstGeom>
+                  </pic:spPr>
+                </pic:pic>
+              </a:graphicData>
+            </a:graphic>
+          </wp:inline>
+        </w:drawing>
+      </w:r>
+    </w:p>
+    <w:p>
+      <w:pPr>
+        <w:rPr>
+          <w:rFonts w:hint="eastAsia"/>
+        </w:rPr>
+      </w:pPr>
+      <w:r>
+        <w:rPr>
+          <w:noProof/>
+        </w:rPr>
+        <w:drawing>
+          <wp:inline distT="0" distB="0" distL="0" distR="0" wp14:anchorId="6EA73E3F" wp14:editId="1881B7FC">
+            <wp:extent cx="5486400" cy="114886"/>
+            <wp:effectExtent l="0" t="0" r="0" b="0"/>
+            <wp:docPr id="76" name="Picture 76"/>
+            <wp:cNvGraphicFramePr>
+              <a:graphicFrameLocks xmlns:a="http://schemas.openxmlformats.org/drawingml/2006/main" noChangeAspect="1"/>
+            </wp:cNvGraphicFramePr>
+            <a:graphic xmlns:a="http://schemas.openxmlformats.org/drawingml/2006/main">
+              <a:graphicData uri="http://schemas.openxmlformats.org/drawingml/2006/picture">
+                <pic:pic xmlns:pic="http://schemas.openxmlformats.org/drawingml/2006/picture">
+                  <pic:nvPicPr>
+                    <pic:cNvPr id="0" name=""/>
+                    <pic:cNvPicPr/>
+                  </pic:nvPicPr>
+                  <pic:blipFill>
+                    <a:blip r:embed="rId89"/>
+                    <a:stretch>
+                      <a:fillRect/>
+                    </a:stretch>
+                  </pic:blipFill>
+                  <pic:spPr>
+                    <a:xfrm>
+                      <a:off x="0" y="0"/>
+                      <a:ext cx="5486400" cy="114886"/>
+                    </a:xfrm>
+                    <a:prstGeom prst="rect">
+                      <a:avLst/>
+                    </a:prstGeom>
+                  </pic:spPr>
+                </pic:pic>
+              </a:graphicData>
+            </a:graphic>
+          </wp:inline>
+        </w:drawing>
+      </w:r>
+    </w:p>
+    <w:p>
+      <w:pPr>
+        <w:rPr>
+          <w:rFonts w:hint="eastAsia"/>
+        </w:rPr>
+      </w:pPr>
+    </w:p>
+    <w:p>
+      <w:pPr>
+        <w:pStyle w:val="Heading2"/>
+        <w:rPr>
+          <w:rFonts w:hint="eastAsia"/>
+        </w:rPr>
+      </w:pPr>
+      <w:bookmarkStart w:id="55" w:name="_Toc465866930"/>
+      <w:r>
+        <w:rPr>
+          <w:rFonts w:hint="eastAsia"/>
+        </w:rPr>
+        <w:t>End of File</w:t>
+      </w:r>
+      <w:bookmarkEnd w:id="55"/>
+    </w:p>
+    <w:p>
+      <w:pPr>
+        <w:pStyle w:val="Heading3"/>
+        <w:rPr>
+          <w:rFonts w:hint="eastAsia"/>
+        </w:rPr>
+      </w:pPr>
+      <w:bookmarkStart w:id="56" w:name="_Toc465866931"/>
+      <w:proofErr w:type="spellStart"/>
+      <w:r>
+        <w:rPr>
+          <w:rFonts w:hint="eastAsia"/>
+        </w:rPr>
+        <w:t>ReadFile</w:t>
+      </w:r>
+      <w:proofErr w:type="spellEnd"/>
+      <w:r>
+        <w:rPr>
+          <w:rFonts w:hint="eastAsia"/>
+        </w:rPr>
+        <w:t xml:space="preserve"> </w:t>
+      </w:r>
+      <w:r>
+        <w:rPr>
+          <w:rFonts w:hint="eastAsia"/>
+        </w:rPr>
+        <w:t>遇到</w:t>
+      </w:r>
+      <w:r>
+        <w:rPr>
+          <w:rFonts w:hint="eastAsia"/>
+        </w:rPr>
+        <w:t xml:space="preserve">end </w:t>
+      </w:r>
+      <w:r>
+        <w:rPr>
+          <w:rFonts w:hint="eastAsia"/>
+        </w:rPr>
+        <w:t>时返回</w:t>
+      </w:r>
+      <w:r>
+        <w:rPr>
+          <w:rFonts w:hint="eastAsia"/>
+        </w:rPr>
+        <w:t xml:space="preserve">0 </w:t>
+      </w:r>
+      <w:r>
+        <w:rPr>
+          <w:rFonts w:hint="eastAsia"/>
+        </w:rPr>
+        <w:t>而不是</w:t>
+      </w:r>
+      <w:r>
+        <w:rPr>
+          <w:rFonts w:hint="eastAsia"/>
+        </w:rPr>
+        <w:t>-1</w:t>
+      </w:r>
+      <w:bookmarkEnd w:id="56"/>
+    </w:p>
+    <w:p>
+      <w:pPr>
+        <w:rPr>
+          <w:rFonts w:hint="eastAsia"/>
+        </w:rPr>
+      </w:pPr>
+      <w:r>
+        <w:rPr>
+          <w:rFonts w:hint="eastAsia"/>
+        </w:rPr>
+        <w:t xml:space="preserve">C# </w:t>
+      </w:r>
+      <w:r>
+        <w:rPr>
+          <w:rFonts w:hint="eastAsia"/>
+        </w:rPr>
+        <w:t>中所有</w:t>
+      </w:r>
+      <w:proofErr w:type="spellStart"/>
+      <w:r>
+        <w:rPr>
+          <w:rFonts w:hint="eastAsia"/>
+        </w:rPr>
+        <w:t>FileStream</w:t>
+      </w:r>
+      <w:proofErr w:type="spellEnd"/>
+      <w:r>
+        <w:rPr>
+          <w:rFonts w:hint="eastAsia"/>
+        </w:rPr>
+        <w:t>的</w:t>
+      </w:r>
+      <w:r>
+        <w:rPr>
+          <w:rFonts w:hint="eastAsia"/>
+        </w:rPr>
+        <w:t xml:space="preserve">Read </w:t>
+      </w:r>
+      <w:r>
+        <w:rPr>
+          <w:rFonts w:hint="eastAsia"/>
+        </w:rPr>
+        <w:t>最后都其实是转换为对</w:t>
+      </w:r>
+      <w:r>
+        <w:rPr>
+          <w:rFonts w:hint="eastAsia"/>
+        </w:rPr>
+        <w:t>Win32</w:t>
+      </w:r>
+      <w:r>
+        <w:rPr>
+          <w:rFonts w:hint="eastAsia"/>
+        </w:rPr>
+        <w:t>的</w:t>
+      </w:r>
+      <w:proofErr w:type="spellStart"/>
+      <w:r>
+        <w:rPr>
+          <w:rFonts w:hint="eastAsia"/>
+        </w:rPr>
+        <w:t>ReadFile</w:t>
+      </w:r>
+      <w:proofErr w:type="spellEnd"/>
+      <w:r>
+        <w:rPr>
+          <w:rFonts w:hint="eastAsia"/>
+        </w:rPr>
+        <w:t xml:space="preserve"> API</w:t>
+      </w:r>
+      <w:r>
+        <w:rPr>
+          <w:rFonts w:hint="eastAsia"/>
+        </w:rPr>
+        <w:t>的调用</w:t>
+      </w:r>
+    </w:p>
+    <w:p>
+      <w:pPr>
+        <w:rPr>
+          <w:rFonts w:hint="eastAsia"/>
+        </w:rPr>
+      </w:pPr>
+      <w:r>
+        <w:rPr>
+          <w:noProof/>
+        </w:rPr>
+        <w:drawing>
+          <wp:inline distT="0" distB="0" distL="0" distR="0" wp14:anchorId="47170051" wp14:editId="73E7B576">
+            <wp:extent cx="5486400" cy="267286"/>
+            <wp:effectExtent l="0" t="0" r="0" b="0"/>
+            <wp:docPr id="79" name="Picture 79"/>
+            <wp:cNvGraphicFramePr>
+              <a:graphicFrameLocks xmlns:a="http://schemas.openxmlformats.org/drawingml/2006/main" noChangeAspect="1"/>
+            </wp:cNvGraphicFramePr>
+            <a:graphic xmlns:a="http://schemas.openxmlformats.org/drawingml/2006/main">
+              <a:graphicData uri="http://schemas.openxmlformats.org/drawingml/2006/picture">
+                <pic:pic xmlns:pic="http://schemas.openxmlformats.org/drawingml/2006/picture">
+                  <pic:nvPicPr>
+                    <pic:cNvPr id="0" name=""/>
+                    <pic:cNvPicPr/>
+                  </pic:nvPicPr>
+                  <pic:blipFill>
+                    <a:blip r:embed="rId90"/>
+                    <a:stretch>
+                      <a:fillRect/>
+                    </a:stretch>
+                  </pic:blipFill>
+                  <pic:spPr>
+                    <a:xfrm>
+                      <a:off x="0" y="0"/>
+                      <a:ext cx="5486400" cy="267286"/>
+                    </a:xfrm>
+                    <a:prstGeom prst="rect">
+                      <a:avLst/>
+                    </a:prstGeom>
+                  </pic:spPr>
+                </pic:pic>
+              </a:graphicData>
+            </a:graphic>
+          </wp:inline>
+        </w:drawing>
+      </w:r>
+    </w:p>
+    <w:p>
+      <w:pPr>
+        <w:rPr>
+          <w:rFonts w:hint="eastAsia"/>
+        </w:rPr>
+      </w:pPr>
+      <w:r>
+        <w:rPr>
+          <w:rFonts w:hint="eastAsia"/>
+        </w:rPr>
+        <w:t>而在</w:t>
+      </w:r>
+      <w:r>
+        <w:rPr>
+          <w:rFonts w:hint="eastAsia"/>
+        </w:rPr>
+        <w:t>Win32</w:t>
+      </w:r>
+      <w:r>
+        <w:rPr>
+          <w:rFonts w:hint="eastAsia"/>
+        </w:rPr>
+        <w:t>定义中，</w:t>
+      </w:r>
+      <w:proofErr w:type="spellStart"/>
+      <w:r>
+        <w:rPr>
+          <w:rFonts w:hint="eastAsia"/>
+        </w:rPr>
+        <w:t>ReadFile</w:t>
+      </w:r>
+      <w:proofErr w:type="spellEnd"/>
+      <w:r>
+        <w:rPr>
+          <w:rFonts w:hint="eastAsia"/>
+        </w:rPr>
+        <w:t xml:space="preserve"> </w:t>
+      </w:r>
+      <w:r>
+        <w:rPr>
+          <w:rFonts w:hint="eastAsia"/>
+        </w:rPr>
+        <w:t>只会返回</w:t>
+      </w:r>
+      <w:r>
+        <w:rPr>
+          <w:rFonts w:hint="eastAsia"/>
+        </w:rPr>
+        <w:t>False</w:t>
+      </w:r>
+      <w:r>
+        <w:rPr>
+          <w:rFonts w:hint="eastAsia"/>
+        </w:rPr>
+        <w:t>（</w:t>
+      </w:r>
+      <w:r>
+        <w:rPr>
+          <w:rFonts w:hint="eastAsia"/>
+        </w:rPr>
+        <w:t>0</w:t>
+      </w:r>
+      <w:r>
+        <w:rPr>
+          <w:rFonts w:hint="eastAsia"/>
+        </w:rPr>
+        <w:t>）和</w:t>
+      </w:r>
+      <w:r>
+        <w:rPr>
+          <w:rFonts w:hint="eastAsia"/>
+        </w:rPr>
+        <w:t>True</w:t>
+      </w:r>
+      <w:r>
+        <w:rPr>
+          <w:rFonts w:hint="eastAsia"/>
+        </w:rPr>
+        <w:t>（</w:t>
+      </w:r>
+      <w:proofErr w:type="spellStart"/>
+      <w:r>
+        <w:rPr>
+          <w:rFonts w:hint="eastAsia"/>
+        </w:rPr>
+        <w:t>NonZero</w:t>
+      </w:r>
+      <w:proofErr w:type="spellEnd"/>
+      <w:r>
+        <w:rPr>
+          <w:rFonts w:hint="eastAsia"/>
+        </w:rPr>
+        <w:t>,</w:t>
+      </w:r>
+      <w:r>
+        <w:rPr>
+          <w:rFonts w:hint="eastAsia"/>
+        </w:rPr>
+        <w:t>其实是读到的字节数）</w:t>
+      </w:r>
+    </w:p>
+    <w:p>
+      <w:pPr>
+        <w:rPr>
+          <w:rFonts w:hint="eastAsia"/>
+        </w:rPr>
+      </w:pPr>
+      <w:r>
+        <w:rPr>
+          <w:noProof/>
+        </w:rPr>
+        <w:lastRenderedPageBreak/>
+        <w:drawing>
+          <wp:inline distT="0" distB="0" distL="0" distR="0" wp14:anchorId="2D73E0E1" wp14:editId="5186E67D">
+            <wp:extent cx="2680349" cy="979714"/>
+            <wp:effectExtent l="0" t="0" r="5715" b="0"/>
+            <wp:docPr id="80" name="Picture 80"/>
+            <wp:cNvGraphicFramePr>
+              <a:graphicFrameLocks xmlns:a="http://schemas.openxmlformats.org/drawingml/2006/main" noChangeAspect="1"/>
+            </wp:cNvGraphicFramePr>
+            <a:graphic xmlns:a="http://schemas.openxmlformats.org/drawingml/2006/main">
+              <a:graphicData uri="http://schemas.openxmlformats.org/drawingml/2006/picture">
+                <pic:pic xmlns:pic="http://schemas.openxmlformats.org/drawingml/2006/picture">
+                  <pic:nvPicPr>
+                    <pic:cNvPr id="0" name=""/>
+                    <pic:cNvPicPr/>
+                  </pic:nvPicPr>
+                  <pic:blipFill>
+                    <a:blip r:embed="rId91"/>
+                    <a:stretch>
+                      <a:fillRect/>
+                    </a:stretch>
+                  </pic:blipFill>
+                  <pic:spPr>
+                    <a:xfrm>
+                      <a:off x="0" y="0"/>
+                      <a:ext cx="2681322" cy="980070"/>
+                    </a:xfrm>
+                    <a:prstGeom prst="rect">
+                      <a:avLst/>
+                    </a:prstGeom>
+                  </pic:spPr>
+                </pic:pic>
+              </a:graphicData>
+            </a:graphic>
+          </wp:inline>
+        </w:drawing>
+      </w:r>
+      <w:r>
+        <w:rPr>
+          <w:rFonts w:hint="eastAsia"/>
+        </w:rPr>
+        <w:t xml:space="preserve"> </w:t>
+      </w:r>
+      <w:r>
+        <w:rPr>
+          <w:noProof/>
+        </w:rPr>
+        <w:drawing>
+          <wp:inline distT="0" distB="0" distL="0" distR="0" wp14:anchorId="023591EB" wp14:editId="1030A8B7">
+            <wp:extent cx="5486400" cy="954258"/>
+            <wp:effectExtent l="0" t="0" r="0" b="0"/>
+            <wp:docPr id="81" name="Picture 81"/>
+            <wp:cNvGraphicFramePr>
+              <a:graphicFrameLocks xmlns:a="http://schemas.openxmlformats.org/drawingml/2006/main" noChangeAspect="1"/>
+            </wp:cNvGraphicFramePr>
+            <a:graphic xmlns:a="http://schemas.openxmlformats.org/drawingml/2006/main">
+              <a:graphicData uri="http://schemas.openxmlformats.org/drawingml/2006/picture">
+                <pic:pic xmlns:pic="http://schemas.openxmlformats.org/drawingml/2006/picture">
+                  <pic:nvPicPr>
+                    <pic:cNvPr id="0" name=""/>
+                    <pic:cNvPicPr/>
+                  </pic:nvPicPr>
+                  <pic:blipFill>
+                    <a:blip r:embed="rId92"/>
+                    <a:stretch>
+                      <a:fillRect/>
+                    </a:stretch>
+                  </pic:blipFill>
+                  <pic:spPr>
+                    <a:xfrm>
+                      <a:off x="0" y="0"/>
+                      <a:ext cx="5486400" cy="954258"/>
+                    </a:xfrm>
+                    <a:prstGeom prst="rect">
+                      <a:avLst/>
+                    </a:prstGeom>
+                  </pic:spPr>
+                </pic:pic>
+              </a:graphicData>
+            </a:graphic>
+          </wp:inline>
+        </w:drawing>
+      </w:r>
+    </w:p>
+    <w:p>
+      <w:pPr>
+        <w:pStyle w:val="Heading3"/>
+        <w:rPr>
+          <w:rFonts w:hint="eastAsia"/>
+        </w:rPr>
+      </w:pPr>
+      <w:bookmarkStart w:id="57" w:name="_Toc465866932"/>
+      <w:r>
+        <w:t>E</w:t>
+      </w:r>
+      <w:r>
+        <w:rPr>
+          <w:rFonts w:hint="eastAsia"/>
+        </w:rPr>
+        <w:t xml:space="preserve">nd of File </w:t>
+      </w:r>
+      <w:r>
+        <w:rPr>
+          <w:rFonts w:hint="eastAsia"/>
+        </w:rPr>
+        <w:t>总是单独读的，只有所有字节读完了才会遇到</w:t>
+      </w:r>
+      <w:r>
+        <w:rPr>
+          <w:rFonts w:hint="eastAsia"/>
+        </w:rPr>
+        <w:t>end of file</w:t>
+      </w:r>
+      <w:bookmarkEnd w:id="57"/>
+    </w:p>
+    <w:p>
+      <w:pPr>
+        <w:rPr>
+          <w:rFonts w:hint="eastAsia"/>
+        </w:rPr>
+      </w:pPr>
+      <w:hyperlink r:id="rId93" w:history="1">
+        <w:proofErr w:type="gramStart"/>
+        <w:r>
+          <w:rPr>
+            <w:rStyle w:val="Hyperlink"/>
+          </w:rPr>
+          <w:t>end</w:t>
+        </w:r>
+        <w:proofErr w:type="gramEnd"/>
+        <w:r>
+          <w:rPr>
+            <w:rStyle w:val="Hyperlink"/>
+          </w:rPr>
+          <w:t xml:space="preserve"> of </w:t>
+        </w:r>
+        <w:proofErr w:type="spellStart"/>
+        <w:r>
+          <w:rPr>
+            <w:rStyle w:val="Hyperlink"/>
+          </w:rPr>
+          <w:t>file.cs</w:t>
+        </w:r>
+        <w:proofErr w:type="spellEnd"/>
+      </w:hyperlink>
+    </w:p>
+    <w:p>
+      <w:pPr>
+        <w:rPr>
+          <w:rFonts w:hint="eastAsia"/>
+        </w:rPr>
+      </w:pPr>
+      <w:r>
+        <w:rPr>
+          <w:rFonts w:hint="eastAsia"/>
+        </w:rPr>
+        <w:t>以读</w:t>
+      </w:r>
+      <w:r>
+        <w:rPr>
+          <w:rFonts w:hint="eastAsia"/>
+        </w:rPr>
+        <w:t>26</w:t>
+      </w:r>
+      <w:r>
+        <w:rPr>
+          <w:rFonts w:hint="eastAsia"/>
+        </w:rPr>
+        <w:t>个英文字母为例，如果一次读</w:t>
+      </w:r>
+      <w:r>
+        <w:rPr>
+          <w:rFonts w:hint="eastAsia"/>
+        </w:rPr>
+        <w:t>4</w:t>
+      </w:r>
+      <w:r>
+        <w:rPr>
+          <w:rFonts w:hint="eastAsia"/>
+        </w:rPr>
+        <w:t>个字符，一共需要读</w:t>
+      </w:r>
+      <w:r>
+        <w:rPr>
+          <w:rFonts w:hint="eastAsia"/>
+        </w:rPr>
+        <w:t>8</w:t>
+      </w:r>
+      <w:r>
+        <w:rPr>
+          <w:rFonts w:hint="eastAsia"/>
+        </w:rPr>
+        <w:t>次，第</w:t>
+      </w:r>
+      <w:r>
+        <w:rPr>
+          <w:rFonts w:hint="eastAsia"/>
+        </w:rPr>
+        <w:t>7</w:t>
+      </w:r>
+      <w:r>
+        <w:rPr>
+          <w:rFonts w:hint="eastAsia"/>
+        </w:rPr>
+        <w:t>次其实只返回两个字符。第八次读时会遇到</w:t>
+      </w:r>
+      <w:proofErr w:type="gramStart"/>
+      <w:r>
+        <w:rPr>
+          <w:rFonts w:hint="eastAsia"/>
+        </w:rPr>
+        <w:t>end</w:t>
+      </w:r>
+      <w:proofErr w:type="gramEnd"/>
+      <w:r>
+        <w:rPr>
+          <w:rFonts w:hint="eastAsia"/>
+        </w:rPr>
+        <w:t xml:space="preserve"> of file</w:t>
+      </w:r>
+    </w:p>
+    <w:p>
+      <w:pPr>
+        <w:rPr>
+          <w:rFonts w:hint="eastAsia"/>
+        </w:rPr>
+      </w:pPr>
+      <w:r>
+        <w:rPr>
+          <w:noProof/>
+        </w:rPr>
+        <w:drawing>
+          <wp:inline distT="0" distB="0" distL="0" distR="0" wp14:anchorId="7D571A70" wp14:editId="7EF8468E">
+            <wp:extent cx="2275951" cy="1523310"/>
+            <wp:effectExtent l="0" t="0" r="0" b="1270"/>
+            <wp:docPr id="82" name="Picture 82"/>
+            <wp:cNvGraphicFramePr>
+              <a:graphicFrameLocks xmlns:a="http://schemas.openxmlformats.org/drawingml/2006/main" noChangeAspect="1"/>
+            </wp:cNvGraphicFramePr>
+            <a:graphic xmlns:a="http://schemas.openxmlformats.org/drawingml/2006/main">
+              <a:graphicData uri="http://schemas.openxmlformats.org/drawingml/2006/picture">
+                <pic:pic xmlns:pic="http://schemas.openxmlformats.org/drawingml/2006/picture">
+                  <pic:nvPicPr>
+                    <pic:cNvPr id="0" name=""/>
+                    <pic:cNvPicPr/>
+                  </pic:nvPicPr>
+                  <pic:blipFill>
+                    <a:blip r:embed="rId94"/>
+                    <a:stretch>
+                      <a:fillRect/>
+                    </a:stretch>
+                  </pic:blipFill>
+                  <pic:spPr>
+                    <a:xfrm>
+                      <a:off x="0" y="0"/>
+                      <a:ext cx="2276893" cy="1523940"/>
+                    </a:xfrm>
+                    <a:prstGeom prst="rect">
+                      <a:avLst/>
+                    </a:prstGeom>
+                  </pic:spPr>
+                </pic:pic>
+              </a:graphicData>
+            </a:graphic>
+          </wp:inline>
+        </w:drawing>
+      </w:r>
+    </w:p>
+    <w:p>
+      <w:pPr>
+        <w:rPr>
+          <w:rFonts w:hint="eastAsia"/>
+        </w:rPr>
+      </w:pPr>
+      <w:r>
+        <w:rPr>
+          <w:rFonts w:hint="eastAsia"/>
+        </w:rPr>
+        <w:t>而不是第</w:t>
+      </w:r>
+      <w:r>
+        <w:rPr>
+          <w:rFonts w:hint="eastAsia"/>
+        </w:rPr>
+        <w:t>7</w:t>
+      </w:r>
+      <w:r>
+        <w:rPr>
+          <w:rFonts w:hint="eastAsia"/>
+        </w:rPr>
+        <w:t>次读的时候，读两个字符，然后遇到</w:t>
+      </w:r>
+      <w:r>
+        <w:rPr>
+          <w:rFonts w:hint="eastAsia"/>
+        </w:rPr>
+        <w:t>end of file</w:t>
+      </w:r>
+    </w:p>
+    <w:p>
+      <w:pPr>
+        <w:rPr>
+          <w:rFonts w:hint="eastAsia"/>
+        </w:rPr>
+      </w:pPr>
+      <w:r>
+        <w:t>E</w:t>
+      </w:r>
+      <w:r>
+        <w:rPr>
+          <w:rFonts w:hint="eastAsia"/>
+        </w:rPr>
+        <w:t xml:space="preserve">nd of file </w:t>
+      </w:r>
+      <w:r>
+        <w:rPr>
+          <w:rFonts w:hint="eastAsia"/>
+        </w:rPr>
+        <w:t>绝对不会和有效的字符混在一块返回。所以，要么读到字符，哪怕是一个</w:t>
+      </w:r>
+      <w:r>
+        <w:rPr>
+          <w:rFonts w:hint="eastAsia"/>
+        </w:rPr>
+        <w:t>byte</w:t>
+      </w:r>
+      <w:r>
+        <w:rPr>
+          <w:rFonts w:hint="eastAsia"/>
+        </w:rPr>
+        <w:t>，要么遇到</w:t>
+      </w:r>
+      <w:r>
+        <w:rPr>
+          <w:rFonts w:hint="eastAsia"/>
+        </w:rPr>
+        <w:t>end of file</w:t>
+      </w:r>
+    </w:p>
+    <w:p>
+      <w:pPr>
+        <w:rPr>
+          <w:rFonts w:hint="eastAsia"/>
+        </w:rPr>
+      </w:pPr>
+      <w:r>
+        <w:rPr>
+          <w:noProof/>
+        </w:rPr>
+        <w:lastRenderedPageBreak/>
+        <w:drawing>
+          <wp:inline distT="0" distB="0" distL="0" distR="0" wp14:anchorId="5C1F94F2" wp14:editId="5758BB0B">
+            <wp:extent cx="3438552" cy="3692769"/>
+            <wp:effectExtent l="0" t="0" r="0" b="3175"/>
+            <wp:docPr id="83" name="Picture 83"/>
+            <wp:cNvGraphicFramePr>
+              <a:graphicFrameLocks xmlns:a="http://schemas.openxmlformats.org/drawingml/2006/main" noChangeAspect="1"/>
+            </wp:cNvGraphicFramePr>
+            <a:graphic xmlns:a="http://schemas.openxmlformats.org/drawingml/2006/main">
+              <a:graphicData uri="http://schemas.openxmlformats.org/drawingml/2006/picture">
+                <pic:pic xmlns:pic="http://schemas.openxmlformats.org/drawingml/2006/picture">
+                  <pic:nvPicPr>
+                    <pic:cNvPr id="0" name=""/>
+                    <pic:cNvPicPr/>
+                  </pic:nvPicPr>
+                  <pic:blipFill>
+                    <a:blip r:embed="rId95"/>
+                    <a:stretch>
+                      <a:fillRect/>
+                    </a:stretch>
+                  </pic:blipFill>
+                  <pic:spPr>
+                    <a:xfrm>
+                      <a:off x="0" y="0"/>
+                      <a:ext cx="3438552" cy="3692769"/>
+                    </a:xfrm>
+                    <a:prstGeom prst="rect">
+                      <a:avLst/>
+                    </a:prstGeom>
+                  </pic:spPr>
+                </pic:pic>
+              </a:graphicData>
+            </a:graphic>
+          </wp:inline>
+        </w:drawing>
+      </w:r>
+    </w:p>
+    <w:p>
+      <w:pPr>
+        <w:pStyle w:val="Heading2"/>
+        <w:rPr>
+          <w:rFonts w:hint="eastAsia"/>
+        </w:rPr>
+      </w:pPr>
+      <w:bookmarkStart w:id="58" w:name="_Toc465866933"/>
+      <w:r>
+        <w:rPr>
+          <w:rFonts w:hint="eastAsia"/>
+        </w:rPr>
+        <w:t xml:space="preserve">Read </w:t>
+      </w:r>
+      <w:r>
+        <w:rPr>
+          <w:rFonts w:hint="eastAsia"/>
+        </w:rPr>
+        <w:t>的时候，</w:t>
+      </w:r>
+      <w:proofErr w:type="gramStart"/>
+      <w:r>
+        <w:rPr>
+          <w:rFonts w:hint="eastAsia"/>
+        </w:rPr>
+        <w:t>Byte</w:t>
+      </w:r>
+      <w:r>
+        <w:t>[</w:t>
+      </w:r>
+      <w:proofErr w:type="gramEnd"/>
+      <w:r>
+        <w:t xml:space="preserve">] </w:t>
+      </w:r>
+      <w:r>
+        <w:rPr>
+          <w:rFonts w:hint="eastAsia"/>
+        </w:rPr>
+        <w:t>即使入参，也是出参</w:t>
+      </w:r>
+      <w:bookmarkEnd w:id="58"/>
+    </w:p>
+    <w:p>
+      <w:pPr>
+        <w:rPr>
+          <w:rFonts w:hint="eastAsia"/>
+        </w:rPr>
+      </w:pPr>
+      <w:r>
+        <w:rPr>
+          <w:rFonts w:hint="eastAsia"/>
+        </w:rPr>
+        <w:t>所以一定要初始化</w:t>
+      </w:r>
+    </w:p>
+    <w:p>
+      <w:pPr>
+        <w:rPr>
+          <w:rFonts w:hint="eastAsia"/>
+        </w:rPr>
+      </w:pPr>
+      <w:r>
+        <w:rPr>
+          <w:noProof/>
+        </w:rPr>
+        <w:drawing>
+          <wp:inline distT="0" distB="0" distL="0" distR="0" wp14:anchorId="6DC20ED9" wp14:editId="7512ADA3">
+            <wp:extent cx="5486400" cy="2295378"/>
+            <wp:effectExtent l="0" t="0" r="0" b="0"/>
+            <wp:docPr id="84" name="Picture 84"/>
+            <wp:cNvGraphicFramePr>
+              <a:graphicFrameLocks xmlns:a="http://schemas.openxmlformats.org/drawingml/2006/main" noChangeAspect="1"/>
+            </wp:cNvGraphicFramePr>
+            <a:graphic xmlns:a="http://schemas.openxmlformats.org/drawingml/2006/main">
+              <a:graphicData uri="http://schemas.openxmlformats.org/drawingml/2006/picture">
+                <pic:pic xmlns:pic="http://schemas.openxmlformats.org/drawingml/2006/picture">
+                  <pic:nvPicPr>
+                    <pic:cNvPr id="0" name=""/>
+                    <pic:cNvPicPr/>
+                  </pic:nvPicPr>
+                  <pic:blipFill>
+                    <a:blip r:embed="rId96"/>
+                    <a:stretch>
+                      <a:fillRect/>
+                    </a:stretch>
+                  </pic:blipFill>
+                  <pic:spPr>
+                    <a:xfrm>
+                      <a:off x="0" y="0"/>
+                      <a:ext cx="5486400" cy="2295378"/>
+                    </a:xfrm>
+                    <a:prstGeom prst="rect">
+                      <a:avLst/>
+                    </a:prstGeom>
+                  </pic:spPr>
+                </pic:pic>
+              </a:graphicData>
+            </a:graphic>
+          </wp:inline>
+        </w:drawing>
+      </w:r>
+    </w:p>
+    <w:p>
+      <w:pPr>
+        <w:pStyle w:val="Heading2"/>
+        <w:rPr>
+          <w:rFonts w:hint="eastAsia"/>
+        </w:rPr>
+      </w:pPr>
+      <w:bookmarkStart w:id="59" w:name="_Toc465866934"/>
+      <w:r>
+        <w:rPr>
+          <w:rFonts w:hint="eastAsia"/>
+        </w:rPr>
+        <w:t xml:space="preserve">Read </w:t>
+      </w:r>
+      <w:r>
+        <w:rPr>
+          <w:rFonts w:hint="eastAsia"/>
+        </w:rPr>
+        <w:t>自己有一个</w:t>
+      </w:r>
+      <w:r>
+        <w:rPr>
+          <w:rFonts w:hint="eastAsia"/>
+        </w:rPr>
+        <w:t>Buffer</w:t>
+      </w:r>
+      <w:bookmarkEnd w:id="59"/>
+    </w:p>
+    <w:p>
+      <w:r>
+        <w:rPr>
+          <w:rFonts w:hint="eastAsia"/>
+        </w:rPr>
+        <w:t>以</w:t>
+      </w:r>
+      <w:proofErr w:type="spellStart"/>
+      <w:r>
+        <w:rPr>
+          <w:rFonts w:hint="eastAsia"/>
+        </w:rPr>
+        <w:t>FileStream</w:t>
+      </w:r>
+      <w:proofErr w:type="spellEnd"/>
+      <w:r>
+        <w:rPr>
+          <w:rFonts w:hint="eastAsia"/>
+        </w:rPr>
+        <w:t>的</w:t>
+      </w:r>
+      <w:r>
+        <w:rPr>
+          <w:rFonts w:hint="eastAsia"/>
+        </w:rPr>
+        <w:t xml:space="preserve">Read </w:t>
+      </w:r>
+      <w:r>
+        <w:rPr>
+          <w:rFonts w:hint="eastAsia"/>
+        </w:rPr>
+        <w:t>为例，其实有一种场景是先把内容</w:t>
+      </w:r>
+      <w:r>
+        <w:rPr>
+          <w:rFonts w:hint="eastAsia"/>
+        </w:rPr>
+        <w:t xml:space="preserve">read </w:t>
+      </w:r>
+      <w:r>
+        <w:rPr>
+          <w:rFonts w:hint="eastAsia"/>
+        </w:rPr>
+        <w:t>到自己的</w:t>
+      </w:r>
+      <w:r>
+        <w:rPr>
+          <w:rFonts w:hint="eastAsia"/>
+        </w:rPr>
+        <w:t>Buffer</w:t>
+      </w:r>
+      <w:r>
+        <w:rPr>
+          <w:rFonts w:hint="eastAsia"/>
+        </w:rPr>
+        <w:t>内部，然后再</w:t>
+      </w:r>
+      <w:r>
+        <w:rPr>
+          <w:rFonts w:hint="eastAsia"/>
+        </w:rPr>
+        <w:t>Copy</w:t>
+      </w:r>
+      <w:r>
+        <w:rPr>
+          <w:rFonts w:hint="eastAsia"/>
+        </w:rPr>
+        <w:t>到传递进来的</w:t>
+      </w:r>
+      <w:r>
+        <w:rPr>
+          <w:rFonts w:hint="eastAsia"/>
+        </w:rPr>
+        <w:t>Byte</w:t>
+      </w:r>
+      <w:r>
+        <w:t>[]</w:t>
+      </w:r>
+      <w:r>
+        <w:rPr>
+          <w:rFonts w:hint="eastAsia"/>
+        </w:rPr>
+        <w:t>中</w:t>
+      </w:r>
+      <w:r>
+        <w:rPr>
+          <w:rFonts w:hint="eastAsia"/>
+        </w:rPr>
+        <w:t>，而不是一开始就直接使用传递进来的</w:t>
+      </w:r>
+      <w:r>
+        <w:t>Byte[]</w:t>
+      </w:r>
+    </w:p>
+    <w:p>
+      <w:pPr>
+        <w:rPr>
+          <w:rFonts w:hint="eastAsia"/>
+        </w:rPr>
+      </w:pPr>
+      <w:r>
+        <w:rPr>
+          <w:noProof/>
+        </w:rPr>
+        <w:lastRenderedPageBreak/>
+        <w:drawing>
+          <wp:inline distT="0" distB="0" distL="0" distR="0" wp14:anchorId="74513F7F" wp14:editId="05854E03">
+            <wp:extent cx="3637503" cy="2464253"/>
+            <wp:effectExtent l="0" t="0" r="1270" b="0"/>
+            <wp:docPr id="85" name="Picture 85"/>
+            <wp:cNvGraphicFramePr>
+              <a:graphicFrameLocks xmlns:a="http://schemas.openxmlformats.org/drawingml/2006/main" noChangeAspect="1"/>
+            </wp:cNvGraphicFramePr>
+            <a:graphic xmlns:a="http://schemas.openxmlformats.org/drawingml/2006/main">
+              <a:graphicData uri="http://schemas.openxmlformats.org/drawingml/2006/picture">
+                <pic:pic xmlns:pic="http://schemas.openxmlformats.org/drawingml/2006/picture">
+                  <pic:nvPicPr>
+                    <pic:cNvPr id="0" name=""/>
+                    <pic:cNvPicPr/>
+                  </pic:nvPicPr>
+                  <pic:blipFill>
+                    <a:blip r:embed="rId97"/>
+                    <a:stretch>
+                      <a:fillRect/>
+                    </a:stretch>
+                  </pic:blipFill>
+                  <pic:spPr>
+                    <a:xfrm>
+                      <a:off x="0" y="0"/>
+                      <a:ext cx="3637503" cy="2464253"/>
+                    </a:xfrm>
+                    <a:prstGeom prst="rect">
+                      <a:avLst/>
+                    </a:prstGeom>
+                  </pic:spPr>
+                </pic:pic>
+              </a:graphicData>
+            </a:graphic>
+          </wp:inline>
+        </w:drawing>
+      </w:r>
+    </w:p>
     <w:sectPr>
-      <w:footerReference w:type="default" r:id="rId82"/>
+      <w:footerReference w:type="default" r:id="rId98"/>
       <w:pgSz w:w="12240" w:h="15840"/>
       <w:pgMar w:top="1440" w:right="1800" w:bottom="1440" w:left="1800" w:header="720" w:footer="720" w:gutter="0"/>
       <w:pgNumType w:start="1"/>
@@ -11413,7 +13892,7 @@
           <w:rPr>
             <w:noProof/>
           </w:rPr>
-          <w:t>24</w:t>
+          <w:t>30</w:t>
         </w:r>
         <w:r>
           <w:rPr>
@@ -13061,7 +15540,7 @@
 </file>
 
 <file path=customXml/itemProps1.xml><?xml version="1.0" encoding="utf-8"?>
-<ds:datastoreItem xmlns:ds="http://schemas.openxmlformats.org/officeDocument/2006/customXml" ds:itemID="{D4F32232-9256-450E-9C77-9FA2D2E23942}">
+<ds:datastoreItem xmlns:ds="http://schemas.openxmlformats.org/officeDocument/2006/customXml" ds:itemID="{F2E31BCE-27D1-4E49-A13E-F2679614FC25}">
   <ds:schemaRefs>
     <ds:schemaRef ds:uri="http://schemas.openxmlformats.org/officeDocument/2006/bibliography"/>
   </ds:schemaRefs>
